--- a/GDD Ankkafondue.docx
+++ b/GDD Ankkafondue.docx
@@ -4,17 +4,241 @@
   <w:body>
     <w:p>
       <w:pPr>
+        <w:pStyle w:val="Etusivutyyli"/>
+        <w:ind w:left="0"/>
+      </w:pPr>
+    </w:p>
+    <w:p>
+      <w:pPr>
+        <w:pStyle w:val="Etusivutyyli"/>
+        <w:ind w:left="0"/>
+      </w:pPr>
+    </w:p>
+    <w:p>
+      <w:pPr>
+        <w:pStyle w:val="Etusivutyyli"/>
+        <w:ind w:left="0"/>
+      </w:pPr>
+    </w:p>
+    <w:p>
+      <w:pPr>
+        <w:pStyle w:val="Etusivutyyli"/>
+        <w:ind w:left="0"/>
+      </w:pPr>
+    </w:p>
+    <w:p>
+      <w:pPr>
+        <w:pStyle w:val="Etusivutyyli"/>
+        <w:ind w:left="0"/>
+      </w:pPr>
+      <w:r>
+        <w:t>Ankkafondue GDD</w:t>
+      </w:r>
+    </w:p>
+    <w:p>
+      <w:pPr>
+        <w:pStyle w:val="Etusivutyyli"/>
+        <w:ind w:left="0"/>
+      </w:pPr>
+      <w:r>
+        <w:t>TXK17S1H-A, Tieto- ja Viestintätekniikka, Metropolia</w:t>
+      </w:r>
+    </w:p>
+    <w:p>
+      <w:pPr>
+        <w:pStyle w:val="Etusivutyyli"/>
+        <w:ind w:left="0"/>
+        <w:rPr>
+          <w:rFonts w:eastAsiaTheme="majorEastAsia" w:cstheme="majorBidi"/>
+          <w:sz w:val="24"/>
+          <w:szCs w:val="32"/>
+        </w:rPr>
+      </w:pPr>
+      <w:r>
+        <w:t>26.10.2017</w:t>
+      </w:r>
+      <w:r>
+        <w:br w:type="page"/>
+      </w:r>
+    </w:p>
+    <w:sdt>
+      <w:sdtPr>
+        <w:rPr>
+          <w:lang w:val="fi-FI"/>
+        </w:rPr>
+        <w:id w:val="1856002855"/>
+        <w:docPartObj>
+          <w:docPartGallery w:val="Table of Contents"/>
+          <w:docPartUnique/>
+        </w:docPartObj>
+      </w:sdtPr>
+      <w:sdtEndPr>
+        <w:rPr>
+          <w:rFonts w:asciiTheme="minorHAnsi" w:eastAsiaTheme="minorHAnsi" w:hAnsiTheme="minorHAnsi" w:cstheme="minorBidi"/>
+          <w:bCs/>
+          <w:sz w:val="22"/>
+          <w:szCs w:val="22"/>
+        </w:rPr>
+      </w:sdtEndPr>
+      <w:sdtContent>
+        <w:p>
+          <w:pPr>
+            <w:pStyle w:val="Sisllysluettelonotsikko"/>
+          </w:pPr>
+          <w:r>
+            <w:rPr>
+              <w:lang w:val="fi-FI"/>
+            </w:rPr>
+            <w:t>Sisällys</w:t>
+          </w:r>
+        </w:p>
+        <w:p>
+          <w:pPr>
+            <w:pStyle w:val="Sisluet1"/>
+            <w:rPr>
+              <w:rFonts w:eastAsiaTheme="minorEastAsia"/>
+              <w:noProof/>
+              <w:lang w:val="en-US"/>
+            </w:rPr>
+          </w:pPr>
+          <w:r>
+            <w:fldChar w:fldCharType="begin"/>
+          </w:r>
+          <w:r>
+            <w:instrText xml:space="preserve"> TOC \o "1-3" \h \z \u </w:instrText>
+          </w:r>
+          <w:r>
+            <w:fldChar w:fldCharType="separate"/>
+          </w:r>
+          <w:hyperlink w:anchor="_Toc496799685" w:history="1">
+            <w:r>
+              <w:rPr>
+                <w:rStyle w:val="Hyperlinkki"/>
+                <w:noProof/>
+              </w:rPr>
+              <w:t>1</w:t>
+            </w:r>
+            <w:r>
+              <w:rPr>
+                <w:rFonts w:eastAsiaTheme="minorEastAsia"/>
+                <w:noProof/>
+                <w:lang w:val="en-US"/>
+              </w:rPr>
+              <w:tab/>
+            </w:r>
+            <w:r>
+              <w:rPr>
+                <w:rStyle w:val="Hyperlinkki"/>
+                <w:noProof/>
+              </w:rPr>
+              <w:t>Dokumentin tarkoitus</w:t>
+            </w:r>
+            <w:r>
+              <w:rPr>
+                <w:noProof/>
+                <w:webHidden/>
+              </w:rPr>
+              <w:tab/>
+            </w:r>
+            <w:r>
+              <w:rPr>
+                <w:noProof/>
+                <w:webHidden/>
+              </w:rPr>
+              <w:fldChar w:fldCharType="begin"/>
+            </w:r>
+            <w:r>
+              <w:rPr>
+                <w:noProof/>
+                <w:webHidden/>
+              </w:rPr>
+              <w:instrText xml:space="preserve"> PAGEREF _Toc496799685 \h </w:instrText>
+            </w:r>
+            <w:r>
+              <w:rPr>
+                <w:noProof/>
+                <w:webHidden/>
+              </w:rPr>
+            </w:r>
+            <w:r>
+              <w:rPr>
+                <w:noProof/>
+                <w:webHidden/>
+              </w:rPr>
+              <w:fldChar w:fldCharType="separate"/>
+            </w:r>
+            <w:r>
+              <w:rPr>
+                <w:noProof/>
+                <w:webHidden/>
+              </w:rPr>
+              <w:t>1</w:t>
+            </w:r>
+            <w:r>
+              <w:rPr>
+                <w:noProof/>
+                <w:webHidden/>
+              </w:rPr>
+              <w:fldChar w:fldCharType="end"/>
+            </w:r>
+          </w:hyperlink>
+        </w:p>
+        <w:p>
+          <w:r>
+            <w:rPr>
+              <w:b/>
+              <w:bCs/>
+            </w:rPr>
+            <w:fldChar w:fldCharType="end"/>
+          </w:r>
+        </w:p>
+      </w:sdtContent>
+    </w:sdt>
+    <w:p>
+      <w:pPr>
         <w:pStyle w:val="Otsikko1"/>
-      </w:pPr>
+        <w:sectPr>
+          <w:footerReference w:type="default" r:id="rId8"/>
+          <w:pgSz w:w="11906" w:h="16838"/>
+          <w:pgMar w:top="1417" w:right="1134" w:bottom="1417" w:left="1134" w:header="708" w:footer="708" w:gutter="0"/>
+          <w:cols w:space="708"/>
+          <w:docGrid w:linePitch="360"/>
+        </w:sectPr>
+      </w:pPr>
+    </w:p>
+    <w:p>
+      <w:pPr>
+        <w:pStyle w:val="Otsikko1"/>
+      </w:pPr>
+      <w:bookmarkStart w:id="0" w:name="_Toc496799685"/>
       <w:r>
-        <w:t>GDD Ankkafondue</w:t>
+        <w:lastRenderedPageBreak/>
+        <w:t>D</w:t>
       </w:r>
-      <w:bookmarkStart w:id="0" w:name="_GoBack"/>
+      <w:r>
+        <w:t>okumentin tarkoitus</w:t>
+      </w:r>
       <w:bookmarkEnd w:id="0"/>
     </w:p>
+    <w:p>
+      <w:pPr>
+        <w:pStyle w:val="Leipteksti"/>
+      </w:pPr>
+      <w:r>
+        <w:t>Tämä on pelin Ankkafondue suunnitteludokumentti</w:t>
+      </w:r>
+      <w:r>
+        <w:t>.</w:t>
+      </w:r>
+      <w:bookmarkStart w:id="1" w:name="_GoBack"/>
+      <w:bookmarkEnd w:id="1"/>
+    </w:p>
     <w:sectPr>
+      <w:headerReference w:type="default" r:id="rId9"/>
+      <w:footerReference w:type="default" r:id="rId10"/>
       <w:pgSz w:w="11906" w:h="16838"/>
-      <w:pgMar w:top="1417" w:right="1134" w:bottom="1417" w:left="1134" w:header="708" w:footer="708" w:gutter="0"/>
+      <w:pgMar w:top="567" w:right="567" w:bottom="567" w:left="1134" w:header="709" w:footer="709" w:gutter="0"/>
+      <w:pgNumType w:start="1"/>
       <w:cols w:space="708"/>
       <w:docGrid w:linePitch="360"/>
     </w:sectPr>
@@ -47,6 +271,64 @@
 </w:endnotes>
 </file>
 
+<file path=word/footer1.xml><?xml version="1.0" encoding="utf-8"?>
+<w:ftr xmlns:wpc="http://schemas.microsoft.com/office/word/2010/wordprocessingCanvas" xmlns:cx="http://schemas.microsoft.com/office/drawing/2014/chartex" xmlns:cx1="http://schemas.microsoft.com/office/drawing/2015/9/8/chartex" xmlns:cx2="http://schemas.microsoft.com/office/drawing/2015/10/21/chartex" xmlns:cx3="http://schemas.microsoft.com/office/drawing/2016/5/9/chartex" xmlns:cx4="http://schemas.microsoft.com/office/drawing/2016/5/10/chartex" xmlns:cx5="http://schemas.microsoft.com/office/drawing/2016/5/11/chartex" xmlns:cx6="http://schemas.microsoft.com/office/drawing/2016/5/12/chartex" xmlns:cx7="http://schemas.microsoft.com/office/drawing/2016/5/13/chartex" xmlns:cx8="http://schemas.microsoft.com/office/drawing/2016/5/14/chartex" xmlns:mc="http://schemas.openxmlformats.org/markup-compatibility/2006" xmlns:aink="http://schemas.microsoft.com/office/drawing/2016/ink" xmlns:am3d="http://schemas.microsoft.com/office/drawing/2017/model3d" xmlns:o="urn:schemas-microsoft-com:office:office" xmlns:r="http://schemas.openxmlformats.org/officeDocument/2006/relationships" xmlns:m="http://schemas.openxmlformats.org/officeDocument/2006/math" xmlns:v="urn:schemas-microsoft-com:vml" xmlns:wp14="http://schemas.microsoft.com/office/word/2010/wordprocessingDrawing" xmlns:wp="http://schemas.openxmlformats.org/drawingml/2006/wordprocessingDrawing" xmlns:w10="urn:schemas-microsoft-com:office:word" xmlns:w="http://schemas.openxmlformats.org/wordprocessingml/2006/main" xmlns:w14="http://schemas.microsoft.com/office/word/2010/wordml" xmlns:w15="http://schemas.microsoft.com/office/word/2012/wordml" xmlns:w16cid="http://schemas.microsoft.com/office/word/2016/wordml/cid" xmlns:w16se="http://schemas.microsoft.com/office/word/2015/wordml/symex" xmlns:wpg="http://schemas.microsoft.com/office/word/2010/wordprocessingGroup" xmlns:wpi="http://schemas.microsoft.com/office/word/2010/wordprocessingInk" xmlns:wne="http://schemas.microsoft.com/office/word/2006/wordml" xmlns:wps="http://schemas.microsoft.com/office/word/2010/wordprocessingShape" mc:Ignorable="w14 w15 w16se w16cid wp14">
+  <w:p>
+    <w:pPr>
+      <w:pStyle w:val="Alatunniste"/>
+      <w:jc w:val="right"/>
+    </w:pPr>
+  </w:p>
+  <w:p>
+    <w:pPr>
+      <w:pStyle w:val="Alatunniste"/>
+    </w:pPr>
+  </w:p>
+</w:ftr>
+</file>
+
+<file path=word/footer2.xml><?xml version="1.0" encoding="utf-8"?>
+<w:ftr xmlns:wpc="http://schemas.microsoft.com/office/word/2010/wordprocessingCanvas" xmlns:cx="http://schemas.microsoft.com/office/drawing/2014/chartex" xmlns:cx1="http://schemas.microsoft.com/office/drawing/2015/9/8/chartex" xmlns:cx2="http://schemas.microsoft.com/office/drawing/2015/10/21/chartex" xmlns:cx3="http://schemas.microsoft.com/office/drawing/2016/5/9/chartex" xmlns:cx4="http://schemas.microsoft.com/office/drawing/2016/5/10/chartex" xmlns:cx5="http://schemas.microsoft.com/office/drawing/2016/5/11/chartex" xmlns:cx6="http://schemas.microsoft.com/office/drawing/2016/5/12/chartex" xmlns:cx7="http://schemas.microsoft.com/office/drawing/2016/5/13/chartex" xmlns:cx8="http://schemas.microsoft.com/office/drawing/2016/5/14/chartex" xmlns:mc="http://schemas.openxmlformats.org/markup-compatibility/2006" xmlns:aink="http://schemas.microsoft.com/office/drawing/2016/ink" xmlns:am3d="http://schemas.microsoft.com/office/drawing/2017/model3d" xmlns:o="urn:schemas-microsoft-com:office:office" xmlns:r="http://schemas.openxmlformats.org/officeDocument/2006/relationships" xmlns:m="http://schemas.openxmlformats.org/officeDocument/2006/math" xmlns:v="urn:schemas-microsoft-com:vml" xmlns:wp14="http://schemas.microsoft.com/office/word/2010/wordprocessingDrawing" xmlns:wp="http://schemas.openxmlformats.org/drawingml/2006/wordprocessingDrawing" xmlns:w10="urn:schemas-microsoft-com:office:word" xmlns:w="http://schemas.openxmlformats.org/wordprocessingml/2006/main" xmlns:w14="http://schemas.microsoft.com/office/word/2010/wordml" xmlns:w15="http://schemas.microsoft.com/office/word/2012/wordml" xmlns:w16cid="http://schemas.microsoft.com/office/word/2016/wordml/cid" xmlns:w16se="http://schemas.microsoft.com/office/word/2015/wordml/symex" xmlns:wpg="http://schemas.microsoft.com/office/word/2010/wordprocessingGroup" xmlns:wpi="http://schemas.microsoft.com/office/word/2010/wordprocessingInk" xmlns:wne="http://schemas.microsoft.com/office/word/2006/wordml" xmlns:wps="http://schemas.microsoft.com/office/word/2010/wordprocessingShape" mc:Ignorable="w14 w15 w16se w16cid wp14">
+  <w:sdt>
+    <w:sdtPr>
+      <w:id w:val="152191536"/>
+      <w:docPartObj>
+        <w:docPartGallery w:val="Page Numbers (Bottom of Page)"/>
+        <w:docPartUnique/>
+      </w:docPartObj>
+    </w:sdtPr>
+    <w:sdtContent>
+      <w:p>
+        <w:pPr>
+          <w:pStyle w:val="Alatunniste"/>
+          <w:jc w:val="right"/>
+        </w:pPr>
+        <w:r>
+          <w:fldChar w:fldCharType="begin"/>
+        </w:r>
+        <w:r>
+          <w:instrText>PAGE   \* MERGEFORMAT</w:instrText>
+        </w:r>
+        <w:r>
+          <w:fldChar w:fldCharType="separate"/>
+        </w:r>
+        <w:r>
+          <w:t>2</w:t>
+        </w:r>
+        <w:r>
+          <w:fldChar w:fldCharType="end"/>
+        </w:r>
+      </w:p>
+    </w:sdtContent>
+  </w:sdt>
+  <w:p>
+    <w:pPr>
+      <w:pStyle w:val="Alatunniste"/>
+    </w:pPr>
+  </w:p>
+</w:ftr>
+</file>
+
 <file path=word/footnotes.xml><?xml version="1.0" encoding="utf-8"?>
 <w:footnotes xmlns:wpc="http://schemas.microsoft.com/office/word/2010/wordprocessingCanvas" xmlns:cx="http://schemas.microsoft.com/office/drawing/2014/chartex" xmlns:cx1="http://schemas.microsoft.com/office/drawing/2015/9/8/chartex" xmlns:cx2="http://schemas.microsoft.com/office/drawing/2015/10/21/chartex" xmlns:cx3="http://schemas.microsoft.com/office/drawing/2016/5/9/chartex" xmlns:cx4="http://schemas.microsoft.com/office/drawing/2016/5/10/chartex" xmlns:cx5="http://schemas.microsoft.com/office/drawing/2016/5/11/chartex" xmlns:cx6="http://schemas.microsoft.com/office/drawing/2016/5/12/chartex" xmlns:cx7="http://schemas.microsoft.com/office/drawing/2016/5/13/chartex" xmlns:cx8="http://schemas.microsoft.com/office/drawing/2016/5/14/chartex" xmlns:mc="http://schemas.openxmlformats.org/markup-compatibility/2006" xmlns:aink="http://schemas.microsoft.com/office/drawing/2016/ink" xmlns:am3d="http://schemas.microsoft.com/office/drawing/2017/model3d" xmlns:o="urn:schemas-microsoft-com:office:office" xmlns:r="http://schemas.openxmlformats.org/officeDocument/2006/relationships" xmlns:m="http://schemas.openxmlformats.org/officeDocument/2006/math" xmlns:v="urn:schemas-microsoft-com:vml" xmlns:wp14="http://schemas.microsoft.com/office/word/2010/wordprocessingDrawing" xmlns:wp="http://schemas.openxmlformats.org/drawingml/2006/wordprocessingDrawing" xmlns:w10="urn:schemas-microsoft-com:office:word" xmlns:w="http://schemas.openxmlformats.org/wordprocessingml/2006/main" xmlns:w14="http://schemas.microsoft.com/office/word/2010/wordml" xmlns:w15="http://schemas.microsoft.com/office/word/2012/wordml" xmlns:w16cid="http://schemas.microsoft.com/office/word/2016/wordml/cid" xmlns:w16se="http://schemas.microsoft.com/office/word/2015/wordml/symex" xmlns:wpg="http://schemas.microsoft.com/office/word/2010/wordprocessingGroup" xmlns:wpi="http://schemas.microsoft.com/office/word/2010/wordprocessingInk" xmlns:wne="http://schemas.microsoft.com/office/word/2006/wordml" xmlns:wps="http://schemas.microsoft.com/office/word/2010/wordprocessingShape" mc:Ignorable="w14 w15 w16se w16cid wp14">
   <w:footnote w:type="separator" w:id="-1">
@@ -70,6 +352,334 @@
     </w:p>
   </w:footnote>
 </w:footnotes>
+</file>
+
+<file path=word/header1.xml><?xml version="1.0" encoding="utf-8"?>
+<w:hdr xmlns:wpc="http://schemas.microsoft.com/office/word/2010/wordprocessingCanvas" xmlns:cx="http://schemas.microsoft.com/office/drawing/2014/chartex" xmlns:cx1="http://schemas.microsoft.com/office/drawing/2015/9/8/chartex" xmlns:cx2="http://schemas.microsoft.com/office/drawing/2015/10/21/chartex" xmlns:cx3="http://schemas.microsoft.com/office/drawing/2016/5/9/chartex" xmlns:cx4="http://schemas.microsoft.com/office/drawing/2016/5/10/chartex" xmlns:cx5="http://schemas.microsoft.com/office/drawing/2016/5/11/chartex" xmlns:cx6="http://schemas.microsoft.com/office/drawing/2016/5/12/chartex" xmlns:cx7="http://schemas.microsoft.com/office/drawing/2016/5/13/chartex" xmlns:cx8="http://schemas.microsoft.com/office/drawing/2016/5/14/chartex" xmlns:mc="http://schemas.openxmlformats.org/markup-compatibility/2006" xmlns:aink="http://schemas.microsoft.com/office/drawing/2016/ink" xmlns:am3d="http://schemas.microsoft.com/office/drawing/2017/model3d" xmlns:o="urn:schemas-microsoft-com:office:office" xmlns:r="http://schemas.openxmlformats.org/officeDocument/2006/relationships" xmlns:m="http://schemas.openxmlformats.org/officeDocument/2006/math" xmlns:v="urn:schemas-microsoft-com:vml" xmlns:wp14="http://schemas.microsoft.com/office/word/2010/wordprocessingDrawing" xmlns:wp="http://schemas.openxmlformats.org/drawingml/2006/wordprocessingDrawing" xmlns:w10="urn:schemas-microsoft-com:office:word" xmlns:w="http://schemas.openxmlformats.org/wordprocessingml/2006/main" xmlns:w14="http://schemas.microsoft.com/office/word/2010/wordml" xmlns:w15="http://schemas.microsoft.com/office/word/2012/wordml" xmlns:w16cid="http://schemas.microsoft.com/office/word/2016/wordml/cid" xmlns:w16se="http://schemas.microsoft.com/office/word/2015/wordml/symex" xmlns:wpg="http://schemas.microsoft.com/office/word/2010/wordprocessingGroup" xmlns:wpi="http://schemas.microsoft.com/office/word/2010/wordprocessingInk" xmlns:wne="http://schemas.microsoft.com/office/word/2006/wordml" xmlns:wps="http://schemas.microsoft.com/office/word/2010/wordprocessingShape" mc:Ignorable="w14 w15 w16se w16cid wp14">
+  <w:p>
+    <w:pPr>
+      <w:pStyle w:val="Yltunniste"/>
+    </w:pPr>
+  </w:p>
+</w:hdr>
+</file>
+
+<file path=word/numbering.xml><?xml version="1.0" encoding="utf-8"?>
+<w:numbering xmlns:wpc="http://schemas.microsoft.com/office/word/2010/wordprocessingCanvas" xmlns:cx="http://schemas.microsoft.com/office/drawing/2014/chartex" xmlns:cx1="http://schemas.microsoft.com/office/drawing/2015/9/8/chartex" xmlns:cx2="http://schemas.microsoft.com/office/drawing/2015/10/21/chartex" xmlns:cx3="http://schemas.microsoft.com/office/drawing/2016/5/9/chartex" xmlns:cx4="http://schemas.microsoft.com/office/drawing/2016/5/10/chartex" xmlns:cx5="http://schemas.microsoft.com/office/drawing/2016/5/11/chartex" xmlns:cx6="http://schemas.microsoft.com/office/drawing/2016/5/12/chartex" xmlns:cx7="http://schemas.microsoft.com/office/drawing/2016/5/13/chartex" xmlns:cx8="http://schemas.microsoft.com/office/drawing/2016/5/14/chartex" xmlns:mc="http://schemas.openxmlformats.org/markup-compatibility/2006" xmlns:aink="http://schemas.microsoft.com/office/drawing/2016/ink" xmlns:am3d="http://schemas.microsoft.com/office/drawing/2017/model3d" xmlns:o="urn:schemas-microsoft-com:office:office" xmlns:r="http://schemas.openxmlformats.org/officeDocument/2006/relationships" xmlns:m="http://schemas.openxmlformats.org/officeDocument/2006/math" xmlns:v="urn:schemas-microsoft-com:vml" xmlns:wp14="http://schemas.microsoft.com/office/word/2010/wordprocessingDrawing" xmlns:wp="http://schemas.openxmlformats.org/drawingml/2006/wordprocessingDrawing" xmlns:w10="urn:schemas-microsoft-com:office:word" xmlns:w="http://schemas.openxmlformats.org/wordprocessingml/2006/main" xmlns:w14="http://schemas.microsoft.com/office/word/2010/wordml" xmlns:w15="http://schemas.microsoft.com/office/word/2012/wordml" xmlns:w16cid="http://schemas.microsoft.com/office/word/2016/wordml/cid" xmlns:w16se="http://schemas.microsoft.com/office/word/2015/wordml/symex" xmlns:wpg="http://schemas.microsoft.com/office/word/2010/wordprocessingGroup" xmlns:wpi="http://schemas.microsoft.com/office/word/2010/wordprocessingInk" xmlns:wne="http://schemas.microsoft.com/office/word/2006/wordml" xmlns:wps="http://schemas.microsoft.com/office/word/2010/wordprocessingShape" mc:Ignorable="w14 w15 w16se w16cid wp14">
+  <w:abstractNum w:abstractNumId="0" w15:restartNumberingAfterBreak="0">
+    <w:nsid w:val="FFFFFF7C"/>
+    <w:multiLevelType w:val="singleLevel"/>
+    <w:tmpl w:val="043CDBDC"/>
+    <w:lvl w:ilvl="0">
+      <w:start w:val="1"/>
+      <w:numFmt w:val="decimal"/>
+      <w:lvlText w:val="%1."/>
+      <w:lvlJc w:val="left"/>
+      <w:pPr>
+        <w:tabs>
+          <w:tab w:val="num" w:pos="1492"/>
+        </w:tabs>
+        <w:ind w:left="1492" w:hanging="360"/>
+      </w:pPr>
+    </w:lvl>
+  </w:abstractNum>
+  <w:abstractNum w:abstractNumId="1" w15:restartNumberingAfterBreak="0">
+    <w:nsid w:val="FFFFFF7D"/>
+    <w:multiLevelType w:val="singleLevel"/>
+    <w:tmpl w:val="B4245114"/>
+    <w:lvl w:ilvl="0">
+      <w:start w:val="1"/>
+      <w:numFmt w:val="decimal"/>
+      <w:lvlText w:val="%1."/>
+      <w:lvlJc w:val="left"/>
+      <w:pPr>
+        <w:tabs>
+          <w:tab w:val="num" w:pos="1209"/>
+        </w:tabs>
+        <w:ind w:left="1209" w:hanging="360"/>
+      </w:pPr>
+    </w:lvl>
+  </w:abstractNum>
+  <w:abstractNum w:abstractNumId="2" w15:restartNumberingAfterBreak="0">
+    <w:nsid w:val="FFFFFF7E"/>
+    <w:multiLevelType w:val="singleLevel"/>
+    <w:tmpl w:val="59301212"/>
+    <w:lvl w:ilvl="0">
+      <w:start w:val="1"/>
+      <w:numFmt w:val="decimal"/>
+      <w:lvlText w:val="%1."/>
+      <w:lvlJc w:val="left"/>
+      <w:pPr>
+        <w:tabs>
+          <w:tab w:val="num" w:pos="926"/>
+        </w:tabs>
+        <w:ind w:left="926" w:hanging="360"/>
+      </w:pPr>
+    </w:lvl>
+  </w:abstractNum>
+  <w:abstractNum w:abstractNumId="3" w15:restartNumberingAfterBreak="0">
+    <w:nsid w:val="FFFFFF7F"/>
+    <w:multiLevelType w:val="singleLevel"/>
+    <w:tmpl w:val="5C965654"/>
+    <w:lvl w:ilvl="0">
+      <w:start w:val="1"/>
+      <w:numFmt w:val="decimal"/>
+      <w:lvlText w:val="%1."/>
+      <w:lvlJc w:val="left"/>
+      <w:pPr>
+        <w:tabs>
+          <w:tab w:val="num" w:pos="643"/>
+        </w:tabs>
+        <w:ind w:left="643" w:hanging="360"/>
+      </w:pPr>
+    </w:lvl>
+  </w:abstractNum>
+  <w:abstractNum w:abstractNumId="4" w15:restartNumberingAfterBreak="0">
+    <w:nsid w:val="FFFFFF80"/>
+    <w:multiLevelType w:val="singleLevel"/>
+    <w:tmpl w:val="9EA6C97E"/>
+    <w:lvl w:ilvl="0">
+      <w:start w:val="1"/>
+      <w:numFmt w:val="bullet"/>
+      <w:lvlText w:val=""/>
+      <w:lvlJc w:val="left"/>
+      <w:pPr>
+        <w:tabs>
+          <w:tab w:val="num" w:pos="1492"/>
+        </w:tabs>
+        <w:ind w:left="1492" w:hanging="360"/>
+      </w:pPr>
+      <w:rPr>
+        <w:rFonts w:ascii="Symbol" w:hAnsi="Symbol" w:hint="default"/>
+      </w:rPr>
+    </w:lvl>
+  </w:abstractNum>
+  <w:abstractNum w:abstractNumId="5" w15:restartNumberingAfterBreak="0">
+    <w:nsid w:val="FFFFFF81"/>
+    <w:multiLevelType w:val="singleLevel"/>
+    <w:tmpl w:val="E9621C8C"/>
+    <w:lvl w:ilvl="0">
+      <w:start w:val="1"/>
+      <w:numFmt w:val="bullet"/>
+      <w:lvlText w:val=""/>
+      <w:lvlJc w:val="left"/>
+      <w:pPr>
+        <w:tabs>
+          <w:tab w:val="num" w:pos="1209"/>
+        </w:tabs>
+        <w:ind w:left="1209" w:hanging="360"/>
+      </w:pPr>
+      <w:rPr>
+        <w:rFonts w:ascii="Symbol" w:hAnsi="Symbol" w:hint="default"/>
+      </w:rPr>
+    </w:lvl>
+  </w:abstractNum>
+  <w:abstractNum w:abstractNumId="6" w15:restartNumberingAfterBreak="0">
+    <w:nsid w:val="FFFFFF82"/>
+    <w:multiLevelType w:val="singleLevel"/>
+    <w:tmpl w:val="B19E8918"/>
+    <w:lvl w:ilvl="0">
+      <w:start w:val="1"/>
+      <w:numFmt w:val="bullet"/>
+      <w:lvlText w:val=""/>
+      <w:lvlJc w:val="left"/>
+      <w:pPr>
+        <w:tabs>
+          <w:tab w:val="num" w:pos="926"/>
+        </w:tabs>
+        <w:ind w:left="926" w:hanging="360"/>
+      </w:pPr>
+      <w:rPr>
+        <w:rFonts w:ascii="Symbol" w:hAnsi="Symbol" w:hint="default"/>
+      </w:rPr>
+    </w:lvl>
+  </w:abstractNum>
+  <w:abstractNum w:abstractNumId="7" w15:restartNumberingAfterBreak="0">
+    <w:nsid w:val="FFFFFF83"/>
+    <w:multiLevelType w:val="singleLevel"/>
+    <w:tmpl w:val="8A7AF82E"/>
+    <w:lvl w:ilvl="0">
+      <w:start w:val="1"/>
+      <w:numFmt w:val="bullet"/>
+      <w:lvlText w:val=""/>
+      <w:lvlJc w:val="left"/>
+      <w:pPr>
+        <w:tabs>
+          <w:tab w:val="num" w:pos="643"/>
+        </w:tabs>
+        <w:ind w:left="643" w:hanging="360"/>
+      </w:pPr>
+      <w:rPr>
+        <w:rFonts w:ascii="Symbol" w:hAnsi="Symbol" w:hint="default"/>
+      </w:rPr>
+    </w:lvl>
+  </w:abstractNum>
+  <w:abstractNum w:abstractNumId="8" w15:restartNumberingAfterBreak="0">
+    <w:nsid w:val="FFFFFF88"/>
+    <w:multiLevelType w:val="singleLevel"/>
+    <w:tmpl w:val="6688C6E2"/>
+    <w:lvl w:ilvl="0">
+      <w:start w:val="1"/>
+      <w:numFmt w:val="decimal"/>
+      <w:lvlText w:val="%1."/>
+      <w:lvlJc w:val="left"/>
+      <w:pPr>
+        <w:tabs>
+          <w:tab w:val="num" w:pos="360"/>
+        </w:tabs>
+        <w:ind w:left="360" w:hanging="360"/>
+      </w:pPr>
+    </w:lvl>
+  </w:abstractNum>
+  <w:abstractNum w:abstractNumId="9" w15:restartNumberingAfterBreak="0">
+    <w:nsid w:val="FFFFFF89"/>
+    <w:multiLevelType w:val="singleLevel"/>
+    <w:tmpl w:val="AEA8FC1C"/>
+    <w:lvl w:ilvl="0">
+      <w:start w:val="1"/>
+      <w:numFmt w:val="bullet"/>
+      <w:lvlText w:val=""/>
+      <w:lvlJc w:val="left"/>
+      <w:pPr>
+        <w:tabs>
+          <w:tab w:val="num" w:pos="360"/>
+        </w:tabs>
+        <w:ind w:left="360" w:hanging="360"/>
+      </w:pPr>
+      <w:rPr>
+        <w:rFonts w:ascii="Symbol" w:hAnsi="Symbol" w:hint="default"/>
+      </w:rPr>
+    </w:lvl>
+  </w:abstractNum>
+  <w:abstractNum w:abstractNumId="10" w15:restartNumberingAfterBreak="0">
+    <w:nsid w:val="3D496049"/>
+    <w:multiLevelType w:val="multilevel"/>
+    <w:tmpl w:val="04090025"/>
+    <w:lvl w:ilvl="0">
+      <w:start w:val="1"/>
+      <w:numFmt w:val="decimal"/>
+      <w:pStyle w:val="Otsikko1"/>
+      <w:lvlText w:val="%1"/>
+      <w:lvlJc w:val="left"/>
+      <w:pPr>
+        <w:ind w:left="432" w:hanging="432"/>
+      </w:pPr>
+    </w:lvl>
+    <w:lvl w:ilvl="1">
+      <w:start w:val="1"/>
+      <w:numFmt w:val="decimal"/>
+      <w:pStyle w:val="Otsikko2"/>
+      <w:lvlText w:val="%1.%2"/>
+      <w:lvlJc w:val="left"/>
+      <w:pPr>
+        <w:ind w:left="576" w:hanging="576"/>
+      </w:pPr>
+    </w:lvl>
+    <w:lvl w:ilvl="2">
+      <w:start w:val="1"/>
+      <w:numFmt w:val="decimal"/>
+      <w:pStyle w:val="Otsikko3"/>
+      <w:lvlText w:val="%1.%2.%3"/>
+      <w:lvlJc w:val="left"/>
+      <w:pPr>
+        <w:ind w:left="720" w:hanging="720"/>
+      </w:pPr>
+    </w:lvl>
+    <w:lvl w:ilvl="3">
+      <w:start w:val="1"/>
+      <w:numFmt w:val="decimal"/>
+      <w:pStyle w:val="Otsikko4"/>
+      <w:lvlText w:val="%1.%2.%3.%4"/>
+      <w:lvlJc w:val="left"/>
+      <w:pPr>
+        <w:ind w:left="864" w:hanging="864"/>
+      </w:pPr>
+    </w:lvl>
+    <w:lvl w:ilvl="4">
+      <w:start w:val="1"/>
+      <w:numFmt w:val="decimal"/>
+      <w:pStyle w:val="Otsikko5"/>
+      <w:lvlText w:val="%1.%2.%3.%4.%5"/>
+      <w:lvlJc w:val="left"/>
+      <w:pPr>
+        <w:ind w:left="1008" w:hanging="1008"/>
+      </w:pPr>
+    </w:lvl>
+    <w:lvl w:ilvl="5">
+      <w:start w:val="1"/>
+      <w:numFmt w:val="decimal"/>
+      <w:pStyle w:val="Otsikko6"/>
+      <w:lvlText w:val="%1.%2.%3.%4.%5.%6"/>
+      <w:lvlJc w:val="left"/>
+      <w:pPr>
+        <w:ind w:left="1152" w:hanging="1152"/>
+      </w:pPr>
+    </w:lvl>
+    <w:lvl w:ilvl="6">
+      <w:start w:val="1"/>
+      <w:numFmt w:val="decimal"/>
+      <w:pStyle w:val="Otsikko7"/>
+      <w:lvlText w:val="%1.%2.%3.%4.%5.%6.%7"/>
+      <w:lvlJc w:val="left"/>
+      <w:pPr>
+        <w:ind w:left="1296" w:hanging="1296"/>
+      </w:pPr>
+    </w:lvl>
+    <w:lvl w:ilvl="7">
+      <w:start w:val="1"/>
+      <w:numFmt w:val="decimal"/>
+      <w:pStyle w:val="Otsikko8"/>
+      <w:lvlText w:val="%1.%2.%3.%4.%5.%6.%7.%8"/>
+      <w:lvlJc w:val="left"/>
+      <w:pPr>
+        <w:ind w:left="1440" w:hanging="1440"/>
+      </w:pPr>
+    </w:lvl>
+    <w:lvl w:ilvl="8">
+      <w:start w:val="1"/>
+      <w:numFmt w:val="decimal"/>
+      <w:pStyle w:val="Otsikko9"/>
+      <w:lvlText w:val="%1.%2.%3.%4.%5.%6.%7.%8.%9"/>
+      <w:lvlJc w:val="left"/>
+      <w:pPr>
+        <w:ind w:left="1584" w:hanging="1584"/>
+      </w:pPr>
+    </w:lvl>
+  </w:abstractNum>
+  <w:num w:numId="1">
+    <w:abstractNumId w:val="9"/>
+  </w:num>
+  <w:num w:numId="2">
+    <w:abstractNumId w:val="7"/>
+  </w:num>
+  <w:num w:numId="3">
+    <w:abstractNumId w:val="6"/>
+  </w:num>
+  <w:num w:numId="4">
+    <w:abstractNumId w:val="5"/>
+  </w:num>
+  <w:num w:numId="5">
+    <w:abstractNumId w:val="4"/>
+  </w:num>
+  <w:num w:numId="6">
+    <w:abstractNumId w:val="8"/>
+  </w:num>
+  <w:num w:numId="7">
+    <w:abstractNumId w:val="3"/>
+  </w:num>
+  <w:num w:numId="8">
+    <w:abstractNumId w:val="2"/>
+  </w:num>
+  <w:num w:numId="9">
+    <w:abstractNumId w:val="1"/>
+  </w:num>
+  <w:num w:numId="10">
+    <w:abstractNumId w:val="0"/>
+  </w:num>
+  <w:num w:numId="11">
+    <w:abstractNumId w:val="10"/>
+  </w:num>
+</w:numbering>
 </file>
 
 <file path=word/styles.xml><?xml version="1.0" encoding="utf-8"?>
@@ -81,6 +691,1020 @@
         <w:sz w:val="22"/>
         <w:szCs w:val="22"/>
         <w:lang w:val="fi-FI" w:eastAsia="en-US" w:bidi="ar-SA"/>
+      </w:rPr>
+    </w:rPrDefault>
+    <w:pPrDefault>
+      <w:pPr>
+        <w:spacing w:after="160" w:line="259" w:lineRule="auto"/>
+      </w:pPr>
+    </w:pPrDefault>
+  </w:docDefaults>
+  <w:latentStyles w:defLockedState="0" w:defUIPriority="99" w:defSemiHidden="0" w:defUnhideWhenUsed="0" w:defQFormat="0" w:count="375">
+    <w:lsdException w:name="Normal" w:uiPriority="0" w:qFormat="1"/>
+    <w:lsdException w:name="heading 1" w:uiPriority="9" w:qFormat="1"/>
+    <w:lsdException w:name="heading 2" w:semiHidden="1" w:uiPriority="9" w:unhideWhenUsed="1" w:qFormat="1"/>
+    <w:lsdException w:name="heading 3" w:semiHidden="1" w:uiPriority="9" w:unhideWhenUsed="1" w:qFormat="1"/>
+    <w:lsdException w:name="heading 4" w:semiHidden="1" w:uiPriority="9" w:unhideWhenUsed="1" w:qFormat="1"/>
+    <w:lsdException w:name="heading 5" w:semiHidden="1" w:uiPriority="9" w:unhideWhenUsed="1" w:qFormat="1"/>
+    <w:lsdException w:name="heading 6" w:semiHidden="1" w:uiPriority="9" w:unhideWhenUsed="1" w:qFormat="1"/>
+    <w:lsdException w:name="heading 7" w:semiHidden="1" w:uiPriority="9" w:unhideWhenUsed="1" w:qFormat="1"/>
+    <w:lsdException w:name="heading 8" w:semiHidden="1" w:uiPriority="9" w:unhideWhenUsed="1" w:qFormat="1"/>
+    <w:lsdException w:name="heading 9" w:semiHidden="1" w:uiPriority="9" w:unhideWhenUsed="1" w:qFormat="1"/>
+    <w:lsdException w:name="index 1" w:semiHidden="1" w:unhideWhenUsed="1"/>
+    <w:lsdException w:name="index 2" w:semiHidden="1" w:unhideWhenUsed="1"/>
+    <w:lsdException w:name="index 3" w:semiHidden="1" w:unhideWhenUsed="1"/>
+    <w:lsdException w:name="index 4" w:semiHidden="1" w:unhideWhenUsed="1"/>
+    <w:lsdException w:name="index 5" w:semiHidden="1" w:unhideWhenUsed="1"/>
+    <w:lsdException w:name="index 6" w:semiHidden="1" w:unhideWhenUsed="1"/>
+    <w:lsdException w:name="index 7" w:semiHidden="1" w:unhideWhenUsed="1"/>
+    <w:lsdException w:name="index 8" w:semiHidden="1" w:unhideWhenUsed="1"/>
+    <w:lsdException w:name="index 9" w:semiHidden="1" w:unhideWhenUsed="1"/>
+    <w:lsdException w:name="toc 1" w:semiHidden="1" w:uiPriority="39" w:unhideWhenUsed="1"/>
+    <w:lsdException w:name="toc 2" w:semiHidden="1" w:uiPriority="39" w:unhideWhenUsed="1"/>
+    <w:lsdException w:name="toc 3" w:semiHidden="1" w:uiPriority="39" w:unhideWhenUsed="1"/>
+    <w:lsdException w:name="toc 4" w:semiHidden="1" w:uiPriority="39" w:unhideWhenUsed="1"/>
+    <w:lsdException w:name="toc 5" w:semiHidden="1" w:uiPriority="39" w:unhideWhenUsed="1"/>
+    <w:lsdException w:name="toc 6" w:semiHidden="1" w:uiPriority="39" w:unhideWhenUsed="1"/>
+    <w:lsdException w:name="toc 7" w:semiHidden="1" w:uiPriority="39" w:unhideWhenUsed="1"/>
+    <w:lsdException w:name="toc 8" w:semiHidden="1" w:uiPriority="39" w:unhideWhenUsed="1"/>
+    <w:lsdException w:name="toc 9" w:semiHidden="1" w:uiPriority="39" w:unhideWhenUsed="1"/>
+    <w:lsdException w:name="Normal Indent" w:semiHidden="1" w:unhideWhenUsed="1"/>
+    <w:lsdException w:name="footnote text" w:semiHidden="1" w:unhideWhenUsed="1"/>
+    <w:lsdException w:name="annotation text" w:semiHidden="1" w:unhideWhenUsed="1"/>
+    <w:lsdException w:name="header" w:semiHidden="1" w:unhideWhenUsed="1"/>
+    <w:lsdException w:name="footer" w:semiHidden="1" w:unhideWhenUsed="1"/>
+    <w:lsdException w:name="index heading" w:semiHidden="1" w:unhideWhenUsed="1"/>
+    <w:lsdException w:name="caption" w:semiHidden="1" w:uiPriority="35" w:unhideWhenUsed="1" w:qFormat="1"/>
+    <w:lsdException w:name="table of figures" w:semiHidden="1" w:unhideWhenUsed="1"/>
+    <w:lsdException w:name="envelope address" w:semiHidden="1" w:unhideWhenUsed="1"/>
+    <w:lsdException w:name="envelope return" w:semiHidden="1" w:unhideWhenUsed="1"/>
+    <w:lsdException w:name="footnote reference" w:semiHidden="1" w:unhideWhenUsed="1"/>
+    <w:lsdException w:name="annotation reference" w:semiHidden="1" w:unhideWhenUsed="1"/>
+    <w:lsdException w:name="line number" w:semiHidden="1" w:unhideWhenUsed="1"/>
+    <w:lsdException w:name="page number" w:semiHidden="1" w:unhideWhenUsed="1"/>
+    <w:lsdException w:name="endnote reference" w:semiHidden="1" w:unhideWhenUsed="1"/>
+    <w:lsdException w:name="endnote text" w:semiHidden="1" w:unhideWhenUsed="1"/>
+    <w:lsdException w:name="table of authorities" w:semiHidden="1" w:unhideWhenUsed="1"/>
+    <w:lsdException w:name="macro" w:semiHidden="1" w:unhideWhenUsed="1"/>
+    <w:lsdException w:name="toa heading" w:semiHidden="1" w:unhideWhenUsed="1"/>
+    <w:lsdException w:name="List" w:semiHidden="1" w:unhideWhenUsed="1"/>
+    <w:lsdException w:name="List Bullet" w:semiHidden="1" w:unhideWhenUsed="1"/>
+    <w:lsdException w:name="List Number" w:semiHidden="1" w:unhideWhenUsed="1"/>
+    <w:lsdException w:name="List 2" w:semiHidden="1" w:unhideWhenUsed="1"/>
+    <w:lsdException w:name="List 3" w:semiHidden="1" w:unhideWhenUsed="1"/>
+    <w:lsdException w:name="List 4" w:semiHidden="1" w:unhideWhenUsed="1"/>
+    <w:lsdException w:name="List 5" w:semiHidden="1" w:unhideWhenUsed="1"/>
+    <w:lsdException w:name="List Bullet 2" w:semiHidden="1" w:unhideWhenUsed="1"/>
+    <w:lsdException w:name="List Bullet 3" w:semiHidden="1" w:unhideWhenUsed="1"/>
+    <w:lsdException w:name="List Bullet 4" w:semiHidden="1" w:unhideWhenUsed="1"/>
+    <w:lsdException w:name="List Bullet 5" w:semiHidden="1" w:unhideWhenUsed="1"/>
+    <w:lsdException w:name="List Number 2" w:semiHidden="1" w:unhideWhenUsed="1"/>
+    <w:lsdException w:name="List Number 3" w:semiHidden="1" w:unhideWhenUsed="1"/>
+    <w:lsdException w:name="List Number 4" w:semiHidden="1" w:unhideWhenUsed="1"/>
+    <w:lsdException w:name="List Number 5" w:semiHidden="1" w:unhideWhenUsed="1"/>
+    <w:lsdException w:name="Title" w:uiPriority="10" w:qFormat="1"/>
+    <w:lsdException w:name="Closing" w:semiHidden="1" w:unhideWhenUsed="1"/>
+    <w:lsdException w:name="Signature" w:semiHidden="1" w:unhideWhenUsed="1"/>
+    <w:lsdException w:name="Default Paragraph Font" w:semiHidden="1" w:uiPriority="1" w:unhideWhenUsed="1"/>
+    <w:lsdException w:name="Body Text" w:semiHidden="1" w:unhideWhenUsed="1" w:qFormat="1"/>
+    <w:lsdException w:name="Body Text Indent" w:semiHidden="1" w:unhideWhenUsed="1"/>
+    <w:lsdException w:name="List Continue" w:semiHidden="1" w:unhideWhenUsed="1"/>
+    <w:lsdException w:name="List Continue 2" w:semiHidden="1" w:unhideWhenUsed="1"/>
+    <w:lsdException w:name="List Continue 3" w:semiHidden="1" w:unhideWhenUsed="1"/>
+    <w:lsdException w:name="List Continue 4" w:semiHidden="1" w:unhideWhenUsed="1"/>
+    <w:lsdException w:name="List Continue 5" w:semiHidden="1" w:unhideWhenUsed="1"/>
+    <w:lsdException w:name="Message Header" w:semiHidden="1" w:unhideWhenUsed="1"/>
+    <w:lsdException w:name="Subtitle" w:uiPriority="11" w:qFormat="1"/>
+    <w:lsdException w:name="Salutation" w:semiHidden="1" w:unhideWhenUsed="1"/>
+    <w:lsdException w:name="Date" w:semiHidden="1" w:unhideWhenUsed="1"/>
+    <w:lsdException w:name="Body Text First Indent" w:semiHidden="1" w:unhideWhenUsed="1"/>
+    <w:lsdException w:name="Body Text First Indent 2" w:semiHidden="1" w:unhideWhenUsed="1"/>
+    <w:lsdException w:name="Note Heading" w:semiHidden="1" w:unhideWhenUsed="1"/>
+    <w:lsdException w:name="Body Text 2" w:semiHidden="1" w:unhideWhenUsed="1"/>
+    <w:lsdException w:name="Body Text 3" w:semiHidden="1" w:unhideWhenUsed="1"/>
+    <w:lsdException w:name="Body Text Indent 2" w:semiHidden="1" w:unhideWhenUsed="1"/>
+    <w:lsdException w:name="Body Text Indent 3" w:semiHidden="1" w:unhideWhenUsed="1"/>
+    <w:lsdException w:name="Block Text" w:semiHidden="1" w:unhideWhenUsed="1"/>
+    <w:lsdException w:name="Hyperlink" w:semiHidden="1" w:unhideWhenUsed="1"/>
+    <w:lsdException w:name="FollowedHyperlink" w:semiHidden="1" w:unhideWhenUsed="1"/>
+    <w:lsdException w:name="Strong" w:uiPriority="22" w:qFormat="1"/>
+    <w:lsdException w:name="Emphasis" w:uiPriority="20" w:qFormat="1"/>
+    <w:lsdException w:name="Document Map" w:semiHidden="1" w:unhideWhenUsed="1"/>
+    <w:lsdException w:name="Plain Text" w:semiHidden="1" w:unhideWhenUsed="1"/>
+    <w:lsdException w:name="E-mail Signature" w:semiHidden="1" w:unhideWhenUsed="1"/>
+    <w:lsdException w:name="HTML Top of Form" w:semiHidden="1" w:unhideWhenUsed="1"/>
+    <w:lsdException w:name="HTML Bottom of Form" w:semiHidden="1" w:unhideWhenUsed="1"/>
+    <w:lsdException w:name="Normal (Web)" w:semiHidden="1" w:unhideWhenUsed="1"/>
+    <w:lsdException w:name="HTML Acronym" w:semiHidden="1" w:unhideWhenUsed="1"/>
+    <w:lsdException w:name="HTML Address" w:semiHidden="1" w:unhideWhenUsed="1"/>
+    <w:lsdException w:name="HTML Cite" w:semiHidden="1" w:unhideWhenUsed="1"/>
+    <w:lsdException w:name="HTML Code" w:semiHidden="1" w:unhideWhenUsed="1"/>
+    <w:lsdException w:name="HTML Definition" w:semiHidden="1" w:unhideWhenUsed="1"/>
+    <w:lsdException w:name="HTML Keyboard" w:semiHidden="1" w:unhideWhenUsed="1"/>
+    <w:lsdException w:name="HTML Preformatted" w:semiHidden="1" w:unhideWhenUsed="1"/>
+    <w:lsdException w:name="HTML Sample" w:semiHidden="1" w:unhideWhenUsed="1"/>
+    <w:lsdException w:name="HTML Typewriter" w:semiHidden="1" w:unhideWhenUsed="1"/>
+    <w:lsdException w:name="HTML Variable" w:semiHidden="1" w:unhideWhenUsed="1"/>
+    <w:lsdException w:name="Normal Table" w:semiHidden="1" w:unhideWhenUsed="1"/>
+    <w:lsdException w:name="annotation subject" w:semiHidden="1" w:unhideWhenUsed="1"/>
+    <w:lsdException w:name="No List" w:semiHidden="1" w:unhideWhenUsed="1"/>
+    <w:lsdException w:name="Outline List 1" w:semiHidden="1" w:unhideWhenUsed="1"/>
+    <w:lsdException w:name="Outline List 2" w:semiHidden="1" w:unhideWhenUsed="1"/>
+    <w:lsdException w:name="Outline List 3" w:semiHidden="1" w:unhideWhenUsed="1"/>
+    <w:lsdException w:name="Table Simple 1" w:semiHidden="1" w:unhideWhenUsed="1"/>
+    <w:lsdException w:name="Table Simple 2" w:semiHidden="1" w:unhideWhenUsed="1"/>
+    <w:lsdException w:name="Table Simple 3" w:semiHidden="1" w:unhideWhenUsed="1"/>
+    <w:lsdException w:name="Table Classic 1" w:semiHidden="1" w:unhideWhenUsed="1"/>
+    <w:lsdException w:name="Table Classic 2" w:semiHidden="1" w:unhideWhenUsed="1"/>
+    <w:lsdException w:name="Table Classic 3" w:semiHidden="1" w:unhideWhenUsed="1"/>
+    <w:lsdException w:name="Table Classic 4" w:semiHidden="1" w:unhideWhenUsed="1"/>
+    <w:lsdException w:name="Table Colorful 1" w:semiHidden="1" w:unhideWhenUsed="1"/>
+    <w:lsdException w:name="Table Colorful 2" w:semiHidden="1" w:unhideWhenUsed="1"/>
+    <w:lsdException w:name="Table Colorful 3" w:semiHidden="1" w:unhideWhenUsed="1"/>
+    <w:lsdException w:name="Table Columns 1" w:semiHidden="1" w:unhideWhenUsed="1"/>
+    <w:lsdException w:name="Table Columns 2" w:semiHidden="1" w:unhideWhenUsed="1"/>
+    <w:lsdException w:name="Table Columns 3" w:semiHidden="1" w:unhideWhenUsed="1"/>
+    <w:lsdException w:name="Table Columns 4" w:semiHidden="1" w:unhideWhenUsed="1"/>
+    <w:lsdException w:name="Table Columns 5" w:semiHidden="1" w:unhideWhenUsed="1"/>
+    <w:lsdException w:name="Table Grid 1" w:semiHidden="1" w:unhideWhenUsed="1"/>
+    <w:lsdException w:name="Table Grid 2" w:semiHidden="1" w:unhideWhenUsed="1"/>
+    <w:lsdException w:name="Table Grid 3" w:semiHidden="1" w:unhideWhenUsed="1"/>
+    <w:lsdException w:name="Table Grid 4" w:semiHidden="1" w:unhideWhenUsed="1"/>
+    <w:lsdException w:name="Table Grid 5" w:semiHidden="1" w:unhideWhenUsed="1"/>
+    <w:lsdException w:name="Table Grid 6" w:semiHidden="1" w:unhideWhenUsed="1"/>
+    <w:lsdException w:name="Table Grid 7" w:semiHidden="1" w:unhideWhenUsed="1"/>
+    <w:lsdException w:name="Table Grid 8" w:semiHidden="1" w:unhideWhenUsed="1"/>
+    <w:lsdException w:name="Table List 1" w:semiHidden="1" w:unhideWhenUsed="1"/>
+    <w:lsdException w:name="Table List 2" w:semiHidden="1" w:unhideWhenUsed="1"/>
+    <w:lsdException w:name="Table List 3" w:semiHidden="1" w:unhideWhenUsed="1"/>
+    <w:lsdException w:name="Table List 4" w:semiHidden="1" w:unhideWhenUsed="1"/>
+    <w:lsdException w:name="Table List 5" w:semiHidden="1" w:unhideWhenUsed="1"/>
+    <w:lsdException w:name="Table List 6" w:semiHidden="1" w:unhideWhenUsed="1"/>
+    <w:lsdException w:name="Table List 7" w:semiHidden="1" w:unhideWhenUsed="1"/>
+    <w:lsdException w:name="Table List 8" w:semiHidden="1" w:unhideWhenUsed="1"/>
+    <w:lsdException w:name="Table 3D effects 1" w:semiHidden="1" w:unhideWhenUsed="1"/>
+    <w:lsdException w:name="Table 3D effects 2" w:semiHidden="1" w:unhideWhenUsed="1"/>
+    <w:lsdException w:name="Table 3D effects 3" w:semiHidden="1" w:unhideWhenUsed="1"/>
+    <w:lsdException w:name="Table Contemporary" w:semiHidden="1" w:unhideWhenUsed="1"/>
+    <w:lsdException w:name="Table Elegant" w:semiHidden="1" w:unhideWhenUsed="1"/>
+    <w:lsdException w:name="Table Professional" w:semiHidden="1" w:unhideWhenUsed="1"/>
+    <w:lsdException w:name="Table Subtle 1" w:semiHidden="1" w:unhideWhenUsed="1"/>
+    <w:lsdException w:name="Table Subtle 2" w:semiHidden="1" w:unhideWhenUsed="1"/>
+    <w:lsdException w:name="Table Web 1" w:semiHidden="1" w:unhideWhenUsed="1"/>
+    <w:lsdException w:name="Table Web 2" w:semiHidden="1" w:unhideWhenUsed="1"/>
+    <w:lsdException w:name="Table Web 3" w:semiHidden="1" w:unhideWhenUsed="1"/>
+    <w:lsdException w:name="Balloon Text" w:semiHidden="1" w:unhideWhenUsed="1"/>
+    <w:lsdException w:name="Table Grid" w:uiPriority="39"/>
+    <w:lsdException w:name="Table Theme" w:semiHidden="1" w:unhideWhenUsed="1"/>
+    <w:lsdException w:name="Placeholder Text" w:semiHidden="1"/>
+    <w:lsdException w:name="No Spacing" w:uiPriority="1" w:qFormat="1"/>
+    <w:lsdException w:name="Light Shading" w:uiPriority="60"/>
+    <w:lsdException w:name="Light List" w:uiPriority="61"/>
+    <w:lsdException w:name="Light Grid" w:uiPriority="62"/>
+    <w:lsdException w:name="Medium Shading 1" w:uiPriority="63"/>
+    <w:lsdException w:name="Medium Shading 2" w:uiPriority="64"/>
+    <w:lsdException w:name="Medium List 1" w:uiPriority="65"/>
+    <w:lsdException w:name="Medium List 2" w:uiPriority="66"/>
+    <w:lsdException w:name="Medium Grid 1" w:uiPriority="67"/>
+    <w:lsdException w:name="Medium Grid 2" w:uiPriority="68"/>
+    <w:lsdException w:name="Medium Grid 3" w:uiPriority="69"/>
+    <w:lsdException w:name="Dark List" w:uiPriority="70"/>
+    <w:lsdException w:name="Colorful Shading" w:uiPriority="71"/>
+    <w:lsdException w:name="Colorful List" w:uiPriority="72"/>
+    <w:lsdException w:name="Colorful Grid" w:uiPriority="73"/>
+    <w:lsdException w:name="Light Shading Accent 1" w:uiPriority="60"/>
+    <w:lsdException w:name="Light List Accent 1" w:uiPriority="61"/>
+    <w:lsdException w:name="Light Grid Accent 1" w:uiPriority="62"/>
+    <w:lsdException w:name="Medium Shading 1 Accent 1" w:uiPriority="63"/>
+    <w:lsdException w:name="Medium Shading 2 Accent 1" w:uiPriority="64"/>
+    <w:lsdException w:name="Medium List 1 Accent 1" w:uiPriority="65"/>
+    <w:lsdException w:name="Revision" w:semiHidden="1"/>
+    <w:lsdException w:name="List Paragraph" w:uiPriority="34" w:qFormat="1"/>
+    <w:lsdException w:name="Quote" w:uiPriority="29" w:qFormat="1"/>
+    <w:lsdException w:name="Intense Quote" w:uiPriority="30" w:qFormat="1"/>
+    <w:lsdException w:name="Medium List 2 Accent 1" w:uiPriority="66"/>
+    <w:lsdException w:name="Medium Grid 1 Accent 1" w:uiPriority="67"/>
+    <w:lsdException w:name="Medium Grid 2 Accent 1" w:uiPriority="68"/>
+    <w:lsdException w:name="Medium Grid 3 Accent 1" w:uiPriority="69"/>
+    <w:lsdException w:name="Dark List Accent 1" w:uiPriority="70"/>
+    <w:lsdException w:name="Colorful Shading Accent 1" w:uiPriority="71"/>
+    <w:lsdException w:name="Colorful List Accent 1" w:uiPriority="72"/>
+    <w:lsdException w:name="Colorful Grid Accent 1" w:uiPriority="73"/>
+    <w:lsdException w:name="Light Shading Accent 2" w:uiPriority="60"/>
+    <w:lsdException w:name="Light List Accent 2" w:uiPriority="61"/>
+    <w:lsdException w:name="Light Grid Accent 2" w:uiPriority="62"/>
+    <w:lsdException w:name="Medium Shading 1 Accent 2" w:uiPriority="63"/>
+    <w:lsdException w:name="Medium Shading 2 Accent 2" w:uiPriority="64"/>
+    <w:lsdException w:name="Medium List 1 Accent 2" w:uiPriority="65"/>
+    <w:lsdException w:name="Medium List 2 Accent 2" w:uiPriority="66"/>
+    <w:lsdException w:name="Medium Grid 1 Accent 2" w:uiPriority="67"/>
+    <w:lsdException w:name="Medium Grid 2 Accent 2" w:uiPriority="68"/>
+    <w:lsdException w:name="Medium Grid 3 Accent 2" w:uiPriority="69"/>
+    <w:lsdException w:name="Dark List Accent 2" w:uiPriority="70"/>
+    <w:lsdException w:name="Colorful Shading Accent 2" w:uiPriority="71"/>
+    <w:lsdException w:name="Colorful List Accent 2" w:uiPriority="72"/>
+    <w:lsdException w:name="Colorful Grid Accent 2" w:uiPriority="73"/>
+    <w:lsdException w:name="Light Shading Accent 3" w:uiPriority="60"/>
+    <w:lsdException w:name="Light List Accent 3" w:uiPriority="61"/>
+    <w:lsdException w:name="Light Grid Accent 3" w:uiPriority="62"/>
+    <w:lsdException w:name="Medium Shading 1 Accent 3" w:uiPriority="63"/>
+    <w:lsdException w:name="Medium Shading 2 Accent 3" w:uiPriority="64"/>
+    <w:lsdException w:name="Medium List 1 Accent 3" w:uiPriority="65"/>
+    <w:lsdException w:name="Medium List 2 Accent 3" w:uiPriority="66"/>
+    <w:lsdException w:name="Medium Grid 1 Accent 3" w:uiPriority="67"/>
+    <w:lsdException w:name="Medium Grid 2 Accent 3" w:uiPriority="68"/>
+    <w:lsdException w:name="Medium Grid 3 Accent 3" w:uiPriority="69"/>
+    <w:lsdException w:name="Dark List Accent 3" w:uiPriority="70"/>
+    <w:lsdException w:name="Colorful Shading Accent 3" w:uiPriority="71"/>
+    <w:lsdException w:name="Colorful List Accent 3" w:uiPriority="72"/>
+    <w:lsdException w:name="Colorful Grid Accent 3" w:uiPriority="73"/>
+    <w:lsdException w:name="Light Shading Accent 4" w:uiPriority="60"/>
+    <w:lsdException w:name="Light List Accent 4" w:uiPriority="61"/>
+    <w:lsdException w:name="Light Grid Accent 4" w:uiPriority="62"/>
+    <w:lsdException w:name="Medium Shading 1 Accent 4" w:uiPriority="63"/>
+    <w:lsdException w:name="Medium Shading 2 Accent 4" w:uiPriority="64"/>
+    <w:lsdException w:name="Medium List 1 Accent 4" w:uiPriority="65"/>
+    <w:lsdException w:name="Medium List 2 Accent 4" w:uiPriority="66"/>
+    <w:lsdException w:name="Medium Grid 1 Accent 4" w:uiPriority="67"/>
+    <w:lsdException w:name="Medium Grid 2 Accent 4" w:uiPriority="68"/>
+    <w:lsdException w:name="Medium Grid 3 Accent 4" w:uiPriority="69"/>
+    <w:lsdException w:name="Dark List Accent 4" w:uiPriority="70"/>
+    <w:lsdException w:name="Colorful Shading Accent 4" w:uiPriority="71"/>
+    <w:lsdException w:name="Colorful List Accent 4" w:uiPriority="72"/>
+    <w:lsdException w:name="Colorful Grid Accent 4" w:uiPriority="73"/>
+    <w:lsdException w:name="Light Shading Accent 5" w:uiPriority="60"/>
+    <w:lsdException w:name="Light List Accent 5" w:uiPriority="61"/>
+    <w:lsdException w:name="Light Grid Accent 5" w:uiPriority="62"/>
+    <w:lsdException w:name="Medium Shading 1 Accent 5" w:uiPriority="63"/>
+    <w:lsdException w:name="Medium Shading 2 Accent 5" w:uiPriority="64"/>
+    <w:lsdException w:name="Medium List 1 Accent 5" w:uiPriority="65"/>
+    <w:lsdException w:name="Medium List 2 Accent 5" w:uiPriority="66"/>
+    <w:lsdException w:name="Medium Grid 1 Accent 5" w:uiPriority="67"/>
+    <w:lsdException w:name="Medium Grid 2 Accent 5" w:uiPriority="68"/>
+    <w:lsdException w:name="Medium Grid 3 Accent 5" w:uiPriority="69"/>
+    <w:lsdException w:name="Dark List Accent 5" w:uiPriority="70"/>
+    <w:lsdException w:name="Colorful Shading Accent 5" w:uiPriority="71"/>
+    <w:lsdException w:name="Colorful List Accent 5" w:uiPriority="72"/>
+    <w:lsdException w:name="Colorful Grid Accent 5" w:uiPriority="73"/>
+    <w:lsdException w:name="Light Shading Accent 6" w:uiPriority="60"/>
+    <w:lsdException w:name="Light List Accent 6" w:uiPriority="61"/>
+    <w:lsdException w:name="Light Grid Accent 6" w:uiPriority="62"/>
+    <w:lsdException w:name="Medium Shading 1 Accent 6" w:uiPriority="63"/>
+    <w:lsdException w:name="Medium Shading 2 Accent 6" w:uiPriority="64"/>
+    <w:lsdException w:name="Medium List 1 Accent 6" w:uiPriority="65"/>
+    <w:lsdException w:name="Medium List 2 Accent 6" w:uiPriority="66"/>
+    <w:lsdException w:name="Medium Grid 1 Accent 6" w:uiPriority="67"/>
+    <w:lsdException w:name="Medium Grid 2 Accent 6" w:uiPriority="68"/>
+    <w:lsdException w:name="Medium Grid 3 Accent 6" w:uiPriority="69"/>
+    <w:lsdException w:name="Dark List Accent 6" w:uiPriority="70"/>
+    <w:lsdException w:name="Colorful Shading Accent 6" w:uiPriority="71"/>
+    <w:lsdException w:name="Colorful List Accent 6" w:uiPriority="72"/>
+    <w:lsdException w:name="Colorful Grid Accent 6" w:uiPriority="73"/>
+    <w:lsdException w:name="Subtle Emphasis" w:uiPriority="19" w:qFormat="1"/>
+    <w:lsdException w:name="Intense Emphasis" w:uiPriority="21" w:qFormat="1"/>
+    <w:lsdException w:name="Subtle Reference" w:uiPriority="31" w:qFormat="1"/>
+    <w:lsdException w:name="Intense Reference" w:uiPriority="32" w:qFormat="1"/>
+    <w:lsdException w:name="Book Title" w:uiPriority="33" w:qFormat="1"/>
+    <w:lsdException w:name="Bibliography" w:semiHidden="1" w:uiPriority="37" w:unhideWhenUsed="1"/>
+    <w:lsdException w:name="TOC Heading" w:semiHidden="1" w:uiPriority="39" w:unhideWhenUsed="1" w:qFormat="1"/>
+    <w:lsdException w:name="Plain Table 1" w:uiPriority="41"/>
+    <w:lsdException w:name="Plain Table 2" w:uiPriority="42"/>
+    <w:lsdException w:name="Plain Table 3" w:uiPriority="43"/>
+    <w:lsdException w:name="Plain Table 4" w:uiPriority="44"/>
+    <w:lsdException w:name="Plain Table 5" w:uiPriority="45"/>
+    <w:lsdException w:name="Grid Table Light" w:uiPriority="40"/>
+    <w:lsdException w:name="Grid Table 1 Light" w:uiPriority="46"/>
+    <w:lsdException w:name="Grid Table 2" w:uiPriority="47"/>
+    <w:lsdException w:name="Grid Table 3" w:uiPriority="48"/>
+    <w:lsdException w:name="Grid Table 4" w:uiPriority="49"/>
+    <w:lsdException w:name="Grid Table 5 Dark" w:uiPriority="50"/>
+    <w:lsdException w:name="Grid Table 6 Colorful" w:uiPriority="51"/>
+    <w:lsdException w:name="Grid Table 7 Colorful" w:uiPriority="52"/>
+    <w:lsdException w:name="Grid Table 1 Light Accent 1" w:uiPriority="46"/>
+    <w:lsdException w:name="Grid Table 2 Accent 1" w:uiPriority="47"/>
+    <w:lsdException w:name="Grid Table 3 Accent 1" w:uiPriority="48"/>
+    <w:lsdException w:name="Grid Table 4 Accent 1" w:uiPriority="49"/>
+    <w:lsdException w:name="Grid Table 5 Dark Accent 1" w:uiPriority="50"/>
+    <w:lsdException w:name="Grid Table 6 Colorful Accent 1" w:uiPriority="51"/>
+    <w:lsdException w:name="Grid Table 7 Colorful Accent 1" w:uiPriority="52"/>
+    <w:lsdException w:name="Grid Table 1 Light Accent 2" w:uiPriority="46"/>
+    <w:lsdException w:name="Grid Table 2 Accent 2" w:uiPriority="47"/>
+    <w:lsdException w:name="Grid Table 3 Accent 2" w:uiPriority="48"/>
+    <w:lsdException w:name="Grid Table 4 Accent 2" w:uiPriority="49"/>
+    <w:lsdException w:name="Grid Table 5 Dark Accent 2" w:uiPriority="50"/>
+    <w:lsdException w:name="Grid Table 6 Colorful Accent 2" w:uiPriority="51"/>
+    <w:lsdException w:name="Grid Table 7 Colorful Accent 2" w:uiPriority="52"/>
+    <w:lsdException w:name="Grid Table 1 Light Accent 3" w:uiPriority="46"/>
+    <w:lsdException w:name="Grid Table 2 Accent 3" w:uiPriority="47"/>
+    <w:lsdException w:name="Grid Table 3 Accent 3" w:uiPriority="48"/>
+    <w:lsdException w:name="Grid Table 4 Accent 3" w:uiPriority="49"/>
+    <w:lsdException w:name="Grid Table 5 Dark Accent 3" w:uiPriority="50"/>
+    <w:lsdException w:name="Grid Table 6 Colorful Accent 3" w:uiPriority="51"/>
+    <w:lsdException w:name="Grid Table 7 Colorful Accent 3" w:uiPriority="52"/>
+    <w:lsdException w:name="Grid Table 1 Light Accent 4" w:uiPriority="46"/>
+    <w:lsdException w:name="Grid Table 2 Accent 4" w:uiPriority="47"/>
+    <w:lsdException w:name="Grid Table 3 Accent 4" w:uiPriority="48"/>
+    <w:lsdException w:name="Grid Table 4 Accent 4" w:uiPriority="49"/>
+    <w:lsdException w:name="Grid Table 5 Dark Accent 4" w:uiPriority="50"/>
+    <w:lsdException w:name="Grid Table 6 Colorful Accent 4" w:uiPriority="51"/>
+    <w:lsdException w:name="Grid Table 7 Colorful Accent 4" w:uiPriority="52"/>
+    <w:lsdException w:name="Grid Table 1 Light Accent 5" w:uiPriority="46"/>
+    <w:lsdException w:name="Grid Table 2 Accent 5" w:uiPriority="47"/>
+    <w:lsdException w:name="Grid Table 3 Accent 5" w:uiPriority="48"/>
+    <w:lsdException w:name="Grid Table 4 Accent 5" w:uiPriority="49"/>
+    <w:lsdException w:name="Grid Table 5 Dark Accent 5" w:uiPriority="50"/>
+    <w:lsdException w:name="Grid Table 6 Colorful Accent 5" w:uiPriority="51"/>
+    <w:lsdException w:name="Grid Table 7 Colorful Accent 5" w:uiPriority="52"/>
+    <w:lsdException w:name="Grid Table 1 Light Accent 6" w:uiPriority="46"/>
+    <w:lsdException w:name="Grid Table 2 Accent 6" w:uiPriority="47"/>
+    <w:lsdException w:name="Grid Table 3 Accent 6" w:uiPriority="48"/>
+    <w:lsdException w:name="Grid Table 4 Accent 6" w:uiPriority="49"/>
+    <w:lsdException w:name="Grid Table 5 Dark Accent 6" w:uiPriority="50"/>
+    <w:lsdException w:name="Grid Table 6 Colorful Accent 6" w:uiPriority="51"/>
+    <w:lsdException w:name="Grid Table 7 Colorful Accent 6" w:uiPriority="52"/>
+    <w:lsdException w:name="List Table 1 Light" w:uiPriority="46"/>
+    <w:lsdException w:name="List Table 2" w:uiPriority="47"/>
+    <w:lsdException w:name="List Table 3" w:uiPriority="48"/>
+    <w:lsdException w:name="List Table 4" w:uiPriority="49"/>
+    <w:lsdException w:name="List Table 5 Dark" w:uiPriority="50"/>
+    <w:lsdException w:name="List Table 6 Colorful" w:uiPriority="51"/>
+    <w:lsdException w:name="List Table 7 Colorful" w:uiPriority="52"/>
+    <w:lsdException w:name="List Table 1 Light Accent 1" w:uiPriority="46"/>
+    <w:lsdException w:name="List Table 2 Accent 1" w:uiPriority="47"/>
+    <w:lsdException w:name="List Table 3 Accent 1" w:uiPriority="48"/>
+    <w:lsdException w:name="List Table 4 Accent 1" w:uiPriority="49"/>
+    <w:lsdException w:name="List Table 5 Dark Accent 1" w:uiPriority="50"/>
+    <w:lsdException w:name="List Table 6 Colorful Accent 1" w:uiPriority="51"/>
+    <w:lsdException w:name="List Table 7 Colorful Accent 1" w:uiPriority="52"/>
+    <w:lsdException w:name="List Table 1 Light Accent 2" w:uiPriority="46"/>
+    <w:lsdException w:name="List Table 2 Accent 2" w:uiPriority="47"/>
+    <w:lsdException w:name="List Table 3 Accent 2" w:uiPriority="48"/>
+    <w:lsdException w:name="List Table 4 Accent 2" w:uiPriority="49"/>
+    <w:lsdException w:name="List Table 5 Dark Accent 2" w:uiPriority="50"/>
+    <w:lsdException w:name="List Table 6 Colorful Accent 2" w:uiPriority="51"/>
+    <w:lsdException w:name="List Table 7 Colorful Accent 2" w:uiPriority="52"/>
+    <w:lsdException w:name="List Table 1 Light Accent 3" w:uiPriority="46"/>
+    <w:lsdException w:name="List Table 2 Accent 3" w:uiPriority="47"/>
+    <w:lsdException w:name="List Table 3 Accent 3" w:uiPriority="48"/>
+    <w:lsdException w:name="List Table 4 Accent 3" w:uiPriority="49"/>
+    <w:lsdException w:name="List Table 5 Dark Accent 3" w:uiPriority="50"/>
+    <w:lsdException w:name="List Table 6 Colorful Accent 3" w:uiPriority="51"/>
+    <w:lsdException w:name="List Table 7 Colorful Accent 3" w:uiPriority="52"/>
+    <w:lsdException w:name="List Table 1 Light Accent 4" w:uiPriority="46"/>
+    <w:lsdException w:name="List Table 2 Accent 4" w:uiPriority="47"/>
+    <w:lsdException w:name="List Table 3 Accent 4" w:uiPriority="48"/>
+    <w:lsdException w:name="List Table 4 Accent 4" w:uiPriority="49"/>
+    <w:lsdException w:name="List Table 5 Dark Accent 4" w:uiPriority="50"/>
+    <w:lsdException w:name="List Table 6 Colorful Accent 4" w:uiPriority="51"/>
+    <w:lsdException w:name="List Table 7 Colorful Accent 4" w:uiPriority="52"/>
+    <w:lsdException w:name="List Table 1 Light Accent 5" w:uiPriority="46"/>
+    <w:lsdException w:name="List Table 2 Accent 5" w:uiPriority="47"/>
+    <w:lsdException w:name="List Table 3 Accent 5" w:uiPriority="48"/>
+    <w:lsdException w:name="List Table 4 Accent 5" w:uiPriority="49"/>
+    <w:lsdException w:name="List Table 5 Dark Accent 5" w:uiPriority="50"/>
+    <w:lsdException w:name="List Table 6 Colorful Accent 5" w:uiPriority="51"/>
+    <w:lsdException w:name="List Table 7 Colorful Accent 5" w:uiPriority="52"/>
+    <w:lsdException w:name="List Table 1 Light Accent 6" w:uiPriority="46"/>
+    <w:lsdException w:name="List Table 2 Accent 6" w:uiPriority="47"/>
+    <w:lsdException w:name="List Table 3 Accent 6" w:uiPriority="48"/>
+    <w:lsdException w:name="List Table 4 Accent 6" w:uiPriority="49"/>
+    <w:lsdException w:name="List Table 5 Dark Accent 6" w:uiPriority="50"/>
+    <w:lsdException w:name="List Table 6 Colorful Accent 6" w:uiPriority="51"/>
+    <w:lsdException w:name="List Table 7 Colorful Accent 6" w:uiPriority="52"/>
+    <w:lsdException w:name="Mention" w:semiHidden="1" w:unhideWhenUsed="1"/>
+    <w:lsdException w:name="Smart Hyperlink" w:semiHidden="1" w:unhideWhenUsed="1"/>
+    <w:lsdException w:name="Hashtag" w:semiHidden="1" w:unhideWhenUsed="1"/>
+    <w:lsdException w:name="Unresolved Mention" w:semiHidden="1" w:unhideWhenUsed="1"/>
+  </w:latentStyles>
+  <w:style w:type="paragraph" w:default="1" w:styleId="Normaali">
+    <w:name w:val="Normal"/>
+    <w:qFormat/>
+  </w:style>
+  <w:style w:type="paragraph" w:styleId="Otsikko1">
+    <w:name w:val="heading 1"/>
+    <w:basedOn w:val="Normaali"/>
+    <w:next w:val="Normaali"/>
+    <w:link w:val="Otsikko1Char"/>
+    <w:uiPriority w:val="9"/>
+    <w:qFormat/>
+    <w:rsid w:val="00CC06D0"/>
+    <w:pPr>
+      <w:keepNext/>
+      <w:keepLines/>
+      <w:numPr>
+        <w:numId w:val="11"/>
+      </w:numPr>
+      <w:spacing w:before="240" w:after="120"/>
+      <w:ind w:left="431" w:hanging="431"/>
+      <w:outlineLvl w:val="0"/>
+    </w:pPr>
+    <w:rPr>
+      <w:rFonts w:ascii="Arial" w:eastAsiaTheme="majorEastAsia" w:hAnsi="Arial" w:cstheme="majorBidi"/>
+      <w:b/>
+      <w:sz w:val="24"/>
+      <w:szCs w:val="32"/>
+    </w:rPr>
+  </w:style>
+  <w:style w:type="paragraph" w:styleId="Otsikko2">
+    <w:name w:val="heading 2"/>
+    <w:basedOn w:val="Normaali"/>
+    <w:next w:val="Normaali"/>
+    <w:link w:val="Otsikko2Char"/>
+    <w:uiPriority w:val="9"/>
+    <w:unhideWhenUsed/>
+    <w:qFormat/>
+    <w:rsid w:val="00CD24AB"/>
+    <w:pPr>
+      <w:keepNext/>
+      <w:keepLines/>
+      <w:numPr>
+        <w:ilvl w:val="1"/>
+        <w:numId w:val="11"/>
+      </w:numPr>
+      <w:spacing w:before="240" w:after="120"/>
+      <w:ind w:left="578" w:hanging="578"/>
+      <w:outlineLvl w:val="1"/>
+    </w:pPr>
+    <w:rPr>
+      <w:rFonts w:ascii="Arial" w:eastAsiaTheme="majorEastAsia" w:hAnsi="Arial" w:cstheme="majorBidi"/>
+      <w:szCs w:val="26"/>
+    </w:rPr>
+  </w:style>
+  <w:style w:type="paragraph" w:styleId="Otsikko3">
+    <w:name w:val="heading 3"/>
+    <w:basedOn w:val="Normaali"/>
+    <w:next w:val="Normaali"/>
+    <w:link w:val="Otsikko3Char"/>
+    <w:uiPriority w:val="9"/>
+    <w:unhideWhenUsed/>
+    <w:qFormat/>
+    <w:rsid w:val="00CD24AB"/>
+    <w:pPr>
+      <w:keepNext/>
+      <w:keepLines/>
+      <w:numPr>
+        <w:ilvl w:val="2"/>
+        <w:numId w:val="11"/>
+      </w:numPr>
+      <w:spacing w:before="240" w:after="120"/>
+      <w:outlineLvl w:val="2"/>
+    </w:pPr>
+    <w:rPr>
+      <w:rFonts w:ascii="Arial" w:eastAsiaTheme="majorEastAsia" w:hAnsi="Arial" w:cstheme="majorBidi"/>
+      <w:szCs w:val="24"/>
+    </w:rPr>
+  </w:style>
+  <w:style w:type="paragraph" w:styleId="Otsikko4">
+    <w:name w:val="heading 4"/>
+    <w:basedOn w:val="Normaali"/>
+    <w:next w:val="Normaali"/>
+    <w:link w:val="Otsikko4Char"/>
+    <w:uiPriority w:val="9"/>
+    <w:semiHidden/>
+    <w:unhideWhenUsed/>
+    <w:qFormat/>
+    <w:rsid w:val="00CC06D0"/>
+    <w:pPr>
+      <w:keepNext/>
+      <w:keepLines/>
+      <w:numPr>
+        <w:ilvl w:val="3"/>
+        <w:numId w:val="11"/>
+      </w:numPr>
+      <w:spacing w:before="40" w:after="0"/>
+      <w:outlineLvl w:val="3"/>
+    </w:pPr>
+    <w:rPr>
+      <w:rFonts w:asciiTheme="majorHAnsi" w:eastAsiaTheme="majorEastAsia" w:hAnsiTheme="majorHAnsi" w:cstheme="majorBidi"/>
+      <w:i/>
+      <w:iCs/>
+      <w:color w:val="2F5496" w:themeColor="accent1" w:themeShade="BF"/>
+    </w:rPr>
+  </w:style>
+  <w:style w:type="paragraph" w:styleId="Otsikko5">
+    <w:name w:val="heading 5"/>
+    <w:basedOn w:val="Normaali"/>
+    <w:next w:val="Normaali"/>
+    <w:link w:val="Otsikko5Char"/>
+    <w:uiPriority w:val="9"/>
+    <w:semiHidden/>
+    <w:unhideWhenUsed/>
+    <w:qFormat/>
+    <w:rsid w:val="00CC06D0"/>
+    <w:pPr>
+      <w:keepNext/>
+      <w:keepLines/>
+      <w:numPr>
+        <w:ilvl w:val="4"/>
+        <w:numId w:val="11"/>
+      </w:numPr>
+      <w:spacing w:before="40" w:after="0"/>
+      <w:outlineLvl w:val="4"/>
+    </w:pPr>
+    <w:rPr>
+      <w:rFonts w:asciiTheme="majorHAnsi" w:eastAsiaTheme="majorEastAsia" w:hAnsiTheme="majorHAnsi" w:cstheme="majorBidi"/>
+      <w:color w:val="2F5496" w:themeColor="accent1" w:themeShade="BF"/>
+    </w:rPr>
+  </w:style>
+  <w:style w:type="paragraph" w:styleId="Otsikko6">
+    <w:name w:val="heading 6"/>
+    <w:basedOn w:val="Normaali"/>
+    <w:next w:val="Normaali"/>
+    <w:link w:val="Otsikko6Char"/>
+    <w:uiPriority w:val="9"/>
+    <w:semiHidden/>
+    <w:unhideWhenUsed/>
+    <w:qFormat/>
+    <w:rsid w:val="00CC06D0"/>
+    <w:pPr>
+      <w:keepNext/>
+      <w:keepLines/>
+      <w:numPr>
+        <w:ilvl w:val="5"/>
+        <w:numId w:val="11"/>
+      </w:numPr>
+      <w:spacing w:before="40" w:after="0"/>
+      <w:outlineLvl w:val="5"/>
+    </w:pPr>
+    <w:rPr>
+      <w:rFonts w:asciiTheme="majorHAnsi" w:eastAsiaTheme="majorEastAsia" w:hAnsiTheme="majorHAnsi" w:cstheme="majorBidi"/>
+      <w:color w:val="1F3763" w:themeColor="accent1" w:themeShade="7F"/>
+    </w:rPr>
+  </w:style>
+  <w:style w:type="paragraph" w:styleId="Otsikko7">
+    <w:name w:val="heading 7"/>
+    <w:basedOn w:val="Normaali"/>
+    <w:next w:val="Normaali"/>
+    <w:link w:val="Otsikko7Char"/>
+    <w:uiPriority w:val="9"/>
+    <w:semiHidden/>
+    <w:unhideWhenUsed/>
+    <w:qFormat/>
+    <w:rsid w:val="00CC06D0"/>
+    <w:pPr>
+      <w:keepNext/>
+      <w:keepLines/>
+      <w:numPr>
+        <w:ilvl w:val="6"/>
+        <w:numId w:val="11"/>
+      </w:numPr>
+      <w:spacing w:before="40" w:after="0"/>
+      <w:outlineLvl w:val="6"/>
+    </w:pPr>
+    <w:rPr>
+      <w:rFonts w:asciiTheme="majorHAnsi" w:eastAsiaTheme="majorEastAsia" w:hAnsiTheme="majorHAnsi" w:cstheme="majorBidi"/>
+      <w:i/>
+      <w:iCs/>
+      <w:color w:val="1F3763" w:themeColor="accent1" w:themeShade="7F"/>
+    </w:rPr>
+  </w:style>
+  <w:style w:type="paragraph" w:styleId="Otsikko8">
+    <w:name w:val="heading 8"/>
+    <w:basedOn w:val="Normaali"/>
+    <w:next w:val="Normaali"/>
+    <w:link w:val="Otsikko8Char"/>
+    <w:uiPriority w:val="9"/>
+    <w:semiHidden/>
+    <w:unhideWhenUsed/>
+    <w:qFormat/>
+    <w:rsid w:val="00CC06D0"/>
+    <w:pPr>
+      <w:keepNext/>
+      <w:keepLines/>
+      <w:numPr>
+        <w:ilvl w:val="7"/>
+        <w:numId w:val="11"/>
+      </w:numPr>
+      <w:spacing w:before="40" w:after="0"/>
+      <w:outlineLvl w:val="7"/>
+    </w:pPr>
+    <w:rPr>
+      <w:rFonts w:asciiTheme="majorHAnsi" w:eastAsiaTheme="majorEastAsia" w:hAnsiTheme="majorHAnsi" w:cstheme="majorBidi"/>
+      <w:color w:val="272727" w:themeColor="text1" w:themeTint="D8"/>
+      <w:sz w:val="21"/>
+      <w:szCs w:val="21"/>
+    </w:rPr>
+  </w:style>
+  <w:style w:type="paragraph" w:styleId="Otsikko9">
+    <w:name w:val="heading 9"/>
+    <w:basedOn w:val="Normaali"/>
+    <w:next w:val="Normaali"/>
+    <w:link w:val="Otsikko9Char"/>
+    <w:uiPriority w:val="9"/>
+    <w:semiHidden/>
+    <w:unhideWhenUsed/>
+    <w:qFormat/>
+    <w:rsid w:val="00CC06D0"/>
+    <w:pPr>
+      <w:keepNext/>
+      <w:keepLines/>
+      <w:numPr>
+        <w:ilvl w:val="8"/>
+        <w:numId w:val="11"/>
+      </w:numPr>
+      <w:spacing w:before="40" w:after="0"/>
+      <w:outlineLvl w:val="8"/>
+    </w:pPr>
+    <w:rPr>
+      <w:rFonts w:asciiTheme="majorHAnsi" w:eastAsiaTheme="majorEastAsia" w:hAnsiTheme="majorHAnsi" w:cstheme="majorBidi"/>
+      <w:i/>
+      <w:iCs/>
+      <w:color w:val="272727" w:themeColor="text1" w:themeTint="D8"/>
+      <w:sz w:val="21"/>
+      <w:szCs w:val="21"/>
+    </w:rPr>
+  </w:style>
+  <w:style w:type="character" w:default="1" w:styleId="Kappaleenoletusfontti">
+    <w:name w:val="Default Paragraph Font"/>
+    <w:uiPriority w:val="1"/>
+    <w:unhideWhenUsed/>
+  </w:style>
+  <w:style w:type="table" w:default="1" w:styleId="Normaalitaulukko">
+    <w:name w:val="Normal Table"/>
+    <w:uiPriority w:val="99"/>
+    <w:semiHidden/>
+    <w:unhideWhenUsed/>
+    <w:tblPr>
+      <w:tblInd w:w="0" w:type="dxa"/>
+      <w:tblCellMar>
+        <w:top w:w="0" w:type="dxa"/>
+        <w:left w:w="108" w:type="dxa"/>
+        <w:bottom w:w="0" w:type="dxa"/>
+        <w:right w:w="108" w:type="dxa"/>
+      </w:tblCellMar>
+    </w:tblPr>
+  </w:style>
+  <w:style w:type="numbering" w:default="1" w:styleId="Eiluetteloa">
+    <w:name w:val="No List"/>
+    <w:uiPriority w:val="99"/>
+    <w:semiHidden/>
+    <w:unhideWhenUsed/>
+  </w:style>
+  <w:style w:type="paragraph" w:styleId="Yltunniste">
+    <w:name w:val="header"/>
+    <w:basedOn w:val="Normaali"/>
+    <w:link w:val="YltunnisteChar"/>
+    <w:uiPriority w:val="99"/>
+    <w:unhideWhenUsed/>
+    <w:rsid w:val="00465E2C"/>
+    <w:pPr>
+      <w:tabs>
+        <w:tab w:val="center" w:pos="4819"/>
+        <w:tab w:val="right" w:pos="9638"/>
+      </w:tabs>
+      <w:spacing w:after="0" w:line="240" w:lineRule="auto"/>
+    </w:pPr>
+  </w:style>
+  <w:style w:type="character" w:customStyle="1" w:styleId="YltunnisteChar">
+    <w:name w:val="Ylätunniste Char"/>
+    <w:basedOn w:val="Kappaleenoletusfontti"/>
+    <w:link w:val="Yltunniste"/>
+    <w:uiPriority w:val="99"/>
+    <w:rsid w:val="00465E2C"/>
+  </w:style>
+  <w:style w:type="paragraph" w:styleId="Alatunniste">
+    <w:name w:val="footer"/>
+    <w:basedOn w:val="Normaali"/>
+    <w:link w:val="AlatunnisteChar"/>
+    <w:uiPriority w:val="99"/>
+    <w:unhideWhenUsed/>
+    <w:rsid w:val="00465E2C"/>
+    <w:pPr>
+      <w:tabs>
+        <w:tab w:val="center" w:pos="4819"/>
+        <w:tab w:val="right" w:pos="9638"/>
+      </w:tabs>
+      <w:spacing w:after="0" w:line="240" w:lineRule="auto"/>
+    </w:pPr>
+  </w:style>
+  <w:style w:type="character" w:customStyle="1" w:styleId="AlatunnisteChar">
+    <w:name w:val="Alatunniste Char"/>
+    <w:basedOn w:val="Kappaleenoletusfontti"/>
+    <w:link w:val="Alatunniste"/>
+    <w:uiPriority w:val="99"/>
+    <w:rsid w:val="00465E2C"/>
+  </w:style>
+  <w:style w:type="character" w:customStyle="1" w:styleId="Otsikko1Char">
+    <w:name w:val="Otsikko 1 Char"/>
+    <w:basedOn w:val="Kappaleenoletusfontti"/>
+    <w:link w:val="Otsikko1"/>
+    <w:uiPriority w:val="9"/>
+    <w:rsid w:val="00CC06D0"/>
+    <w:rPr>
+      <w:rFonts w:ascii="Arial" w:eastAsiaTheme="majorEastAsia" w:hAnsi="Arial" w:cstheme="majorBidi"/>
+      <w:b/>
+      <w:sz w:val="24"/>
+      <w:szCs w:val="32"/>
+    </w:rPr>
+  </w:style>
+  <w:style w:type="paragraph" w:styleId="Eivli">
+    <w:name w:val="No Spacing"/>
+    <w:link w:val="EivliChar"/>
+    <w:uiPriority w:val="1"/>
+    <w:qFormat/>
+    <w:rsid w:val="008015B1"/>
+    <w:pPr>
+      <w:spacing w:after="0" w:line="240" w:lineRule="auto"/>
+    </w:pPr>
+    <w:rPr>
+      <w:rFonts w:eastAsiaTheme="minorEastAsia"/>
+      <w:lang w:val="en-US"/>
+    </w:rPr>
+  </w:style>
+  <w:style w:type="character" w:customStyle="1" w:styleId="EivliChar">
+    <w:name w:val="Ei väliä Char"/>
+    <w:basedOn w:val="Kappaleenoletusfontti"/>
+    <w:link w:val="Eivli"/>
+    <w:uiPriority w:val="1"/>
+    <w:rsid w:val="008015B1"/>
+    <w:rPr>
+      <w:rFonts w:eastAsiaTheme="minorEastAsia"/>
+      <w:lang w:val="en-US"/>
+    </w:rPr>
+  </w:style>
+  <w:style w:type="paragraph" w:styleId="Sisllysluettelonotsikko">
+    <w:name w:val="TOC Heading"/>
+    <w:basedOn w:val="Otsikko1"/>
+    <w:next w:val="Normaali"/>
+    <w:uiPriority w:val="39"/>
+    <w:unhideWhenUsed/>
+    <w:qFormat/>
+    <w:rsid w:val="00CC06D0"/>
+    <w:pPr>
+      <w:numPr>
+        <w:numId w:val="0"/>
+      </w:numPr>
+      <w:outlineLvl w:val="9"/>
+    </w:pPr>
+    <w:rPr>
+      <w:lang w:val="en-US"/>
+    </w:rPr>
+  </w:style>
+  <w:style w:type="paragraph" w:styleId="Sisluet1">
+    <w:name w:val="toc 1"/>
+    <w:basedOn w:val="Normaali"/>
+    <w:next w:val="Normaali"/>
+    <w:autoRedefine/>
+    <w:uiPriority w:val="39"/>
+    <w:unhideWhenUsed/>
+    <w:rsid w:val="00CD24AB"/>
+    <w:pPr>
+      <w:tabs>
+        <w:tab w:val="left" w:pos="440"/>
+        <w:tab w:val="right" w:leader="dot" w:pos="9628"/>
+      </w:tabs>
+      <w:spacing w:after="100"/>
+    </w:pPr>
+  </w:style>
+  <w:style w:type="character" w:styleId="Hyperlinkki">
+    <w:name w:val="Hyperlink"/>
+    <w:basedOn w:val="Kappaleenoletusfontti"/>
+    <w:uiPriority w:val="99"/>
+    <w:unhideWhenUsed/>
+    <w:rsid w:val="008015B1"/>
+    <w:rPr>
+      <w:color w:val="0563C1" w:themeColor="hyperlink"/>
+      <w:u w:val="single"/>
+    </w:rPr>
+  </w:style>
+  <w:style w:type="character" w:customStyle="1" w:styleId="Otsikko2Char">
+    <w:name w:val="Otsikko 2 Char"/>
+    <w:basedOn w:val="Kappaleenoletusfontti"/>
+    <w:link w:val="Otsikko2"/>
+    <w:uiPriority w:val="9"/>
+    <w:rsid w:val="00CD24AB"/>
+    <w:rPr>
+      <w:rFonts w:ascii="Arial" w:eastAsiaTheme="majorEastAsia" w:hAnsi="Arial" w:cstheme="majorBidi"/>
+      <w:szCs w:val="26"/>
+    </w:rPr>
+  </w:style>
+  <w:style w:type="character" w:customStyle="1" w:styleId="Otsikko3Char">
+    <w:name w:val="Otsikko 3 Char"/>
+    <w:basedOn w:val="Kappaleenoletusfontti"/>
+    <w:link w:val="Otsikko3"/>
+    <w:uiPriority w:val="9"/>
+    <w:rsid w:val="00CD24AB"/>
+    <w:rPr>
+      <w:rFonts w:ascii="Arial" w:eastAsiaTheme="majorEastAsia" w:hAnsi="Arial" w:cstheme="majorBidi"/>
+      <w:szCs w:val="24"/>
+    </w:rPr>
+  </w:style>
+  <w:style w:type="character" w:customStyle="1" w:styleId="Otsikko4Char">
+    <w:name w:val="Otsikko 4 Char"/>
+    <w:basedOn w:val="Kappaleenoletusfontti"/>
+    <w:link w:val="Otsikko4"/>
+    <w:uiPriority w:val="9"/>
+    <w:semiHidden/>
+    <w:rsid w:val="00CC06D0"/>
+    <w:rPr>
+      <w:rFonts w:asciiTheme="majorHAnsi" w:eastAsiaTheme="majorEastAsia" w:hAnsiTheme="majorHAnsi" w:cstheme="majorBidi"/>
+      <w:i/>
+      <w:iCs/>
+      <w:color w:val="2F5496" w:themeColor="accent1" w:themeShade="BF"/>
+    </w:rPr>
+  </w:style>
+  <w:style w:type="character" w:customStyle="1" w:styleId="Otsikko5Char">
+    <w:name w:val="Otsikko 5 Char"/>
+    <w:basedOn w:val="Kappaleenoletusfontti"/>
+    <w:link w:val="Otsikko5"/>
+    <w:uiPriority w:val="9"/>
+    <w:semiHidden/>
+    <w:rsid w:val="00CC06D0"/>
+    <w:rPr>
+      <w:rFonts w:asciiTheme="majorHAnsi" w:eastAsiaTheme="majorEastAsia" w:hAnsiTheme="majorHAnsi" w:cstheme="majorBidi"/>
+      <w:color w:val="2F5496" w:themeColor="accent1" w:themeShade="BF"/>
+    </w:rPr>
+  </w:style>
+  <w:style w:type="character" w:customStyle="1" w:styleId="Otsikko6Char">
+    <w:name w:val="Otsikko 6 Char"/>
+    <w:basedOn w:val="Kappaleenoletusfontti"/>
+    <w:link w:val="Otsikko6"/>
+    <w:uiPriority w:val="9"/>
+    <w:semiHidden/>
+    <w:rsid w:val="00CC06D0"/>
+    <w:rPr>
+      <w:rFonts w:asciiTheme="majorHAnsi" w:eastAsiaTheme="majorEastAsia" w:hAnsiTheme="majorHAnsi" w:cstheme="majorBidi"/>
+      <w:color w:val="1F3763" w:themeColor="accent1" w:themeShade="7F"/>
+    </w:rPr>
+  </w:style>
+  <w:style w:type="character" w:customStyle="1" w:styleId="Otsikko7Char">
+    <w:name w:val="Otsikko 7 Char"/>
+    <w:basedOn w:val="Kappaleenoletusfontti"/>
+    <w:link w:val="Otsikko7"/>
+    <w:uiPriority w:val="9"/>
+    <w:semiHidden/>
+    <w:rsid w:val="00CC06D0"/>
+    <w:rPr>
+      <w:rFonts w:asciiTheme="majorHAnsi" w:eastAsiaTheme="majorEastAsia" w:hAnsiTheme="majorHAnsi" w:cstheme="majorBidi"/>
+      <w:i/>
+      <w:iCs/>
+      <w:color w:val="1F3763" w:themeColor="accent1" w:themeShade="7F"/>
+    </w:rPr>
+  </w:style>
+  <w:style w:type="character" w:customStyle="1" w:styleId="Otsikko8Char">
+    <w:name w:val="Otsikko 8 Char"/>
+    <w:basedOn w:val="Kappaleenoletusfontti"/>
+    <w:link w:val="Otsikko8"/>
+    <w:uiPriority w:val="9"/>
+    <w:semiHidden/>
+    <w:rsid w:val="00CC06D0"/>
+    <w:rPr>
+      <w:rFonts w:asciiTheme="majorHAnsi" w:eastAsiaTheme="majorEastAsia" w:hAnsiTheme="majorHAnsi" w:cstheme="majorBidi"/>
+      <w:color w:val="272727" w:themeColor="text1" w:themeTint="D8"/>
+      <w:sz w:val="21"/>
+      <w:szCs w:val="21"/>
+    </w:rPr>
+  </w:style>
+  <w:style w:type="character" w:customStyle="1" w:styleId="Otsikko9Char">
+    <w:name w:val="Otsikko 9 Char"/>
+    <w:basedOn w:val="Kappaleenoletusfontti"/>
+    <w:link w:val="Otsikko9"/>
+    <w:uiPriority w:val="9"/>
+    <w:semiHidden/>
+    <w:rsid w:val="00CC06D0"/>
+    <w:rPr>
+      <w:rFonts w:asciiTheme="majorHAnsi" w:eastAsiaTheme="majorEastAsia" w:hAnsiTheme="majorHAnsi" w:cstheme="majorBidi"/>
+      <w:i/>
+      <w:iCs/>
+      <w:color w:val="272727" w:themeColor="text1" w:themeTint="D8"/>
+      <w:sz w:val="21"/>
+      <w:szCs w:val="21"/>
+    </w:rPr>
+  </w:style>
+  <w:style w:type="paragraph" w:styleId="Leipteksti">
+    <w:name w:val="Body Text"/>
+    <w:basedOn w:val="Normaali"/>
+    <w:link w:val="LeiptekstiChar"/>
+    <w:uiPriority w:val="99"/>
+    <w:unhideWhenUsed/>
+    <w:qFormat/>
+    <w:rsid w:val="00CD24AB"/>
+    <w:pPr>
+      <w:spacing w:before="120" w:after="120"/>
+      <w:ind w:left="1361"/>
+    </w:pPr>
+    <w:rPr>
+      <w:rFonts w:ascii="Arial" w:hAnsi="Arial"/>
+    </w:rPr>
+  </w:style>
+  <w:style w:type="character" w:customStyle="1" w:styleId="LeiptekstiChar">
+    <w:name w:val="Leipäteksti Char"/>
+    <w:basedOn w:val="Kappaleenoletusfontti"/>
+    <w:link w:val="Leipteksti"/>
+    <w:uiPriority w:val="99"/>
+    <w:rsid w:val="00CD24AB"/>
+    <w:rPr>
+      <w:rFonts w:ascii="Arial" w:hAnsi="Arial"/>
+    </w:rPr>
+  </w:style>
+  <w:style w:type="paragraph" w:customStyle="1" w:styleId="Etusivutyyli">
+    <w:name w:val="Etusivutyyli"/>
+    <w:basedOn w:val="Leipteksti"/>
+    <w:qFormat/>
+    <w:rsid w:val="00CD24AB"/>
+    <w:pPr>
+      <w:jc w:val="center"/>
+    </w:pPr>
+    <w:rPr>
+      <w:sz w:val="32"/>
+    </w:rPr>
+  </w:style>
+</w:styles>
+</file>
+
+<file path=word/glossary/document.xml><?xml version="1.0" encoding="utf-8"?>
+<w:glossaryDocument xmlns:wpc="http://schemas.microsoft.com/office/word/2010/wordprocessingCanvas" xmlns:cx="http://schemas.microsoft.com/office/drawing/2014/chartex" xmlns:cx1="http://schemas.microsoft.com/office/drawing/2015/9/8/chartex" xmlns:cx2="http://schemas.microsoft.com/office/drawing/2015/10/21/chartex" xmlns:cx3="http://schemas.microsoft.com/office/drawing/2016/5/9/chartex" xmlns:cx4="http://schemas.microsoft.com/office/drawing/2016/5/10/chartex" xmlns:cx5="http://schemas.microsoft.com/office/drawing/2016/5/11/chartex" xmlns:cx6="http://schemas.microsoft.com/office/drawing/2016/5/12/chartex" xmlns:cx7="http://schemas.microsoft.com/office/drawing/2016/5/13/chartex" xmlns:cx8="http://schemas.microsoft.com/office/drawing/2016/5/14/chartex" xmlns:mc="http://schemas.openxmlformats.org/markup-compatibility/2006" xmlns:aink="http://schemas.microsoft.com/office/drawing/2016/ink" xmlns:am3d="http://schemas.microsoft.com/office/drawing/2017/model3d" xmlns:o="urn:schemas-microsoft-com:office:office" xmlns:r="http://schemas.openxmlformats.org/officeDocument/2006/relationships" xmlns:m="http://schemas.openxmlformats.org/officeDocument/2006/math" xmlns:v="urn:schemas-microsoft-com:vml" xmlns:wp14="http://schemas.microsoft.com/office/word/2010/wordprocessingDrawing" xmlns:wp="http://schemas.openxmlformats.org/drawingml/2006/wordprocessingDrawing" xmlns:w10="urn:schemas-microsoft-com:office:word" xmlns:w="http://schemas.openxmlformats.org/wordprocessingml/2006/main" xmlns:w14="http://schemas.microsoft.com/office/word/2010/wordml" xmlns:w15="http://schemas.microsoft.com/office/word/2012/wordml" xmlns:w16cid="http://schemas.microsoft.com/office/word/2016/wordml/cid" xmlns:w16se="http://schemas.microsoft.com/office/word/2015/wordml/symex" xmlns:wpg="http://schemas.microsoft.com/office/word/2010/wordprocessingGroup" xmlns:wpi="http://schemas.microsoft.com/office/word/2010/wordprocessingInk" xmlns:wne="http://schemas.microsoft.com/office/word/2006/wordml" xmlns:wps="http://schemas.microsoft.com/office/word/2010/wordprocessingShape" mc:Ignorable="w14 w15 w16se w16cid wp14"/>
+</file>
+
+<file path=word/glossary/fontTable.xml><?xml version="1.0" encoding="utf-8"?>
+<w:fonts xmlns:mc="http://schemas.openxmlformats.org/markup-compatibility/2006" xmlns:r="http://schemas.openxmlformats.org/officeDocument/2006/relationships" xmlns:w="http://schemas.openxmlformats.org/wordprocessingml/2006/main" xmlns:w14="http://schemas.microsoft.com/office/word/2010/wordml" xmlns:w15="http://schemas.microsoft.com/office/word/2012/wordml" xmlns:w16cid="http://schemas.microsoft.com/office/word/2016/wordml/cid" xmlns:w16se="http://schemas.microsoft.com/office/word/2015/wordml/symex" mc:Ignorable="w14 w15 w16se w16cid">
+  <w:font w:name="Symbol">
+    <w:panose1 w:val="05050102010706020507"/>
+    <w:charset w:val="02"/>
+    <w:family w:val="roman"/>
+    <w:pitch w:val="variable"/>
+    <w:sig w:usb0="00000000" w:usb1="10000000" w:usb2="00000000" w:usb3="00000000" w:csb0="80000000" w:csb1="00000000"/>
+  </w:font>
+  <w:font w:name="Times New Roman">
+    <w:panose1 w:val="02020603050405020304"/>
+    <w:charset w:val="00"/>
+    <w:family w:val="roman"/>
+    <w:pitch w:val="variable"/>
+    <w:sig w:usb0="E0002AFF" w:usb1="C0007843" w:usb2="00000009" w:usb3="00000000" w:csb0="000001FF" w:csb1="00000000"/>
+  </w:font>
+  <w:font w:name="Calibri">
+    <w:panose1 w:val="020F0502020204030204"/>
+    <w:charset w:val="00"/>
+    <w:family w:val="swiss"/>
+    <w:pitch w:val="variable"/>
+    <w:sig w:usb0="E0002AFF" w:usb1="4000ACFF" w:usb2="00000001" w:usb3="00000000" w:csb0="000001FF" w:csb1="00000000"/>
+  </w:font>
+  <w:font w:name="Arial">
+    <w:panose1 w:val="020B0604020202020204"/>
+    <w:charset w:val="00"/>
+    <w:family w:val="swiss"/>
+    <w:pitch w:val="variable"/>
+    <w:sig w:usb0="E0002AFF" w:usb1="C0007843" w:usb2="00000009" w:usb3="00000000" w:csb0="000001FF" w:csb1="00000000"/>
+  </w:font>
+  <w:font w:name="Calibri Light">
+    <w:panose1 w:val="020F0302020204030204"/>
+    <w:charset w:val="00"/>
+    <w:family w:val="swiss"/>
+    <w:pitch w:val="variable"/>
+    <w:sig w:usb0="A0002AEF" w:usb1="4000207B" w:usb2="00000000" w:usb3="00000000" w:csb0="000001FF" w:csb1="00000000"/>
+  </w:font>
+</w:fonts>
+</file>
+
+<file path=word/glossary/settings.xml><?xml version="1.0" encoding="utf-8"?>
+<w:settings xmlns:mc="http://schemas.openxmlformats.org/markup-compatibility/2006" xmlns:o="urn:schemas-microsoft-com:office:office" xmlns:r="http://schemas.openxmlformats.org/officeDocument/2006/relationships" xmlns:m="http://schemas.openxmlformats.org/officeDocument/2006/math" xmlns:v="urn:schemas-microsoft-com:vml" xmlns:w10="urn:schemas-microsoft-com:office:word" xmlns:w="http://schemas.openxmlformats.org/wordprocessingml/2006/main" xmlns:w14="http://schemas.microsoft.com/office/word/2010/wordml" xmlns:w15="http://schemas.microsoft.com/office/word/2012/wordml" xmlns:w16cid="http://schemas.microsoft.com/office/word/2016/wordml/cid" xmlns:w16se="http://schemas.microsoft.com/office/word/2015/wordml/symex" xmlns:sl="http://schemas.openxmlformats.org/schemaLibrary/2006/main" mc:Ignorable="w14 w15 w16se w16cid">
+  <w:view w:val="normal"/>
+  <w:defaultTabStop w:val="720"/>
+  <w:characterSpacingControl w:val="doNotCompress"/>
+  <w:compat>
+    <w:useFELayout/>
+    <w:compatSetting w:name="compatibilityMode" w:uri="http://schemas.microsoft.com/office/word" w:val="15"/>
+    <w:compatSetting w:name="overrideTableStyleFontSizeAndJustification" w:uri="http://schemas.microsoft.com/office/word" w:val="1"/>
+    <w:compatSetting w:name="enableOpenTypeFeatures" w:uri="http://schemas.microsoft.com/office/word" w:val="1"/>
+    <w:compatSetting w:name="doNotFlipMirrorIndents" w:uri="http://schemas.microsoft.com/office/word" w:val="1"/>
+    <w:compatSetting w:name="differentiateMultirowTableHeaders" w:uri="http://schemas.microsoft.com/office/word" w:val="1"/>
+    <w:compatSetting w:name="useWord2013TrackBottomHyphenation" w:uri="http://schemas.microsoft.com/office/word" w:val="0"/>
+  </w:compat>
+  <w:rsids>
+    <w:rsidRoot w:val="00D65F84"/>
+    <w:rsid w:val="00D65F84"/>
+    <w:rsid w:val="00DE4C49"/>
+  </w:rsids>
+  <m:mathPr>
+    <m:mathFont m:val="Cambria Math"/>
+    <m:brkBin m:val="before"/>
+    <m:brkBinSub m:val="--"/>
+    <m:smallFrac m:val="0"/>
+    <m:dispDef/>
+    <m:lMargin m:val="0"/>
+    <m:rMargin m:val="0"/>
+    <m:defJc m:val="centerGroup"/>
+    <m:wrapIndent m:val="1440"/>
+    <m:intLim m:val="subSup"/>
+    <m:naryLim m:val="undOvr"/>
+  </m:mathPr>
+  <w:themeFontLang w:val="en-US"/>
+  <w:clrSchemeMapping w:bg1="light1" w:t1="dark1" w:bg2="light2" w:t2="dark2" w:accent1="accent1" w:accent2="accent2" w:accent3="accent3" w:accent4="accent4" w:accent5="accent5" w:accent6="accent6" w:hyperlink="hyperlink" w:followedHyperlink="followedHyperlink"/>
+  <w:decimalSymbol w:val=","/>
+  <w:listSeparator w:val=";"/>
+  <w15:chartTrackingRefBased/>
+</w:settings>
+</file>
+
+<file path=word/glossary/styles.xml><?xml version="1.0" encoding="utf-8"?>
+<w:styles xmlns:mc="http://schemas.openxmlformats.org/markup-compatibility/2006" xmlns:r="http://schemas.openxmlformats.org/officeDocument/2006/relationships" xmlns:w="http://schemas.openxmlformats.org/wordprocessingml/2006/main" xmlns:w14="http://schemas.microsoft.com/office/word/2010/wordml" xmlns:w15="http://schemas.microsoft.com/office/word/2012/wordml" xmlns:w16cid="http://schemas.microsoft.com/office/word/2016/wordml/cid" xmlns:w16se="http://schemas.microsoft.com/office/word/2015/wordml/symex" mc:Ignorable="w14 w15 w16se w16cid">
+  <w:docDefaults>
+    <w:rPrDefault>
+      <w:rPr>
+        <w:rFonts w:asciiTheme="minorHAnsi" w:eastAsiaTheme="minorEastAsia" w:hAnsiTheme="minorHAnsi" w:cstheme="minorBidi"/>
+        <w:sz w:val="22"/>
+        <w:szCs w:val="22"/>
+        <w:lang w:val="en-US" w:eastAsia="en-US" w:bidi="ar-SA"/>
       </w:rPr>
     </w:rPrDefault>
     <w:pPrDefault>
@@ -470,27 +2094,6 @@
     <w:name w:val="Normal"/>
     <w:qFormat/>
   </w:style>
-  <w:style w:type="paragraph" w:styleId="Otsikko1">
-    <w:name w:val="heading 1"/>
-    <w:basedOn w:val="Normaali"/>
-    <w:next w:val="Normaali"/>
-    <w:link w:val="Otsikko1Char"/>
-    <w:uiPriority w:val="9"/>
-    <w:qFormat/>
-    <w:rsid w:val="00465E2C"/>
-    <w:pPr>
-      <w:keepNext/>
-      <w:keepLines/>
-      <w:spacing w:before="240" w:after="0"/>
-      <w:outlineLvl w:val="0"/>
-    </w:pPr>
-    <w:rPr>
-      <w:rFonts w:asciiTheme="majorHAnsi" w:eastAsiaTheme="majorEastAsia" w:hAnsiTheme="majorHAnsi" w:cstheme="majorBidi"/>
-      <w:color w:val="2F5496" w:themeColor="accent1" w:themeShade="BF"/>
-      <w:sz w:val="32"/>
-      <w:szCs w:val="32"/>
-    </w:rPr>
-  </w:style>
   <w:style w:type="character" w:default="1" w:styleId="Kappaleenoletusfontti">
     <w:name w:val="Default Paragraph Font"/>
     <w:uiPriority w:val="1"/>
@@ -518,64 +2121,22 @@
     <w:semiHidden/>
     <w:unhideWhenUsed/>
   </w:style>
-  <w:style w:type="paragraph" w:styleId="Yltunniste">
-    <w:name w:val="header"/>
-    <w:basedOn w:val="Normaali"/>
-    <w:link w:val="YltunnisteChar"/>
-    <w:uiPriority w:val="99"/>
-    <w:unhideWhenUsed/>
-    <w:rsid w:val="00465E2C"/>
-    <w:pPr>
-      <w:tabs>
-        <w:tab w:val="center" w:pos="4819"/>
-        <w:tab w:val="right" w:pos="9638"/>
-      </w:tabs>
-      <w:spacing w:after="0" w:line="240" w:lineRule="auto"/>
-    </w:pPr>
-  </w:style>
-  <w:style w:type="character" w:customStyle="1" w:styleId="YltunnisteChar">
-    <w:name w:val="Ylätunniste Char"/>
-    <w:basedOn w:val="Kappaleenoletusfontti"/>
-    <w:link w:val="Yltunniste"/>
-    <w:uiPriority w:val="99"/>
-    <w:rsid w:val="00465E2C"/>
-  </w:style>
-  <w:style w:type="paragraph" w:styleId="Alatunniste">
-    <w:name w:val="footer"/>
-    <w:basedOn w:val="Normaali"/>
-    <w:link w:val="AlatunnisteChar"/>
-    <w:uiPriority w:val="99"/>
-    <w:unhideWhenUsed/>
-    <w:rsid w:val="00465E2C"/>
-    <w:pPr>
-      <w:tabs>
-        <w:tab w:val="center" w:pos="4819"/>
-        <w:tab w:val="right" w:pos="9638"/>
-      </w:tabs>
-      <w:spacing w:after="0" w:line="240" w:lineRule="auto"/>
-    </w:pPr>
-  </w:style>
-  <w:style w:type="character" w:customStyle="1" w:styleId="AlatunnisteChar">
-    <w:name w:val="Alatunniste Char"/>
-    <w:basedOn w:val="Kappaleenoletusfontti"/>
-    <w:link w:val="Alatunniste"/>
-    <w:uiPriority w:val="99"/>
-    <w:rsid w:val="00465E2C"/>
-  </w:style>
-  <w:style w:type="character" w:customStyle="1" w:styleId="Otsikko1Char">
-    <w:name w:val="Otsikko 1 Char"/>
-    <w:basedOn w:val="Kappaleenoletusfontti"/>
-    <w:link w:val="Otsikko1"/>
-    <w:uiPriority w:val="9"/>
-    <w:rsid w:val="00465E2C"/>
-    <w:rPr>
-      <w:rFonts w:asciiTheme="majorHAnsi" w:eastAsiaTheme="majorEastAsia" w:hAnsiTheme="majorHAnsi" w:cstheme="majorBidi"/>
-      <w:color w:val="2F5496" w:themeColor="accent1" w:themeShade="BF"/>
-      <w:sz w:val="32"/>
-      <w:szCs w:val="32"/>
-    </w:rPr>
+  <w:style w:type="paragraph" w:customStyle="1" w:styleId="A2833D267A654B57BAC641494E80CE41">
+    <w:name w:val="A2833D267A654B57BAC641494E80CE41"/>
+    <w:rsid w:val="00D65F84"/>
+  </w:style>
+  <w:style w:type="paragraph" w:customStyle="1" w:styleId="1DB7A21CAE1242E6965BED10841989A4">
+    <w:name w:val="1DB7A21CAE1242E6965BED10841989A4"/>
+    <w:rsid w:val="00D65F84"/>
   </w:style>
 </w:styles>
+</file>
+
+<file path=word/glossary/webSettings.xml><?xml version="1.0" encoding="utf-8"?>
+<w:webSettings xmlns:mc="http://schemas.openxmlformats.org/markup-compatibility/2006" xmlns:r="http://schemas.openxmlformats.org/officeDocument/2006/relationships" xmlns:w="http://schemas.openxmlformats.org/wordprocessingml/2006/main" xmlns:w14="http://schemas.microsoft.com/office/word/2010/wordml" xmlns:w15="http://schemas.microsoft.com/office/word/2012/wordml" xmlns:w16cid="http://schemas.microsoft.com/office/word/2016/wordml/cid" xmlns:w16se="http://schemas.microsoft.com/office/word/2015/wordml/symex" mc:Ignorable="w14 w15 w16se w16cid">
+  <w:optimizeForBrowser/>
+  <w:allowPNG/>
+</w:webSettings>
 </file>
 
 <file path=word/theme/theme1.xml><?xml version="1.0" encoding="utf-8"?>
@@ -871,4 +2432,16 @@
     </a:ext>
   </a:extLst>
 </a:theme>
+</file>
+
+<file path=customXml/item1.xml><?xml version="1.0" encoding="utf-8"?>
+<b:Sources xmlns:b="http://schemas.openxmlformats.org/officeDocument/2006/bibliography" xmlns="http://schemas.openxmlformats.org/officeDocument/2006/bibliography" SelectedStyle="\APASixthEditionOfficeOnline.xsl" StyleName="APA" Version="6"/>
+</file>
+
+<file path=customXml/itemProps1.xml><?xml version="1.0" encoding="utf-8"?>
+<ds:datastoreItem xmlns:ds="http://schemas.openxmlformats.org/officeDocument/2006/customXml" ds:itemID="{DC3A31CE-C37D-4E6D-B133-357A95433857}">
+  <ds:schemaRefs>
+    <ds:schemaRef ds:uri="http://schemas.openxmlformats.org/officeDocument/2006/bibliography"/>
+  </ds:schemaRefs>
+</ds:datastoreItem>
 </file>
--- a/GDD Ankkafondue.docx
+++ b/GDD Ankkafondue.docx
@@ -64,6 +64,10 @@
     <w:sdt>
       <w:sdtPr>
         <w:rPr>
+          <w:rFonts w:asciiTheme="minorHAnsi" w:eastAsiaTheme="minorHAnsi" w:hAnsiTheme="minorHAnsi" w:cstheme="minorBidi"/>
+          <w:b w:val="0"/>
+          <w:sz w:val="22"/>
+          <w:szCs w:val="22"/>
           <w:lang w:val="fi-FI"/>
         </w:rPr>
         <w:id w:val="1856002855"/>
@@ -74,10 +78,7 @@
       </w:sdtPr>
       <w:sdtEndPr>
         <w:rPr>
-          <w:rFonts w:asciiTheme="minorHAnsi" w:eastAsiaTheme="minorHAnsi" w:hAnsiTheme="minorHAnsi" w:cstheme="minorBidi"/>
           <w:bCs/>
-          <w:sz w:val="22"/>
-          <w:szCs w:val="22"/>
         </w:rPr>
       </w:sdtEndPr>
       <w:sdtContent>
@@ -110,7 +111,7 @@
           <w:r>
             <w:fldChar w:fldCharType="separate"/>
           </w:r>
-          <w:hyperlink w:anchor="_Toc496799685" w:history="1">
+          <w:hyperlink w:anchor="_Toc496882603" w:history="1">
             <w:r>
               <w:rPr>
                 <w:rStyle w:val="Hyperlinkki"/>
@@ -152,7 +153,171 @@
                 <w:noProof/>
                 <w:webHidden/>
               </w:rPr>
-              <w:instrText xml:space="preserve"> PAGEREF _Toc496799685 \h </w:instrText>
+              <w:instrText xml:space="preserve"> PAGEREF _Toc496882603 \h </w:instrText>
+            </w:r>
+            <w:r>
+              <w:rPr>
+                <w:noProof/>
+                <w:webHidden/>
+              </w:rPr>
+            </w:r>
+            <w:r>
+              <w:rPr>
+                <w:noProof/>
+                <w:webHidden/>
+              </w:rPr>
+              <w:fldChar w:fldCharType="separate"/>
+            </w:r>
+            <w:r>
+              <w:rPr>
+                <w:noProof/>
+                <w:webHidden/>
+              </w:rPr>
+              <w:t>1</w:t>
+            </w:r>
+            <w:r>
+              <w:rPr>
+                <w:noProof/>
+                <w:webHidden/>
+              </w:rPr>
+              <w:fldChar w:fldCharType="end"/>
+            </w:r>
+          </w:hyperlink>
+        </w:p>
+        <w:p>
+          <w:pPr>
+            <w:pStyle w:val="Sisluet1"/>
+            <w:rPr>
+              <w:rFonts w:eastAsiaTheme="minorEastAsia"/>
+              <w:noProof/>
+              <w:lang w:val="en-US"/>
+            </w:rPr>
+          </w:pPr>
+          <w:hyperlink w:anchor="_Toc496882604" w:history="1">
+            <w:r>
+              <w:rPr>
+                <w:rStyle w:val="Hyperlinkki"/>
+                <w:noProof/>
+              </w:rPr>
+              <w:t>2</w:t>
+            </w:r>
+            <w:r>
+              <w:rPr>
+                <w:rFonts w:eastAsiaTheme="minorEastAsia"/>
+                <w:noProof/>
+                <w:lang w:val="en-US"/>
+              </w:rPr>
+              <w:tab/>
+            </w:r>
+            <w:r>
+              <w:rPr>
+                <w:rStyle w:val="Hyperlinkki"/>
+                <w:noProof/>
+              </w:rPr>
+              <w:t>Yleiskatsaus</w:t>
+            </w:r>
+            <w:r>
+              <w:rPr>
+                <w:noProof/>
+                <w:webHidden/>
+              </w:rPr>
+              <w:tab/>
+            </w:r>
+            <w:r>
+              <w:rPr>
+                <w:noProof/>
+                <w:webHidden/>
+              </w:rPr>
+              <w:fldChar w:fldCharType="begin"/>
+            </w:r>
+            <w:r>
+              <w:rPr>
+                <w:noProof/>
+                <w:webHidden/>
+              </w:rPr>
+              <w:instrText xml:space="preserve"> PAGEREF _Toc496882604 \h </w:instrText>
+            </w:r>
+            <w:r>
+              <w:rPr>
+                <w:noProof/>
+                <w:webHidden/>
+              </w:rPr>
+            </w:r>
+            <w:r>
+              <w:rPr>
+                <w:noProof/>
+                <w:webHidden/>
+              </w:rPr>
+              <w:fldChar w:fldCharType="separate"/>
+            </w:r>
+            <w:r>
+              <w:rPr>
+                <w:noProof/>
+                <w:webHidden/>
+              </w:rPr>
+              <w:t>1</w:t>
+            </w:r>
+            <w:r>
+              <w:rPr>
+                <w:noProof/>
+                <w:webHidden/>
+              </w:rPr>
+              <w:fldChar w:fldCharType="end"/>
+            </w:r>
+          </w:hyperlink>
+        </w:p>
+        <w:p>
+          <w:pPr>
+            <w:pStyle w:val="Sisluet2"/>
+            <w:tabs>
+              <w:tab w:val="left" w:pos="880"/>
+              <w:tab w:val="right" w:leader="dot" w:pos="9628"/>
+            </w:tabs>
+            <w:rPr>
+              <w:noProof/>
+            </w:rPr>
+          </w:pPr>
+          <w:hyperlink w:anchor="_Toc496882605" w:history="1">
+            <w:r>
+              <w:rPr>
+                <w:rStyle w:val="Hyperlinkki"/>
+                <w:noProof/>
+              </w:rPr>
+              <w:t>2.1</w:t>
+            </w:r>
+            <w:r>
+              <w:rPr>
+                <w:noProof/>
+              </w:rPr>
+              <w:tab/>
+            </w:r>
+            <w:r>
+              <w:rPr>
+                <w:rStyle w:val="Hyperlinkki"/>
+                <w:noProof/>
+              </w:rPr>
+              <w:t>Alustava ominaisuuslista</w:t>
+            </w:r>
+            <w:r>
+              <w:rPr>
+                <w:noProof/>
+                <w:webHidden/>
+              </w:rPr>
+              <w:tab/>
+            </w:r>
+            <w:r>
+              <w:rPr>
+                <w:noProof/>
+                <w:webHidden/>
+              </w:rPr>
+              <w:fldChar w:fldCharType="begin"/>
+            </w:r>
+            <w:r>
+              <w:rPr>
+                <w:noProof/>
+                <w:webHidden/>
+              </w:rPr>
+              <w:instrText xml:space="preserve"> PAGEREF _Toc496882605 \h </w:instrText>
             </w:r>
             <w:r>
               <w:rPr>
@@ -210,7 +375,7 @@
       <w:pPr>
         <w:pStyle w:val="Otsikko1"/>
       </w:pPr>
-      <w:bookmarkStart w:id="0" w:name="_Toc496799685"/>
+      <w:bookmarkStart w:id="0" w:name="_Toc496882603"/>
       <w:r>
         <w:lastRenderedPageBreak/>
         <w:t>D</w:t>
@@ -230,8 +395,40 @@
       <w:r>
         <w:t>.</w:t>
       </w:r>
-      <w:bookmarkStart w:id="1" w:name="_GoBack"/>
+      <w:r>
+        <w:t xml:space="preserve"> Dokumentti luodaan pelin kehittämistarkoitukseen ja se kuvaa pelin mekaniikkoihin, pelattavuuteen, tarinaan, tietokantarakenteisiin ja muuhun vastaavaan kuuluvat elementit.</w:t>
+      </w:r>
+    </w:p>
+    <w:p>
+      <w:pPr>
+        <w:pStyle w:val="Otsikko1"/>
+      </w:pPr>
+      <w:bookmarkStart w:id="1" w:name="_Toc496882604"/>
+      <w:r>
+        <w:t>Yleiskatsaus</w:t>
+      </w:r>
       <w:bookmarkEnd w:id="1"/>
+    </w:p>
+    <w:p>
+      <w:pPr>
+        <w:pStyle w:val="Otsikko2"/>
+      </w:pPr>
+      <w:bookmarkStart w:id="2" w:name="_Toc496882605"/>
+      <w:r>
+        <w:t>Alustava ominaisuuslista</w:t>
+      </w:r>
+      <w:bookmarkEnd w:id="2"/>
+    </w:p>
+    <w:p>
+      <w:pPr>
+        <w:pStyle w:val="Luetelma"/>
+        <w:numPr>
+          <w:ilvl w:val="0"/>
+          <w:numId w:val="14"/>
+        </w:numPr>
+      </w:pPr>
+      <w:bookmarkStart w:id="3" w:name="_GoBack"/>
+      <w:bookmarkEnd w:id="3"/>
     </w:p>
     <w:sectPr>
       <w:headerReference w:type="default" r:id="rId9"/>
@@ -297,6 +494,7 @@
         <w:docPartUnique/>
       </w:docPartObj>
     </w:sdtPr>
+    <w:sdtEndPr/>
     <w:sdtContent>
       <w:p>
         <w:pPr>
@@ -369,7 +567,7 @@
   <w:abstractNum w:abstractNumId="0" w15:restartNumberingAfterBreak="0">
     <w:nsid w:val="FFFFFF7C"/>
     <w:multiLevelType w:val="singleLevel"/>
-    <w:tmpl w:val="043CDBDC"/>
+    <w:tmpl w:val="08C261FA"/>
     <w:lvl w:ilvl="0">
       <w:start w:val="1"/>
       <w:numFmt w:val="decimal"/>
@@ -386,7 +584,7 @@
   <w:abstractNum w:abstractNumId="1" w15:restartNumberingAfterBreak="0">
     <w:nsid w:val="FFFFFF7D"/>
     <w:multiLevelType w:val="singleLevel"/>
-    <w:tmpl w:val="B4245114"/>
+    <w:tmpl w:val="929AC9F4"/>
     <w:lvl w:ilvl="0">
       <w:start w:val="1"/>
       <w:numFmt w:val="decimal"/>
@@ -403,7 +601,7 @@
   <w:abstractNum w:abstractNumId="2" w15:restartNumberingAfterBreak="0">
     <w:nsid w:val="FFFFFF7E"/>
     <w:multiLevelType w:val="singleLevel"/>
-    <w:tmpl w:val="59301212"/>
+    <w:tmpl w:val="464415B2"/>
     <w:lvl w:ilvl="0">
       <w:start w:val="1"/>
       <w:numFmt w:val="decimal"/>
@@ -420,7 +618,7 @@
   <w:abstractNum w:abstractNumId="3" w15:restartNumberingAfterBreak="0">
     <w:nsid w:val="FFFFFF7F"/>
     <w:multiLevelType w:val="singleLevel"/>
-    <w:tmpl w:val="5C965654"/>
+    <w:tmpl w:val="B3E2557E"/>
     <w:lvl w:ilvl="0">
       <w:start w:val="1"/>
       <w:numFmt w:val="decimal"/>
@@ -437,7 +635,7 @@
   <w:abstractNum w:abstractNumId="4" w15:restartNumberingAfterBreak="0">
     <w:nsid w:val="FFFFFF80"/>
     <w:multiLevelType w:val="singleLevel"/>
-    <w:tmpl w:val="9EA6C97E"/>
+    <w:tmpl w:val="CDD62386"/>
     <w:lvl w:ilvl="0">
       <w:start w:val="1"/>
       <w:numFmt w:val="bullet"/>
@@ -457,7 +655,7 @@
   <w:abstractNum w:abstractNumId="5" w15:restartNumberingAfterBreak="0">
     <w:nsid w:val="FFFFFF81"/>
     <w:multiLevelType w:val="singleLevel"/>
-    <w:tmpl w:val="E9621C8C"/>
+    <w:tmpl w:val="47DE6F72"/>
     <w:lvl w:ilvl="0">
       <w:start w:val="1"/>
       <w:numFmt w:val="bullet"/>
@@ -477,7 +675,7 @@
   <w:abstractNum w:abstractNumId="6" w15:restartNumberingAfterBreak="0">
     <w:nsid w:val="FFFFFF82"/>
     <w:multiLevelType w:val="singleLevel"/>
-    <w:tmpl w:val="B19E8918"/>
+    <w:tmpl w:val="DE3EA32C"/>
     <w:lvl w:ilvl="0">
       <w:start w:val="1"/>
       <w:numFmt w:val="bullet"/>
@@ -497,7 +695,7 @@
   <w:abstractNum w:abstractNumId="7" w15:restartNumberingAfterBreak="0">
     <w:nsid w:val="FFFFFF83"/>
     <w:multiLevelType w:val="singleLevel"/>
-    <w:tmpl w:val="8A7AF82E"/>
+    <w:tmpl w:val="CB7E53A8"/>
     <w:lvl w:ilvl="0">
       <w:start w:val="1"/>
       <w:numFmt w:val="bullet"/>
@@ -517,7 +715,7 @@
   <w:abstractNum w:abstractNumId="8" w15:restartNumberingAfterBreak="0">
     <w:nsid w:val="FFFFFF88"/>
     <w:multiLevelType w:val="singleLevel"/>
-    <w:tmpl w:val="6688C6E2"/>
+    <w:tmpl w:val="2B280DF4"/>
     <w:lvl w:ilvl="0">
       <w:start w:val="1"/>
       <w:numFmt w:val="decimal"/>
@@ -534,7 +732,7 @@
   <w:abstractNum w:abstractNumId="9" w15:restartNumberingAfterBreak="0">
     <w:nsid w:val="FFFFFF89"/>
     <w:multiLevelType w:val="singleLevel"/>
-    <w:tmpl w:val="AEA8FC1C"/>
+    <w:tmpl w:val="CD76B3E4"/>
     <w:lvl w:ilvl="0">
       <w:start w:val="1"/>
       <w:numFmt w:val="bullet"/>
@@ -552,6 +750,119 @@
     </w:lvl>
   </w:abstractNum>
   <w:abstractNum w:abstractNumId="10" w15:restartNumberingAfterBreak="0">
+    <w:nsid w:val="283F3385"/>
+    <w:multiLevelType w:val="hybridMultilevel"/>
+    <w:tmpl w:val="85D475A8"/>
+    <w:lvl w:ilvl="0" w:tplc="04090001">
+      <w:start w:val="1"/>
+      <w:numFmt w:val="bullet"/>
+      <w:lvlText w:val=""/>
+      <w:lvlJc w:val="left"/>
+      <w:pPr>
+        <w:ind w:left="2081" w:hanging="360"/>
+      </w:pPr>
+      <w:rPr>
+        <w:rFonts w:ascii="Symbol" w:hAnsi="Symbol" w:hint="default"/>
+      </w:rPr>
+    </w:lvl>
+    <w:lvl w:ilvl="1" w:tplc="04090003" w:tentative="1">
+      <w:start w:val="1"/>
+      <w:numFmt w:val="bullet"/>
+      <w:lvlText w:val="o"/>
+      <w:lvlJc w:val="left"/>
+      <w:pPr>
+        <w:ind w:left="2801" w:hanging="360"/>
+      </w:pPr>
+      <w:rPr>
+        <w:rFonts w:ascii="Courier New" w:hAnsi="Courier New" w:cs="Courier New" w:hint="default"/>
+      </w:rPr>
+    </w:lvl>
+    <w:lvl w:ilvl="2" w:tplc="04090005" w:tentative="1">
+      <w:start w:val="1"/>
+      <w:numFmt w:val="bullet"/>
+      <w:lvlText w:val=""/>
+      <w:lvlJc w:val="left"/>
+      <w:pPr>
+        <w:ind w:left="3521" w:hanging="360"/>
+      </w:pPr>
+      <w:rPr>
+        <w:rFonts w:ascii="Wingdings" w:hAnsi="Wingdings" w:hint="default"/>
+      </w:rPr>
+    </w:lvl>
+    <w:lvl w:ilvl="3" w:tplc="04090001" w:tentative="1">
+      <w:start w:val="1"/>
+      <w:numFmt w:val="bullet"/>
+      <w:lvlText w:val=""/>
+      <w:lvlJc w:val="left"/>
+      <w:pPr>
+        <w:ind w:left="4241" w:hanging="360"/>
+      </w:pPr>
+      <w:rPr>
+        <w:rFonts w:ascii="Symbol" w:hAnsi="Symbol" w:hint="default"/>
+      </w:rPr>
+    </w:lvl>
+    <w:lvl w:ilvl="4" w:tplc="04090003" w:tentative="1">
+      <w:start w:val="1"/>
+      <w:numFmt w:val="bullet"/>
+      <w:lvlText w:val="o"/>
+      <w:lvlJc w:val="left"/>
+      <w:pPr>
+        <w:ind w:left="4961" w:hanging="360"/>
+      </w:pPr>
+      <w:rPr>
+        <w:rFonts w:ascii="Courier New" w:hAnsi="Courier New" w:cs="Courier New" w:hint="default"/>
+      </w:rPr>
+    </w:lvl>
+    <w:lvl w:ilvl="5" w:tplc="04090005" w:tentative="1">
+      <w:start w:val="1"/>
+      <w:numFmt w:val="bullet"/>
+      <w:lvlText w:val=""/>
+      <w:lvlJc w:val="left"/>
+      <w:pPr>
+        <w:ind w:left="5681" w:hanging="360"/>
+      </w:pPr>
+      <w:rPr>
+        <w:rFonts w:ascii="Wingdings" w:hAnsi="Wingdings" w:hint="default"/>
+      </w:rPr>
+    </w:lvl>
+    <w:lvl w:ilvl="6" w:tplc="04090001" w:tentative="1">
+      <w:start w:val="1"/>
+      <w:numFmt w:val="bullet"/>
+      <w:lvlText w:val=""/>
+      <w:lvlJc w:val="left"/>
+      <w:pPr>
+        <w:ind w:left="6401" w:hanging="360"/>
+      </w:pPr>
+      <w:rPr>
+        <w:rFonts w:ascii="Symbol" w:hAnsi="Symbol" w:hint="default"/>
+      </w:rPr>
+    </w:lvl>
+    <w:lvl w:ilvl="7" w:tplc="04090003" w:tentative="1">
+      <w:start w:val="1"/>
+      <w:numFmt w:val="bullet"/>
+      <w:lvlText w:val="o"/>
+      <w:lvlJc w:val="left"/>
+      <w:pPr>
+        <w:ind w:left="7121" w:hanging="360"/>
+      </w:pPr>
+      <w:rPr>
+        <w:rFonts w:ascii="Courier New" w:hAnsi="Courier New" w:cs="Courier New" w:hint="default"/>
+      </w:rPr>
+    </w:lvl>
+    <w:lvl w:ilvl="8" w:tplc="04090005" w:tentative="1">
+      <w:start w:val="1"/>
+      <w:numFmt w:val="bullet"/>
+      <w:lvlText w:val=""/>
+      <w:lvlJc w:val="left"/>
+      <w:pPr>
+        <w:ind w:left="7841" w:hanging="360"/>
+      </w:pPr>
+      <w:rPr>
+        <w:rFonts w:ascii="Wingdings" w:hAnsi="Wingdings" w:hint="default"/>
+      </w:rPr>
+    </w:lvl>
+  </w:abstractNum>
+  <w:abstractNum w:abstractNumId="11" w15:restartNumberingAfterBreak="0">
     <w:nsid w:val="3D496049"/>
     <w:multiLevelType w:val="multilevel"/>
     <w:tmpl w:val="04090025"/>
@@ -644,6 +955,232 @@
       <w:pPr>
         <w:ind w:left="1584" w:hanging="1584"/>
       </w:pPr>
+    </w:lvl>
+  </w:abstractNum>
+  <w:abstractNum w:abstractNumId="12" w15:restartNumberingAfterBreak="0">
+    <w:nsid w:val="61967EE0"/>
+    <w:multiLevelType w:val="hybridMultilevel"/>
+    <w:tmpl w:val="6FBAA580"/>
+    <w:lvl w:ilvl="0" w:tplc="04090001">
+      <w:start w:val="1"/>
+      <w:numFmt w:val="bullet"/>
+      <w:lvlText w:val=""/>
+      <w:lvlJc w:val="left"/>
+      <w:pPr>
+        <w:ind w:left="720" w:hanging="360"/>
+      </w:pPr>
+      <w:rPr>
+        <w:rFonts w:ascii="Symbol" w:hAnsi="Symbol" w:hint="default"/>
+      </w:rPr>
+    </w:lvl>
+    <w:lvl w:ilvl="1" w:tplc="04090003" w:tentative="1">
+      <w:start w:val="1"/>
+      <w:numFmt w:val="bullet"/>
+      <w:lvlText w:val="o"/>
+      <w:lvlJc w:val="left"/>
+      <w:pPr>
+        <w:ind w:left="1440" w:hanging="360"/>
+      </w:pPr>
+      <w:rPr>
+        <w:rFonts w:ascii="Courier New" w:hAnsi="Courier New" w:cs="Courier New" w:hint="default"/>
+      </w:rPr>
+    </w:lvl>
+    <w:lvl w:ilvl="2" w:tplc="04090005" w:tentative="1">
+      <w:start w:val="1"/>
+      <w:numFmt w:val="bullet"/>
+      <w:lvlText w:val=""/>
+      <w:lvlJc w:val="left"/>
+      <w:pPr>
+        <w:ind w:left="2160" w:hanging="360"/>
+      </w:pPr>
+      <w:rPr>
+        <w:rFonts w:ascii="Wingdings" w:hAnsi="Wingdings" w:hint="default"/>
+      </w:rPr>
+    </w:lvl>
+    <w:lvl w:ilvl="3" w:tplc="04090001" w:tentative="1">
+      <w:start w:val="1"/>
+      <w:numFmt w:val="bullet"/>
+      <w:lvlText w:val=""/>
+      <w:lvlJc w:val="left"/>
+      <w:pPr>
+        <w:ind w:left="2880" w:hanging="360"/>
+      </w:pPr>
+      <w:rPr>
+        <w:rFonts w:ascii="Symbol" w:hAnsi="Symbol" w:hint="default"/>
+      </w:rPr>
+    </w:lvl>
+    <w:lvl w:ilvl="4" w:tplc="04090003" w:tentative="1">
+      <w:start w:val="1"/>
+      <w:numFmt w:val="bullet"/>
+      <w:lvlText w:val="o"/>
+      <w:lvlJc w:val="left"/>
+      <w:pPr>
+        <w:ind w:left="3600" w:hanging="360"/>
+      </w:pPr>
+      <w:rPr>
+        <w:rFonts w:ascii="Courier New" w:hAnsi="Courier New" w:cs="Courier New" w:hint="default"/>
+      </w:rPr>
+    </w:lvl>
+    <w:lvl w:ilvl="5" w:tplc="04090005" w:tentative="1">
+      <w:start w:val="1"/>
+      <w:numFmt w:val="bullet"/>
+      <w:lvlText w:val=""/>
+      <w:lvlJc w:val="left"/>
+      <w:pPr>
+        <w:ind w:left="4320" w:hanging="360"/>
+      </w:pPr>
+      <w:rPr>
+        <w:rFonts w:ascii="Wingdings" w:hAnsi="Wingdings" w:hint="default"/>
+      </w:rPr>
+    </w:lvl>
+    <w:lvl w:ilvl="6" w:tplc="04090001" w:tentative="1">
+      <w:start w:val="1"/>
+      <w:numFmt w:val="bullet"/>
+      <w:lvlText w:val=""/>
+      <w:lvlJc w:val="left"/>
+      <w:pPr>
+        <w:ind w:left="5040" w:hanging="360"/>
+      </w:pPr>
+      <w:rPr>
+        <w:rFonts w:ascii="Symbol" w:hAnsi="Symbol" w:hint="default"/>
+      </w:rPr>
+    </w:lvl>
+    <w:lvl w:ilvl="7" w:tplc="04090003" w:tentative="1">
+      <w:start w:val="1"/>
+      <w:numFmt w:val="bullet"/>
+      <w:lvlText w:val="o"/>
+      <w:lvlJc w:val="left"/>
+      <w:pPr>
+        <w:ind w:left="5760" w:hanging="360"/>
+      </w:pPr>
+      <w:rPr>
+        <w:rFonts w:ascii="Courier New" w:hAnsi="Courier New" w:cs="Courier New" w:hint="default"/>
+      </w:rPr>
+    </w:lvl>
+    <w:lvl w:ilvl="8" w:tplc="04090005" w:tentative="1">
+      <w:start w:val="1"/>
+      <w:numFmt w:val="bullet"/>
+      <w:lvlText w:val=""/>
+      <w:lvlJc w:val="left"/>
+      <w:pPr>
+        <w:ind w:left="6480" w:hanging="360"/>
+      </w:pPr>
+      <w:rPr>
+        <w:rFonts w:ascii="Wingdings" w:hAnsi="Wingdings" w:hint="default"/>
+      </w:rPr>
+    </w:lvl>
+  </w:abstractNum>
+  <w:abstractNum w:abstractNumId="13" w15:restartNumberingAfterBreak="0">
+    <w:nsid w:val="73566F4E"/>
+    <w:multiLevelType w:val="hybridMultilevel"/>
+    <w:tmpl w:val="8610A0F8"/>
+    <w:lvl w:ilvl="0" w:tplc="04090001">
+      <w:start w:val="1"/>
+      <w:numFmt w:val="bullet"/>
+      <w:lvlText w:val=""/>
+      <w:lvlJc w:val="left"/>
+      <w:pPr>
+        <w:ind w:left="2081" w:hanging="360"/>
+      </w:pPr>
+      <w:rPr>
+        <w:rFonts w:ascii="Symbol" w:hAnsi="Symbol" w:hint="default"/>
+      </w:rPr>
+    </w:lvl>
+    <w:lvl w:ilvl="1" w:tplc="04090003" w:tentative="1">
+      <w:start w:val="1"/>
+      <w:numFmt w:val="bullet"/>
+      <w:lvlText w:val="o"/>
+      <w:lvlJc w:val="left"/>
+      <w:pPr>
+        <w:ind w:left="2801" w:hanging="360"/>
+      </w:pPr>
+      <w:rPr>
+        <w:rFonts w:ascii="Courier New" w:hAnsi="Courier New" w:cs="Courier New" w:hint="default"/>
+      </w:rPr>
+    </w:lvl>
+    <w:lvl w:ilvl="2" w:tplc="04090005" w:tentative="1">
+      <w:start w:val="1"/>
+      <w:numFmt w:val="bullet"/>
+      <w:lvlText w:val=""/>
+      <w:lvlJc w:val="left"/>
+      <w:pPr>
+        <w:ind w:left="3521" w:hanging="360"/>
+      </w:pPr>
+      <w:rPr>
+        <w:rFonts w:ascii="Wingdings" w:hAnsi="Wingdings" w:hint="default"/>
+      </w:rPr>
+    </w:lvl>
+    <w:lvl w:ilvl="3" w:tplc="04090001" w:tentative="1">
+      <w:start w:val="1"/>
+      <w:numFmt w:val="bullet"/>
+      <w:lvlText w:val=""/>
+      <w:lvlJc w:val="left"/>
+      <w:pPr>
+        <w:ind w:left="4241" w:hanging="360"/>
+      </w:pPr>
+      <w:rPr>
+        <w:rFonts w:ascii="Symbol" w:hAnsi="Symbol" w:hint="default"/>
+      </w:rPr>
+    </w:lvl>
+    <w:lvl w:ilvl="4" w:tplc="04090003" w:tentative="1">
+      <w:start w:val="1"/>
+      <w:numFmt w:val="bullet"/>
+      <w:lvlText w:val="o"/>
+      <w:lvlJc w:val="left"/>
+      <w:pPr>
+        <w:ind w:left="4961" w:hanging="360"/>
+      </w:pPr>
+      <w:rPr>
+        <w:rFonts w:ascii="Courier New" w:hAnsi="Courier New" w:cs="Courier New" w:hint="default"/>
+      </w:rPr>
+    </w:lvl>
+    <w:lvl w:ilvl="5" w:tplc="04090005" w:tentative="1">
+      <w:start w:val="1"/>
+      <w:numFmt w:val="bullet"/>
+      <w:lvlText w:val=""/>
+      <w:lvlJc w:val="left"/>
+      <w:pPr>
+        <w:ind w:left="5681" w:hanging="360"/>
+      </w:pPr>
+      <w:rPr>
+        <w:rFonts w:ascii="Wingdings" w:hAnsi="Wingdings" w:hint="default"/>
+      </w:rPr>
+    </w:lvl>
+    <w:lvl w:ilvl="6" w:tplc="04090001" w:tentative="1">
+      <w:start w:val="1"/>
+      <w:numFmt w:val="bullet"/>
+      <w:lvlText w:val=""/>
+      <w:lvlJc w:val="left"/>
+      <w:pPr>
+        <w:ind w:left="6401" w:hanging="360"/>
+      </w:pPr>
+      <w:rPr>
+        <w:rFonts w:ascii="Symbol" w:hAnsi="Symbol" w:hint="default"/>
+      </w:rPr>
+    </w:lvl>
+    <w:lvl w:ilvl="7" w:tplc="04090003" w:tentative="1">
+      <w:start w:val="1"/>
+      <w:numFmt w:val="bullet"/>
+      <w:lvlText w:val="o"/>
+      <w:lvlJc w:val="left"/>
+      <w:pPr>
+        <w:ind w:left="7121" w:hanging="360"/>
+      </w:pPr>
+      <w:rPr>
+        <w:rFonts w:ascii="Courier New" w:hAnsi="Courier New" w:cs="Courier New" w:hint="default"/>
+      </w:rPr>
+    </w:lvl>
+    <w:lvl w:ilvl="8" w:tplc="04090005" w:tentative="1">
+      <w:start w:val="1"/>
+      <w:numFmt w:val="bullet"/>
+      <w:lvlText w:val=""/>
+      <w:lvlJc w:val="left"/>
+      <w:pPr>
+        <w:ind w:left="7841" w:hanging="360"/>
+      </w:pPr>
+      <w:rPr>
+        <w:rFonts w:ascii="Wingdings" w:hAnsi="Wingdings" w:hint="default"/>
+      </w:rPr>
     </w:lvl>
   </w:abstractNum>
   <w:num w:numId="1">
@@ -677,7 +1214,16 @@
     <w:abstractNumId w:val="0"/>
   </w:num>
   <w:num w:numId="11">
+    <w:abstractNumId w:val="11"/>
+  </w:num>
+  <w:num w:numId="12">
+    <w:abstractNumId w:val="12"/>
+  </w:num>
+  <w:num w:numId="13">
     <w:abstractNumId w:val="10"/>
+  </w:num>
+  <w:num w:numId="14">
+    <w:abstractNumId w:val="13"/>
   </w:num>
 </w:numbering>
 </file>
@@ -1317,6 +1863,7 @@
   <w:style w:type="character" w:default="1" w:styleId="Kappaleenoletusfontti">
     <w:name w:val="Default Paragraph Font"/>
     <w:uiPriority w:val="1"/>
+    <w:semiHidden/>
     <w:unhideWhenUsed/>
   </w:style>
   <w:style w:type="table" w:default="1" w:styleId="Normaalitaulukko">
@@ -1447,7 +1994,7 @@
     <w:autoRedefine/>
     <w:uiPriority w:val="39"/>
     <w:unhideWhenUsed/>
-    <w:rsid w:val="00CD24AB"/>
+    <w:rsid w:val="00384B12"/>
     <w:pPr>
       <w:tabs>
         <w:tab w:val="left" w:pos="440"/>
@@ -1461,8 +2008,9 @@
     <w:basedOn w:val="Kappaleenoletusfontti"/>
     <w:uiPriority w:val="99"/>
     <w:unhideWhenUsed/>
-    <w:rsid w:val="008015B1"/>
+    <w:rsid w:val="00384B12"/>
     <w:rPr>
+      <w:rFonts w:ascii="Arial" w:hAnsi="Arial"/>
       <w:color w:val="0563C1" w:themeColor="hyperlink"/>
       <w:u w:val="single"/>
     </w:rPr>
@@ -1609,534 +2157,40 @@
       <w:sz w:val="32"/>
     </w:rPr>
   </w:style>
+  <w:style w:type="paragraph" w:styleId="Luettelokappale">
+    <w:name w:val="List Paragraph"/>
+    <w:basedOn w:val="Normaali"/>
+    <w:uiPriority w:val="34"/>
+    <w:qFormat/>
+    <w:rsid w:val="000E76E5"/>
+    <w:pPr>
+      <w:ind w:left="720"/>
+      <w:contextualSpacing/>
+    </w:pPr>
+  </w:style>
+  <w:style w:type="paragraph" w:customStyle="1" w:styleId="Luetelma">
+    <w:name w:val="Luetelma"/>
+    <w:basedOn w:val="Leipteksti"/>
+    <w:qFormat/>
+    <w:rsid w:val="000E76E5"/>
+    <w:pPr>
+      <w:spacing w:before="0" w:after="0" w:line="240" w:lineRule="auto"/>
+    </w:pPr>
+  </w:style>
+  <w:style w:type="paragraph" w:styleId="Sisluet2">
+    <w:name w:val="toc 2"/>
+    <w:basedOn w:val="Normaali"/>
+    <w:next w:val="Normaali"/>
+    <w:autoRedefine/>
+    <w:uiPriority w:val="39"/>
+    <w:unhideWhenUsed/>
+    <w:rsid w:val="00384B12"/>
+    <w:pPr>
+      <w:spacing w:after="100"/>
+      <w:ind w:left="220"/>
+    </w:pPr>
+  </w:style>
 </w:styles>
-</file>
-
-<file path=word/glossary/document.xml><?xml version="1.0" encoding="utf-8"?>
-<w:glossaryDocument xmlns:wpc="http://schemas.microsoft.com/office/word/2010/wordprocessingCanvas" xmlns:cx="http://schemas.microsoft.com/office/drawing/2014/chartex" xmlns:cx1="http://schemas.microsoft.com/office/drawing/2015/9/8/chartex" xmlns:cx2="http://schemas.microsoft.com/office/drawing/2015/10/21/chartex" xmlns:cx3="http://schemas.microsoft.com/office/drawing/2016/5/9/chartex" xmlns:cx4="http://schemas.microsoft.com/office/drawing/2016/5/10/chartex" xmlns:cx5="http://schemas.microsoft.com/office/drawing/2016/5/11/chartex" xmlns:cx6="http://schemas.microsoft.com/office/drawing/2016/5/12/chartex" xmlns:cx7="http://schemas.microsoft.com/office/drawing/2016/5/13/chartex" xmlns:cx8="http://schemas.microsoft.com/office/drawing/2016/5/14/chartex" xmlns:mc="http://schemas.openxmlformats.org/markup-compatibility/2006" xmlns:aink="http://schemas.microsoft.com/office/drawing/2016/ink" xmlns:am3d="http://schemas.microsoft.com/office/drawing/2017/model3d" xmlns:o="urn:schemas-microsoft-com:office:office" xmlns:r="http://schemas.openxmlformats.org/officeDocument/2006/relationships" xmlns:m="http://schemas.openxmlformats.org/officeDocument/2006/math" xmlns:v="urn:schemas-microsoft-com:vml" xmlns:wp14="http://schemas.microsoft.com/office/word/2010/wordprocessingDrawing" xmlns:wp="http://schemas.openxmlformats.org/drawingml/2006/wordprocessingDrawing" xmlns:w10="urn:schemas-microsoft-com:office:word" xmlns:w="http://schemas.openxmlformats.org/wordprocessingml/2006/main" xmlns:w14="http://schemas.microsoft.com/office/word/2010/wordml" xmlns:w15="http://schemas.microsoft.com/office/word/2012/wordml" xmlns:w16cid="http://schemas.microsoft.com/office/word/2016/wordml/cid" xmlns:w16se="http://schemas.microsoft.com/office/word/2015/wordml/symex" xmlns:wpg="http://schemas.microsoft.com/office/word/2010/wordprocessingGroup" xmlns:wpi="http://schemas.microsoft.com/office/word/2010/wordprocessingInk" xmlns:wne="http://schemas.microsoft.com/office/word/2006/wordml" xmlns:wps="http://schemas.microsoft.com/office/word/2010/wordprocessingShape" mc:Ignorable="w14 w15 w16se w16cid wp14"/>
-</file>
-
-<file path=word/glossary/fontTable.xml><?xml version="1.0" encoding="utf-8"?>
-<w:fonts xmlns:mc="http://schemas.openxmlformats.org/markup-compatibility/2006" xmlns:r="http://schemas.openxmlformats.org/officeDocument/2006/relationships" xmlns:w="http://schemas.openxmlformats.org/wordprocessingml/2006/main" xmlns:w14="http://schemas.microsoft.com/office/word/2010/wordml" xmlns:w15="http://schemas.microsoft.com/office/word/2012/wordml" xmlns:w16cid="http://schemas.microsoft.com/office/word/2016/wordml/cid" xmlns:w16se="http://schemas.microsoft.com/office/word/2015/wordml/symex" mc:Ignorable="w14 w15 w16se w16cid">
-  <w:font w:name="Symbol">
-    <w:panose1 w:val="05050102010706020507"/>
-    <w:charset w:val="02"/>
-    <w:family w:val="roman"/>
-    <w:pitch w:val="variable"/>
-    <w:sig w:usb0="00000000" w:usb1="10000000" w:usb2="00000000" w:usb3="00000000" w:csb0="80000000" w:csb1="00000000"/>
-  </w:font>
-  <w:font w:name="Times New Roman">
-    <w:panose1 w:val="02020603050405020304"/>
-    <w:charset w:val="00"/>
-    <w:family w:val="roman"/>
-    <w:pitch w:val="variable"/>
-    <w:sig w:usb0="E0002AFF" w:usb1="C0007843" w:usb2="00000009" w:usb3="00000000" w:csb0="000001FF" w:csb1="00000000"/>
-  </w:font>
-  <w:font w:name="Calibri">
-    <w:panose1 w:val="020F0502020204030204"/>
-    <w:charset w:val="00"/>
-    <w:family w:val="swiss"/>
-    <w:pitch w:val="variable"/>
-    <w:sig w:usb0="E0002AFF" w:usb1="4000ACFF" w:usb2="00000001" w:usb3="00000000" w:csb0="000001FF" w:csb1="00000000"/>
-  </w:font>
-  <w:font w:name="Arial">
-    <w:panose1 w:val="020B0604020202020204"/>
-    <w:charset w:val="00"/>
-    <w:family w:val="swiss"/>
-    <w:pitch w:val="variable"/>
-    <w:sig w:usb0="E0002AFF" w:usb1="C0007843" w:usb2="00000009" w:usb3="00000000" w:csb0="000001FF" w:csb1="00000000"/>
-  </w:font>
-  <w:font w:name="Calibri Light">
-    <w:panose1 w:val="020F0302020204030204"/>
-    <w:charset w:val="00"/>
-    <w:family w:val="swiss"/>
-    <w:pitch w:val="variable"/>
-    <w:sig w:usb0="A0002AEF" w:usb1="4000207B" w:usb2="00000000" w:usb3="00000000" w:csb0="000001FF" w:csb1="00000000"/>
-  </w:font>
-</w:fonts>
-</file>
-
-<file path=word/glossary/settings.xml><?xml version="1.0" encoding="utf-8"?>
-<w:settings xmlns:mc="http://schemas.openxmlformats.org/markup-compatibility/2006" xmlns:o="urn:schemas-microsoft-com:office:office" xmlns:r="http://schemas.openxmlformats.org/officeDocument/2006/relationships" xmlns:m="http://schemas.openxmlformats.org/officeDocument/2006/math" xmlns:v="urn:schemas-microsoft-com:vml" xmlns:w10="urn:schemas-microsoft-com:office:word" xmlns:w="http://schemas.openxmlformats.org/wordprocessingml/2006/main" xmlns:w14="http://schemas.microsoft.com/office/word/2010/wordml" xmlns:w15="http://schemas.microsoft.com/office/word/2012/wordml" xmlns:w16cid="http://schemas.microsoft.com/office/word/2016/wordml/cid" xmlns:w16se="http://schemas.microsoft.com/office/word/2015/wordml/symex" xmlns:sl="http://schemas.openxmlformats.org/schemaLibrary/2006/main" mc:Ignorable="w14 w15 w16se w16cid">
-  <w:view w:val="normal"/>
-  <w:defaultTabStop w:val="720"/>
-  <w:characterSpacingControl w:val="doNotCompress"/>
-  <w:compat>
-    <w:useFELayout/>
-    <w:compatSetting w:name="compatibilityMode" w:uri="http://schemas.microsoft.com/office/word" w:val="15"/>
-    <w:compatSetting w:name="overrideTableStyleFontSizeAndJustification" w:uri="http://schemas.microsoft.com/office/word" w:val="1"/>
-    <w:compatSetting w:name="enableOpenTypeFeatures" w:uri="http://schemas.microsoft.com/office/word" w:val="1"/>
-    <w:compatSetting w:name="doNotFlipMirrorIndents" w:uri="http://schemas.microsoft.com/office/word" w:val="1"/>
-    <w:compatSetting w:name="differentiateMultirowTableHeaders" w:uri="http://schemas.microsoft.com/office/word" w:val="1"/>
-    <w:compatSetting w:name="useWord2013TrackBottomHyphenation" w:uri="http://schemas.microsoft.com/office/word" w:val="0"/>
-  </w:compat>
-  <w:rsids>
-    <w:rsidRoot w:val="00D65F84"/>
-    <w:rsid w:val="00D65F84"/>
-    <w:rsid w:val="00DE4C49"/>
-  </w:rsids>
-  <m:mathPr>
-    <m:mathFont m:val="Cambria Math"/>
-    <m:brkBin m:val="before"/>
-    <m:brkBinSub m:val="--"/>
-    <m:smallFrac m:val="0"/>
-    <m:dispDef/>
-    <m:lMargin m:val="0"/>
-    <m:rMargin m:val="0"/>
-    <m:defJc m:val="centerGroup"/>
-    <m:wrapIndent m:val="1440"/>
-    <m:intLim m:val="subSup"/>
-    <m:naryLim m:val="undOvr"/>
-  </m:mathPr>
-  <w:themeFontLang w:val="en-US"/>
-  <w:clrSchemeMapping w:bg1="light1" w:t1="dark1" w:bg2="light2" w:t2="dark2" w:accent1="accent1" w:accent2="accent2" w:accent3="accent3" w:accent4="accent4" w:accent5="accent5" w:accent6="accent6" w:hyperlink="hyperlink" w:followedHyperlink="followedHyperlink"/>
-  <w:decimalSymbol w:val=","/>
-  <w:listSeparator w:val=";"/>
-  <w15:chartTrackingRefBased/>
-</w:settings>
-</file>
-
-<file path=word/glossary/styles.xml><?xml version="1.0" encoding="utf-8"?>
-<w:styles xmlns:mc="http://schemas.openxmlformats.org/markup-compatibility/2006" xmlns:r="http://schemas.openxmlformats.org/officeDocument/2006/relationships" xmlns:w="http://schemas.openxmlformats.org/wordprocessingml/2006/main" xmlns:w14="http://schemas.microsoft.com/office/word/2010/wordml" xmlns:w15="http://schemas.microsoft.com/office/word/2012/wordml" xmlns:w16cid="http://schemas.microsoft.com/office/word/2016/wordml/cid" xmlns:w16se="http://schemas.microsoft.com/office/word/2015/wordml/symex" mc:Ignorable="w14 w15 w16se w16cid">
-  <w:docDefaults>
-    <w:rPrDefault>
-      <w:rPr>
-        <w:rFonts w:asciiTheme="minorHAnsi" w:eastAsiaTheme="minorEastAsia" w:hAnsiTheme="minorHAnsi" w:cstheme="minorBidi"/>
-        <w:sz w:val="22"/>
-        <w:szCs w:val="22"/>
-        <w:lang w:val="en-US" w:eastAsia="en-US" w:bidi="ar-SA"/>
-      </w:rPr>
-    </w:rPrDefault>
-    <w:pPrDefault>
-      <w:pPr>
-        <w:spacing w:after="160" w:line="259" w:lineRule="auto"/>
-      </w:pPr>
-    </w:pPrDefault>
-  </w:docDefaults>
-  <w:latentStyles w:defLockedState="0" w:defUIPriority="99" w:defSemiHidden="0" w:defUnhideWhenUsed="0" w:defQFormat="0" w:count="375">
-    <w:lsdException w:name="Normal" w:uiPriority="0" w:qFormat="1"/>
-    <w:lsdException w:name="heading 1" w:uiPriority="9" w:qFormat="1"/>
-    <w:lsdException w:name="heading 2" w:semiHidden="1" w:uiPriority="9" w:unhideWhenUsed="1" w:qFormat="1"/>
-    <w:lsdException w:name="heading 3" w:semiHidden="1" w:uiPriority="9" w:unhideWhenUsed="1" w:qFormat="1"/>
-    <w:lsdException w:name="heading 4" w:semiHidden="1" w:uiPriority="9" w:unhideWhenUsed="1" w:qFormat="1"/>
-    <w:lsdException w:name="heading 5" w:semiHidden="1" w:uiPriority="9" w:unhideWhenUsed="1" w:qFormat="1"/>
-    <w:lsdException w:name="heading 6" w:semiHidden="1" w:uiPriority="9" w:unhideWhenUsed="1" w:qFormat="1"/>
-    <w:lsdException w:name="heading 7" w:semiHidden="1" w:uiPriority="9" w:unhideWhenUsed="1" w:qFormat="1"/>
-    <w:lsdException w:name="heading 8" w:semiHidden="1" w:uiPriority="9" w:unhideWhenUsed="1" w:qFormat="1"/>
-    <w:lsdException w:name="heading 9" w:semiHidden="1" w:uiPriority="9" w:unhideWhenUsed="1" w:qFormat="1"/>
-    <w:lsdException w:name="index 1" w:semiHidden="1" w:unhideWhenUsed="1"/>
-    <w:lsdException w:name="index 2" w:semiHidden="1" w:unhideWhenUsed="1"/>
-    <w:lsdException w:name="index 3" w:semiHidden="1" w:unhideWhenUsed="1"/>
-    <w:lsdException w:name="index 4" w:semiHidden="1" w:unhideWhenUsed="1"/>
-    <w:lsdException w:name="index 5" w:semiHidden="1" w:unhideWhenUsed="1"/>
-    <w:lsdException w:name="index 6" w:semiHidden="1" w:unhideWhenUsed="1"/>
-    <w:lsdException w:name="index 7" w:semiHidden="1" w:unhideWhenUsed="1"/>
-    <w:lsdException w:name="index 8" w:semiHidden="1" w:unhideWhenUsed="1"/>
-    <w:lsdException w:name="index 9" w:semiHidden="1" w:unhideWhenUsed="1"/>
-    <w:lsdException w:name="toc 1" w:semiHidden="1" w:uiPriority="39" w:unhideWhenUsed="1"/>
-    <w:lsdException w:name="toc 2" w:semiHidden="1" w:uiPriority="39" w:unhideWhenUsed="1"/>
-    <w:lsdException w:name="toc 3" w:semiHidden="1" w:uiPriority="39" w:unhideWhenUsed="1"/>
-    <w:lsdException w:name="toc 4" w:semiHidden="1" w:uiPriority="39" w:unhideWhenUsed="1"/>
-    <w:lsdException w:name="toc 5" w:semiHidden="1" w:uiPriority="39" w:unhideWhenUsed="1"/>
-    <w:lsdException w:name="toc 6" w:semiHidden="1" w:uiPriority="39" w:unhideWhenUsed="1"/>
-    <w:lsdException w:name="toc 7" w:semiHidden="1" w:uiPriority="39" w:unhideWhenUsed="1"/>
-    <w:lsdException w:name="toc 8" w:semiHidden="1" w:uiPriority="39" w:unhideWhenUsed="1"/>
-    <w:lsdException w:name="toc 9" w:semiHidden="1" w:uiPriority="39" w:unhideWhenUsed="1"/>
-    <w:lsdException w:name="Normal Indent" w:semiHidden="1" w:unhideWhenUsed="1"/>
-    <w:lsdException w:name="footnote text" w:semiHidden="1" w:unhideWhenUsed="1"/>
-    <w:lsdException w:name="annotation text" w:semiHidden="1" w:unhideWhenUsed="1"/>
-    <w:lsdException w:name="header" w:semiHidden="1" w:unhideWhenUsed="1"/>
-    <w:lsdException w:name="footer" w:semiHidden="1" w:unhideWhenUsed="1"/>
-    <w:lsdException w:name="index heading" w:semiHidden="1" w:unhideWhenUsed="1"/>
-    <w:lsdException w:name="caption" w:semiHidden="1" w:uiPriority="35" w:unhideWhenUsed="1" w:qFormat="1"/>
-    <w:lsdException w:name="table of figures" w:semiHidden="1" w:unhideWhenUsed="1"/>
-    <w:lsdException w:name="envelope address" w:semiHidden="1" w:unhideWhenUsed="1"/>
-    <w:lsdException w:name="envelope return" w:semiHidden="1" w:unhideWhenUsed="1"/>
-    <w:lsdException w:name="footnote reference" w:semiHidden="1" w:unhideWhenUsed="1"/>
-    <w:lsdException w:name="annotation reference" w:semiHidden="1" w:unhideWhenUsed="1"/>
-    <w:lsdException w:name="line number" w:semiHidden="1" w:unhideWhenUsed="1"/>
-    <w:lsdException w:name="page number" w:semiHidden="1" w:unhideWhenUsed="1"/>
-    <w:lsdException w:name="endnote reference" w:semiHidden="1" w:unhideWhenUsed="1"/>
-    <w:lsdException w:name="endnote text" w:semiHidden="1" w:unhideWhenUsed="1"/>
-    <w:lsdException w:name="table of authorities" w:semiHidden="1" w:unhideWhenUsed="1"/>
-    <w:lsdException w:name="macro" w:semiHidden="1" w:unhideWhenUsed="1"/>
-    <w:lsdException w:name="toa heading" w:semiHidden="1" w:unhideWhenUsed="1"/>
-    <w:lsdException w:name="List" w:semiHidden="1" w:unhideWhenUsed="1"/>
-    <w:lsdException w:name="List Bullet" w:semiHidden="1" w:unhideWhenUsed="1"/>
-    <w:lsdException w:name="List Number" w:semiHidden="1" w:unhideWhenUsed="1"/>
-    <w:lsdException w:name="List 2" w:semiHidden="1" w:unhideWhenUsed="1"/>
-    <w:lsdException w:name="List 3" w:semiHidden="1" w:unhideWhenUsed="1"/>
-    <w:lsdException w:name="List 4" w:semiHidden="1" w:unhideWhenUsed="1"/>
-    <w:lsdException w:name="List 5" w:semiHidden="1" w:unhideWhenUsed="1"/>
-    <w:lsdException w:name="List Bullet 2" w:semiHidden="1" w:unhideWhenUsed="1"/>
-    <w:lsdException w:name="List Bullet 3" w:semiHidden="1" w:unhideWhenUsed="1"/>
-    <w:lsdException w:name="List Bullet 4" w:semiHidden="1" w:unhideWhenUsed="1"/>
-    <w:lsdException w:name="List Bullet 5" w:semiHidden="1" w:unhideWhenUsed="1"/>
-    <w:lsdException w:name="List Number 2" w:semiHidden="1" w:unhideWhenUsed="1"/>
-    <w:lsdException w:name="List Number 3" w:semiHidden="1" w:unhideWhenUsed="1"/>
-    <w:lsdException w:name="List Number 4" w:semiHidden="1" w:unhideWhenUsed="1"/>
-    <w:lsdException w:name="List Number 5" w:semiHidden="1" w:unhideWhenUsed="1"/>
-    <w:lsdException w:name="Title" w:uiPriority="10" w:qFormat="1"/>
-    <w:lsdException w:name="Closing" w:semiHidden="1" w:unhideWhenUsed="1"/>
-    <w:lsdException w:name="Signature" w:semiHidden="1" w:unhideWhenUsed="1"/>
-    <w:lsdException w:name="Default Paragraph Font" w:semiHidden="1" w:uiPriority="1" w:unhideWhenUsed="1"/>
-    <w:lsdException w:name="Body Text" w:semiHidden="1" w:unhideWhenUsed="1"/>
-    <w:lsdException w:name="Body Text Indent" w:semiHidden="1" w:unhideWhenUsed="1"/>
-    <w:lsdException w:name="List Continue" w:semiHidden="1" w:unhideWhenUsed="1"/>
-    <w:lsdException w:name="List Continue 2" w:semiHidden="1" w:unhideWhenUsed="1"/>
-    <w:lsdException w:name="List Continue 3" w:semiHidden="1" w:unhideWhenUsed="1"/>
-    <w:lsdException w:name="List Continue 4" w:semiHidden="1" w:unhideWhenUsed="1"/>
-    <w:lsdException w:name="List Continue 5" w:semiHidden="1" w:unhideWhenUsed="1"/>
-    <w:lsdException w:name="Message Header" w:semiHidden="1" w:unhideWhenUsed="1"/>
-    <w:lsdException w:name="Subtitle" w:uiPriority="11" w:qFormat="1"/>
-    <w:lsdException w:name="Salutation" w:semiHidden="1" w:unhideWhenUsed="1"/>
-    <w:lsdException w:name="Date" w:semiHidden="1" w:unhideWhenUsed="1"/>
-    <w:lsdException w:name="Body Text First Indent" w:semiHidden="1" w:unhideWhenUsed="1"/>
-    <w:lsdException w:name="Body Text First Indent 2" w:semiHidden="1" w:unhideWhenUsed="1"/>
-    <w:lsdException w:name="Note Heading" w:semiHidden="1" w:unhideWhenUsed="1"/>
-    <w:lsdException w:name="Body Text 2" w:semiHidden="1" w:unhideWhenUsed="1"/>
-    <w:lsdException w:name="Body Text 3" w:semiHidden="1" w:unhideWhenUsed="1"/>
-    <w:lsdException w:name="Body Text Indent 2" w:semiHidden="1" w:unhideWhenUsed="1"/>
-    <w:lsdException w:name="Body Text Indent 3" w:semiHidden="1" w:unhideWhenUsed="1"/>
-    <w:lsdException w:name="Block Text" w:semiHidden="1" w:unhideWhenUsed="1"/>
-    <w:lsdException w:name="Hyperlink" w:semiHidden="1" w:unhideWhenUsed="1"/>
-    <w:lsdException w:name="FollowedHyperlink" w:semiHidden="1" w:unhideWhenUsed="1"/>
-    <w:lsdException w:name="Strong" w:uiPriority="22" w:qFormat="1"/>
-    <w:lsdException w:name="Emphasis" w:uiPriority="20" w:qFormat="1"/>
-    <w:lsdException w:name="Document Map" w:semiHidden="1" w:unhideWhenUsed="1"/>
-    <w:lsdException w:name="Plain Text" w:semiHidden="1" w:unhideWhenUsed="1"/>
-    <w:lsdException w:name="E-mail Signature" w:semiHidden="1" w:unhideWhenUsed="1"/>
-    <w:lsdException w:name="HTML Top of Form" w:semiHidden="1" w:unhideWhenUsed="1"/>
-    <w:lsdException w:name="HTML Bottom of Form" w:semiHidden="1" w:unhideWhenUsed="1"/>
-    <w:lsdException w:name="Normal (Web)" w:semiHidden="1" w:unhideWhenUsed="1"/>
-    <w:lsdException w:name="HTML Acronym" w:semiHidden="1" w:unhideWhenUsed="1"/>
-    <w:lsdException w:name="HTML Address" w:semiHidden="1" w:unhideWhenUsed="1"/>
-    <w:lsdException w:name="HTML Cite" w:semiHidden="1" w:unhideWhenUsed="1"/>
-    <w:lsdException w:name="HTML Code" w:semiHidden="1" w:unhideWhenUsed="1"/>
-    <w:lsdException w:name="HTML Definition" w:semiHidden="1" w:unhideWhenUsed="1"/>
-    <w:lsdException w:name="HTML Keyboard" w:semiHidden="1" w:unhideWhenUsed="1"/>
-    <w:lsdException w:name="HTML Preformatted" w:semiHidden="1" w:unhideWhenUsed="1"/>
-    <w:lsdException w:name="HTML Sample" w:semiHidden="1" w:unhideWhenUsed="1"/>
-    <w:lsdException w:name="HTML Typewriter" w:semiHidden="1" w:unhideWhenUsed="1"/>
-    <w:lsdException w:name="HTML Variable" w:semiHidden="1" w:unhideWhenUsed="1"/>
-    <w:lsdException w:name="Normal Table" w:semiHidden="1" w:unhideWhenUsed="1"/>
-    <w:lsdException w:name="annotation subject" w:semiHidden="1" w:unhideWhenUsed="1"/>
-    <w:lsdException w:name="No List" w:semiHidden="1" w:unhideWhenUsed="1"/>
-    <w:lsdException w:name="Outline List 1" w:semiHidden="1" w:unhideWhenUsed="1"/>
-    <w:lsdException w:name="Outline List 2" w:semiHidden="1" w:unhideWhenUsed="1"/>
-    <w:lsdException w:name="Outline List 3" w:semiHidden="1" w:unhideWhenUsed="1"/>
-    <w:lsdException w:name="Table Simple 1" w:semiHidden="1" w:unhideWhenUsed="1"/>
-    <w:lsdException w:name="Table Simple 2" w:semiHidden="1" w:unhideWhenUsed="1"/>
-    <w:lsdException w:name="Table Simple 3" w:semiHidden="1" w:unhideWhenUsed="1"/>
-    <w:lsdException w:name="Table Classic 1" w:semiHidden="1" w:unhideWhenUsed="1"/>
-    <w:lsdException w:name="Table Classic 2" w:semiHidden="1" w:unhideWhenUsed="1"/>
-    <w:lsdException w:name="Table Classic 3" w:semiHidden="1" w:unhideWhenUsed="1"/>
-    <w:lsdException w:name="Table Classic 4" w:semiHidden="1" w:unhideWhenUsed="1"/>
-    <w:lsdException w:name="Table Colorful 1" w:semiHidden="1" w:unhideWhenUsed="1"/>
-    <w:lsdException w:name="Table Colorful 2" w:semiHidden="1" w:unhideWhenUsed="1"/>
-    <w:lsdException w:name="Table Colorful 3" w:semiHidden="1" w:unhideWhenUsed="1"/>
-    <w:lsdException w:name="Table Columns 1" w:semiHidden="1" w:unhideWhenUsed="1"/>
-    <w:lsdException w:name="Table Columns 2" w:semiHidden="1" w:unhideWhenUsed="1"/>
-    <w:lsdException w:name="Table Columns 3" w:semiHidden="1" w:unhideWhenUsed="1"/>
-    <w:lsdException w:name="Table Columns 4" w:semiHidden="1" w:unhideWhenUsed="1"/>
-    <w:lsdException w:name="Table Columns 5" w:semiHidden="1" w:unhideWhenUsed="1"/>
-    <w:lsdException w:name="Table Grid 1" w:semiHidden="1" w:unhideWhenUsed="1"/>
-    <w:lsdException w:name="Table Grid 2" w:semiHidden="1" w:unhideWhenUsed="1"/>
-    <w:lsdException w:name="Table Grid 3" w:semiHidden="1" w:unhideWhenUsed="1"/>
-    <w:lsdException w:name="Table Grid 4" w:semiHidden="1" w:unhideWhenUsed="1"/>
-    <w:lsdException w:name="Table Grid 5" w:semiHidden="1" w:unhideWhenUsed="1"/>
-    <w:lsdException w:name="Table Grid 6" w:semiHidden="1" w:unhideWhenUsed="1"/>
-    <w:lsdException w:name="Table Grid 7" w:semiHidden="1" w:unhideWhenUsed="1"/>
-    <w:lsdException w:name="Table Grid 8" w:semiHidden="1" w:unhideWhenUsed="1"/>
-    <w:lsdException w:name="Table List 1" w:semiHidden="1" w:unhideWhenUsed="1"/>
-    <w:lsdException w:name="Table List 2" w:semiHidden="1" w:unhideWhenUsed="1"/>
-    <w:lsdException w:name="Table List 3" w:semiHidden="1" w:unhideWhenUsed="1"/>
-    <w:lsdException w:name="Table List 4" w:semiHidden="1" w:unhideWhenUsed="1"/>
-    <w:lsdException w:name="Table List 5" w:semiHidden="1" w:unhideWhenUsed="1"/>
-    <w:lsdException w:name="Table List 6" w:semiHidden="1" w:unhideWhenUsed="1"/>
-    <w:lsdException w:name="Table List 7" w:semiHidden="1" w:unhideWhenUsed="1"/>
-    <w:lsdException w:name="Table List 8" w:semiHidden="1" w:unhideWhenUsed="1"/>
-    <w:lsdException w:name="Table 3D effects 1" w:semiHidden="1" w:unhideWhenUsed="1"/>
-    <w:lsdException w:name="Table 3D effects 2" w:semiHidden="1" w:unhideWhenUsed="1"/>
-    <w:lsdException w:name="Table 3D effects 3" w:semiHidden="1" w:unhideWhenUsed="1"/>
-    <w:lsdException w:name="Table Contemporary" w:semiHidden="1" w:unhideWhenUsed="1"/>
-    <w:lsdException w:name="Table Elegant" w:semiHidden="1" w:unhideWhenUsed="1"/>
-    <w:lsdException w:name="Table Professional" w:semiHidden="1" w:unhideWhenUsed="1"/>
-    <w:lsdException w:name="Table Subtle 1" w:semiHidden="1" w:unhideWhenUsed="1"/>
-    <w:lsdException w:name="Table Subtle 2" w:semiHidden="1" w:unhideWhenUsed="1"/>
-    <w:lsdException w:name="Table Web 1" w:semiHidden="1" w:unhideWhenUsed="1"/>
-    <w:lsdException w:name="Table Web 2" w:semiHidden="1" w:unhideWhenUsed="1"/>
-    <w:lsdException w:name="Table Web 3" w:semiHidden="1" w:unhideWhenUsed="1"/>
-    <w:lsdException w:name="Balloon Text" w:semiHidden="1" w:unhideWhenUsed="1"/>
-    <w:lsdException w:name="Table Grid" w:uiPriority="39"/>
-    <w:lsdException w:name="Table Theme" w:semiHidden="1" w:unhideWhenUsed="1"/>
-    <w:lsdException w:name="Placeholder Text" w:semiHidden="1"/>
-    <w:lsdException w:name="No Spacing" w:uiPriority="1" w:qFormat="1"/>
-    <w:lsdException w:name="Light Shading" w:uiPriority="60"/>
-    <w:lsdException w:name="Light List" w:uiPriority="61"/>
-    <w:lsdException w:name="Light Grid" w:uiPriority="62"/>
-    <w:lsdException w:name="Medium Shading 1" w:uiPriority="63"/>
-    <w:lsdException w:name="Medium Shading 2" w:uiPriority="64"/>
-    <w:lsdException w:name="Medium List 1" w:uiPriority="65"/>
-    <w:lsdException w:name="Medium List 2" w:uiPriority="66"/>
-    <w:lsdException w:name="Medium Grid 1" w:uiPriority="67"/>
-    <w:lsdException w:name="Medium Grid 2" w:uiPriority="68"/>
-    <w:lsdException w:name="Medium Grid 3" w:uiPriority="69"/>
-    <w:lsdException w:name="Dark List" w:uiPriority="70"/>
-    <w:lsdException w:name="Colorful Shading" w:uiPriority="71"/>
-    <w:lsdException w:name="Colorful List" w:uiPriority="72"/>
-    <w:lsdException w:name="Colorful Grid" w:uiPriority="73"/>
-    <w:lsdException w:name="Light Shading Accent 1" w:uiPriority="60"/>
-    <w:lsdException w:name="Light List Accent 1" w:uiPriority="61"/>
-    <w:lsdException w:name="Light Grid Accent 1" w:uiPriority="62"/>
-    <w:lsdException w:name="Medium Shading 1 Accent 1" w:uiPriority="63"/>
-    <w:lsdException w:name="Medium Shading 2 Accent 1" w:uiPriority="64"/>
-    <w:lsdException w:name="Medium List 1 Accent 1" w:uiPriority="65"/>
-    <w:lsdException w:name="Revision" w:semiHidden="1"/>
-    <w:lsdException w:name="List Paragraph" w:uiPriority="34" w:qFormat="1"/>
-    <w:lsdException w:name="Quote" w:uiPriority="29" w:qFormat="1"/>
-    <w:lsdException w:name="Intense Quote" w:uiPriority="30" w:qFormat="1"/>
-    <w:lsdException w:name="Medium List 2 Accent 1" w:uiPriority="66"/>
-    <w:lsdException w:name="Medium Grid 1 Accent 1" w:uiPriority="67"/>
-    <w:lsdException w:name="Medium Grid 2 Accent 1" w:uiPriority="68"/>
-    <w:lsdException w:name="Medium Grid 3 Accent 1" w:uiPriority="69"/>
-    <w:lsdException w:name="Dark List Accent 1" w:uiPriority="70"/>
-    <w:lsdException w:name="Colorful Shading Accent 1" w:uiPriority="71"/>
-    <w:lsdException w:name="Colorful List Accent 1" w:uiPriority="72"/>
-    <w:lsdException w:name="Colorful Grid Accent 1" w:uiPriority="73"/>
-    <w:lsdException w:name="Light Shading Accent 2" w:uiPriority="60"/>
-    <w:lsdException w:name="Light List Accent 2" w:uiPriority="61"/>
-    <w:lsdException w:name="Light Grid Accent 2" w:uiPriority="62"/>
-    <w:lsdException w:name="Medium Shading 1 Accent 2" w:uiPriority="63"/>
-    <w:lsdException w:name="Medium Shading 2 Accent 2" w:uiPriority="64"/>
-    <w:lsdException w:name="Medium List 1 Accent 2" w:uiPriority="65"/>
-    <w:lsdException w:name="Medium List 2 Accent 2" w:uiPriority="66"/>
-    <w:lsdException w:name="Medium Grid 1 Accent 2" w:uiPriority="67"/>
-    <w:lsdException w:name="Medium Grid 2 Accent 2" w:uiPriority="68"/>
-    <w:lsdException w:name="Medium Grid 3 Accent 2" w:uiPriority="69"/>
-    <w:lsdException w:name="Dark List Accent 2" w:uiPriority="70"/>
-    <w:lsdException w:name="Colorful Shading Accent 2" w:uiPriority="71"/>
-    <w:lsdException w:name="Colorful List Accent 2" w:uiPriority="72"/>
-    <w:lsdException w:name="Colorful Grid Accent 2" w:uiPriority="73"/>
-    <w:lsdException w:name="Light Shading Accent 3" w:uiPriority="60"/>
-    <w:lsdException w:name="Light List Accent 3" w:uiPriority="61"/>
-    <w:lsdException w:name="Light Grid Accent 3" w:uiPriority="62"/>
-    <w:lsdException w:name="Medium Shading 1 Accent 3" w:uiPriority="63"/>
-    <w:lsdException w:name="Medium Shading 2 Accent 3" w:uiPriority="64"/>
-    <w:lsdException w:name="Medium List 1 Accent 3" w:uiPriority="65"/>
-    <w:lsdException w:name="Medium List 2 Accent 3" w:uiPriority="66"/>
-    <w:lsdException w:name="Medium Grid 1 Accent 3" w:uiPriority="67"/>
-    <w:lsdException w:name="Medium Grid 2 Accent 3" w:uiPriority="68"/>
-    <w:lsdException w:name="Medium Grid 3 Accent 3" w:uiPriority="69"/>
-    <w:lsdException w:name="Dark List Accent 3" w:uiPriority="70"/>
-    <w:lsdException w:name="Colorful Shading Accent 3" w:uiPriority="71"/>
-    <w:lsdException w:name="Colorful List Accent 3" w:uiPriority="72"/>
-    <w:lsdException w:name="Colorful Grid Accent 3" w:uiPriority="73"/>
-    <w:lsdException w:name="Light Shading Accent 4" w:uiPriority="60"/>
-    <w:lsdException w:name="Light List Accent 4" w:uiPriority="61"/>
-    <w:lsdException w:name="Light Grid Accent 4" w:uiPriority="62"/>
-    <w:lsdException w:name="Medium Shading 1 Accent 4" w:uiPriority="63"/>
-    <w:lsdException w:name="Medium Shading 2 Accent 4" w:uiPriority="64"/>
-    <w:lsdException w:name="Medium List 1 Accent 4" w:uiPriority="65"/>
-    <w:lsdException w:name="Medium List 2 Accent 4" w:uiPriority="66"/>
-    <w:lsdException w:name="Medium Grid 1 Accent 4" w:uiPriority="67"/>
-    <w:lsdException w:name="Medium Grid 2 Accent 4" w:uiPriority="68"/>
-    <w:lsdException w:name="Medium Grid 3 Accent 4" w:uiPriority="69"/>
-    <w:lsdException w:name="Dark List Accent 4" w:uiPriority="70"/>
-    <w:lsdException w:name="Colorful Shading Accent 4" w:uiPriority="71"/>
-    <w:lsdException w:name="Colorful List Accent 4" w:uiPriority="72"/>
-    <w:lsdException w:name="Colorful Grid Accent 4" w:uiPriority="73"/>
-    <w:lsdException w:name="Light Shading Accent 5" w:uiPriority="60"/>
-    <w:lsdException w:name="Light List Accent 5" w:uiPriority="61"/>
-    <w:lsdException w:name="Light Grid Accent 5" w:uiPriority="62"/>
-    <w:lsdException w:name="Medium Shading 1 Accent 5" w:uiPriority="63"/>
-    <w:lsdException w:name="Medium Shading 2 Accent 5" w:uiPriority="64"/>
-    <w:lsdException w:name="Medium List 1 Accent 5" w:uiPriority="65"/>
-    <w:lsdException w:name="Medium List 2 Accent 5" w:uiPriority="66"/>
-    <w:lsdException w:name="Medium Grid 1 Accent 5" w:uiPriority="67"/>
-    <w:lsdException w:name="Medium Grid 2 Accent 5" w:uiPriority="68"/>
-    <w:lsdException w:name="Medium Grid 3 Accent 5" w:uiPriority="69"/>
-    <w:lsdException w:name="Dark List Accent 5" w:uiPriority="70"/>
-    <w:lsdException w:name="Colorful Shading Accent 5" w:uiPriority="71"/>
-    <w:lsdException w:name="Colorful List Accent 5" w:uiPriority="72"/>
-    <w:lsdException w:name="Colorful Grid Accent 5" w:uiPriority="73"/>
-    <w:lsdException w:name="Light Shading Accent 6" w:uiPriority="60"/>
-    <w:lsdException w:name="Light List Accent 6" w:uiPriority="61"/>
-    <w:lsdException w:name="Light Grid Accent 6" w:uiPriority="62"/>
-    <w:lsdException w:name="Medium Shading 1 Accent 6" w:uiPriority="63"/>
-    <w:lsdException w:name="Medium Shading 2 Accent 6" w:uiPriority="64"/>
-    <w:lsdException w:name="Medium List 1 Accent 6" w:uiPriority="65"/>
-    <w:lsdException w:name="Medium List 2 Accent 6" w:uiPriority="66"/>
-    <w:lsdException w:name="Medium Grid 1 Accent 6" w:uiPriority="67"/>
-    <w:lsdException w:name="Medium Grid 2 Accent 6" w:uiPriority="68"/>
-    <w:lsdException w:name="Medium Grid 3 Accent 6" w:uiPriority="69"/>
-    <w:lsdException w:name="Dark List Accent 6" w:uiPriority="70"/>
-    <w:lsdException w:name="Colorful Shading Accent 6" w:uiPriority="71"/>
-    <w:lsdException w:name="Colorful List Accent 6" w:uiPriority="72"/>
-    <w:lsdException w:name="Colorful Grid Accent 6" w:uiPriority="73"/>
-    <w:lsdException w:name="Subtle Emphasis" w:uiPriority="19" w:qFormat="1"/>
-    <w:lsdException w:name="Intense Emphasis" w:uiPriority="21" w:qFormat="1"/>
-    <w:lsdException w:name="Subtle Reference" w:uiPriority="31" w:qFormat="1"/>
-    <w:lsdException w:name="Intense Reference" w:uiPriority="32" w:qFormat="1"/>
-    <w:lsdException w:name="Book Title" w:uiPriority="33" w:qFormat="1"/>
-    <w:lsdException w:name="Bibliography" w:semiHidden="1" w:uiPriority="37" w:unhideWhenUsed="1"/>
-    <w:lsdException w:name="TOC Heading" w:semiHidden="1" w:uiPriority="39" w:unhideWhenUsed="1" w:qFormat="1"/>
-    <w:lsdException w:name="Plain Table 1" w:uiPriority="41"/>
-    <w:lsdException w:name="Plain Table 2" w:uiPriority="42"/>
-    <w:lsdException w:name="Plain Table 3" w:uiPriority="43"/>
-    <w:lsdException w:name="Plain Table 4" w:uiPriority="44"/>
-    <w:lsdException w:name="Plain Table 5" w:uiPriority="45"/>
-    <w:lsdException w:name="Grid Table Light" w:uiPriority="40"/>
-    <w:lsdException w:name="Grid Table 1 Light" w:uiPriority="46"/>
-    <w:lsdException w:name="Grid Table 2" w:uiPriority="47"/>
-    <w:lsdException w:name="Grid Table 3" w:uiPriority="48"/>
-    <w:lsdException w:name="Grid Table 4" w:uiPriority="49"/>
-    <w:lsdException w:name="Grid Table 5 Dark" w:uiPriority="50"/>
-    <w:lsdException w:name="Grid Table 6 Colorful" w:uiPriority="51"/>
-    <w:lsdException w:name="Grid Table 7 Colorful" w:uiPriority="52"/>
-    <w:lsdException w:name="Grid Table 1 Light Accent 1" w:uiPriority="46"/>
-    <w:lsdException w:name="Grid Table 2 Accent 1" w:uiPriority="47"/>
-    <w:lsdException w:name="Grid Table 3 Accent 1" w:uiPriority="48"/>
-    <w:lsdException w:name="Grid Table 4 Accent 1" w:uiPriority="49"/>
-    <w:lsdException w:name="Grid Table 5 Dark Accent 1" w:uiPriority="50"/>
-    <w:lsdException w:name="Grid Table 6 Colorful Accent 1" w:uiPriority="51"/>
-    <w:lsdException w:name="Grid Table 7 Colorful Accent 1" w:uiPriority="52"/>
-    <w:lsdException w:name="Grid Table 1 Light Accent 2" w:uiPriority="46"/>
-    <w:lsdException w:name="Grid Table 2 Accent 2" w:uiPriority="47"/>
-    <w:lsdException w:name="Grid Table 3 Accent 2" w:uiPriority="48"/>
-    <w:lsdException w:name="Grid Table 4 Accent 2" w:uiPriority="49"/>
-    <w:lsdException w:name="Grid Table 5 Dark Accent 2" w:uiPriority="50"/>
-    <w:lsdException w:name="Grid Table 6 Colorful Accent 2" w:uiPriority="51"/>
-    <w:lsdException w:name="Grid Table 7 Colorful Accent 2" w:uiPriority="52"/>
-    <w:lsdException w:name="Grid Table 1 Light Accent 3" w:uiPriority="46"/>
-    <w:lsdException w:name="Grid Table 2 Accent 3" w:uiPriority="47"/>
-    <w:lsdException w:name="Grid Table 3 Accent 3" w:uiPriority="48"/>
-    <w:lsdException w:name="Grid Table 4 Accent 3" w:uiPriority="49"/>
-    <w:lsdException w:name="Grid Table 5 Dark Accent 3" w:uiPriority="50"/>
-    <w:lsdException w:name="Grid Table 6 Colorful Accent 3" w:uiPriority="51"/>
-    <w:lsdException w:name="Grid Table 7 Colorful Accent 3" w:uiPriority="52"/>
-    <w:lsdException w:name="Grid Table 1 Light Accent 4" w:uiPriority="46"/>
-    <w:lsdException w:name="Grid Table 2 Accent 4" w:uiPriority="47"/>
-    <w:lsdException w:name="Grid Table 3 Accent 4" w:uiPriority="48"/>
-    <w:lsdException w:name="Grid Table 4 Accent 4" w:uiPriority="49"/>
-    <w:lsdException w:name="Grid Table 5 Dark Accent 4" w:uiPriority="50"/>
-    <w:lsdException w:name="Grid Table 6 Colorful Accent 4" w:uiPriority="51"/>
-    <w:lsdException w:name="Grid Table 7 Colorful Accent 4" w:uiPriority="52"/>
-    <w:lsdException w:name="Grid Table 1 Light Accent 5" w:uiPriority="46"/>
-    <w:lsdException w:name="Grid Table 2 Accent 5" w:uiPriority="47"/>
-    <w:lsdException w:name="Grid Table 3 Accent 5" w:uiPriority="48"/>
-    <w:lsdException w:name="Grid Table 4 Accent 5" w:uiPriority="49"/>
-    <w:lsdException w:name="Grid Table 5 Dark Accent 5" w:uiPriority="50"/>
-    <w:lsdException w:name="Grid Table 6 Colorful Accent 5" w:uiPriority="51"/>
-    <w:lsdException w:name="Grid Table 7 Colorful Accent 5" w:uiPriority="52"/>
-    <w:lsdException w:name="Grid Table 1 Light Accent 6" w:uiPriority="46"/>
-    <w:lsdException w:name="Grid Table 2 Accent 6" w:uiPriority="47"/>
-    <w:lsdException w:name="Grid Table 3 Accent 6" w:uiPriority="48"/>
-    <w:lsdException w:name="Grid Table 4 Accent 6" w:uiPriority="49"/>
-    <w:lsdException w:name="Grid Table 5 Dark Accent 6" w:uiPriority="50"/>
-    <w:lsdException w:name="Grid Table 6 Colorful Accent 6" w:uiPriority="51"/>
-    <w:lsdException w:name="Grid Table 7 Colorful Accent 6" w:uiPriority="52"/>
-    <w:lsdException w:name="List Table 1 Light" w:uiPriority="46"/>
-    <w:lsdException w:name="List Table 2" w:uiPriority="47"/>
-    <w:lsdException w:name="List Table 3" w:uiPriority="48"/>
-    <w:lsdException w:name="List Table 4" w:uiPriority="49"/>
-    <w:lsdException w:name="List Table 5 Dark" w:uiPriority="50"/>
-    <w:lsdException w:name="List Table 6 Colorful" w:uiPriority="51"/>
-    <w:lsdException w:name="List Table 7 Colorful" w:uiPriority="52"/>
-    <w:lsdException w:name="List Table 1 Light Accent 1" w:uiPriority="46"/>
-    <w:lsdException w:name="List Table 2 Accent 1" w:uiPriority="47"/>
-    <w:lsdException w:name="List Table 3 Accent 1" w:uiPriority="48"/>
-    <w:lsdException w:name="List Table 4 Accent 1" w:uiPriority="49"/>
-    <w:lsdException w:name="List Table 5 Dark Accent 1" w:uiPriority="50"/>
-    <w:lsdException w:name="List Table 6 Colorful Accent 1" w:uiPriority="51"/>
-    <w:lsdException w:name="List Table 7 Colorful Accent 1" w:uiPriority="52"/>
-    <w:lsdException w:name="List Table 1 Light Accent 2" w:uiPriority="46"/>
-    <w:lsdException w:name="List Table 2 Accent 2" w:uiPriority="47"/>
-    <w:lsdException w:name="List Table 3 Accent 2" w:uiPriority="48"/>
-    <w:lsdException w:name="List Table 4 Accent 2" w:uiPriority="49"/>
-    <w:lsdException w:name="List Table 5 Dark Accent 2" w:uiPriority="50"/>
-    <w:lsdException w:name="List Table 6 Colorful Accent 2" w:uiPriority="51"/>
-    <w:lsdException w:name="List Table 7 Colorful Accent 2" w:uiPriority="52"/>
-    <w:lsdException w:name="List Table 1 Light Accent 3" w:uiPriority="46"/>
-    <w:lsdException w:name="List Table 2 Accent 3" w:uiPriority="47"/>
-    <w:lsdException w:name="List Table 3 Accent 3" w:uiPriority="48"/>
-    <w:lsdException w:name="List Table 4 Accent 3" w:uiPriority="49"/>
-    <w:lsdException w:name="List Table 5 Dark Accent 3" w:uiPriority="50"/>
-    <w:lsdException w:name="List Table 6 Colorful Accent 3" w:uiPriority="51"/>
-    <w:lsdException w:name="List Table 7 Colorful Accent 3" w:uiPriority="52"/>
-    <w:lsdException w:name="List Table 1 Light Accent 4" w:uiPriority="46"/>
-    <w:lsdException w:name="List Table 2 Accent 4" w:uiPriority="47"/>
-    <w:lsdException w:name="List Table 3 Accent 4" w:uiPriority="48"/>
-    <w:lsdException w:name="List Table 4 Accent 4" w:uiPriority="49"/>
-    <w:lsdException w:name="List Table 5 Dark Accent 4" w:uiPriority="50"/>
-    <w:lsdException w:name="List Table 6 Colorful Accent 4" w:uiPriority="51"/>
-    <w:lsdException w:name="List Table 7 Colorful Accent 4" w:uiPriority="52"/>
-    <w:lsdException w:name="List Table 1 Light Accent 5" w:uiPriority="46"/>
-    <w:lsdException w:name="List Table 2 Accent 5" w:uiPriority="47"/>
-    <w:lsdException w:name="List Table 3 Accent 5" w:uiPriority="48"/>
-    <w:lsdException w:name="List Table 4 Accent 5" w:uiPriority="49"/>
-    <w:lsdException w:name="List Table 5 Dark Accent 5" w:uiPriority="50"/>
-    <w:lsdException w:name="List Table 6 Colorful Accent 5" w:uiPriority="51"/>
-    <w:lsdException w:name="List Table 7 Colorful Accent 5" w:uiPriority="52"/>
-    <w:lsdException w:name="List Table 1 Light Accent 6" w:uiPriority="46"/>
-    <w:lsdException w:name="List Table 2 Accent 6" w:uiPriority="47"/>
-    <w:lsdException w:name="List Table 3 Accent 6" w:uiPriority="48"/>
-    <w:lsdException w:name="List Table 4 Accent 6" w:uiPriority="49"/>
-    <w:lsdException w:name="List Table 5 Dark Accent 6" w:uiPriority="50"/>
-    <w:lsdException w:name="List Table 6 Colorful Accent 6" w:uiPriority="51"/>
-    <w:lsdException w:name="List Table 7 Colorful Accent 6" w:uiPriority="52"/>
-    <w:lsdException w:name="Mention" w:semiHidden="1" w:unhideWhenUsed="1"/>
-    <w:lsdException w:name="Smart Hyperlink" w:semiHidden="1" w:unhideWhenUsed="1"/>
-    <w:lsdException w:name="Hashtag" w:semiHidden="1" w:unhideWhenUsed="1"/>
-    <w:lsdException w:name="Unresolved Mention" w:semiHidden="1" w:unhideWhenUsed="1"/>
-  </w:latentStyles>
-  <w:style w:type="paragraph" w:default="1" w:styleId="Normaali">
-    <w:name w:val="Normal"/>
-    <w:qFormat/>
-  </w:style>
-  <w:style w:type="character" w:default="1" w:styleId="Kappaleenoletusfontti">
-    <w:name w:val="Default Paragraph Font"/>
-    <w:uiPriority w:val="1"/>
-    <w:semiHidden/>
-    <w:unhideWhenUsed/>
-  </w:style>
-  <w:style w:type="table" w:default="1" w:styleId="Normaalitaulukko">
-    <w:name w:val="Normal Table"/>
-    <w:uiPriority w:val="99"/>
-    <w:semiHidden/>
-    <w:unhideWhenUsed/>
-    <w:tblPr>
-      <w:tblInd w:w="0" w:type="dxa"/>
-      <w:tblCellMar>
-        <w:top w:w="0" w:type="dxa"/>
-        <w:left w:w="108" w:type="dxa"/>
-        <w:bottom w:w="0" w:type="dxa"/>
-        <w:right w:w="108" w:type="dxa"/>
-      </w:tblCellMar>
-    </w:tblPr>
-  </w:style>
-  <w:style w:type="numbering" w:default="1" w:styleId="Eiluetteloa">
-    <w:name w:val="No List"/>
-    <w:uiPriority w:val="99"/>
-    <w:semiHidden/>
-    <w:unhideWhenUsed/>
-  </w:style>
-  <w:style w:type="paragraph" w:customStyle="1" w:styleId="A2833D267A654B57BAC641494E80CE41">
-    <w:name w:val="A2833D267A654B57BAC641494E80CE41"/>
-    <w:rsid w:val="00D65F84"/>
-  </w:style>
-  <w:style w:type="paragraph" w:customStyle="1" w:styleId="1DB7A21CAE1242E6965BED10841989A4">
-    <w:name w:val="1DB7A21CAE1242E6965BED10841989A4"/>
-    <w:rsid w:val="00D65F84"/>
-  </w:style>
-</w:styles>
-</file>
-
-<file path=word/glossary/webSettings.xml><?xml version="1.0" encoding="utf-8"?>
-<w:webSettings xmlns:mc="http://schemas.openxmlformats.org/markup-compatibility/2006" xmlns:r="http://schemas.openxmlformats.org/officeDocument/2006/relationships" xmlns:w="http://schemas.openxmlformats.org/wordprocessingml/2006/main" xmlns:w14="http://schemas.microsoft.com/office/word/2010/wordml" xmlns:w15="http://schemas.microsoft.com/office/word/2012/wordml" xmlns:w16cid="http://schemas.microsoft.com/office/word/2016/wordml/cid" xmlns:w16se="http://schemas.microsoft.com/office/word/2015/wordml/symex" mc:Ignorable="w14 w15 w16se w16cid">
-  <w:optimizeForBrowser/>
-  <w:allowPNG/>
-</w:webSettings>
 </file>
 
 <file path=word/theme/theme1.xml><?xml version="1.0" encoding="utf-8"?>
@@ -2439,7 +2493,7 @@
 </file>
 
 <file path=customXml/itemProps1.xml><?xml version="1.0" encoding="utf-8"?>
-<ds:datastoreItem xmlns:ds="http://schemas.openxmlformats.org/officeDocument/2006/customXml" ds:itemID="{DC3A31CE-C37D-4E6D-B133-357A95433857}">
+<ds:datastoreItem xmlns:ds="http://schemas.openxmlformats.org/officeDocument/2006/customXml" ds:itemID="{811BBFB2-7210-45BB-8E0B-A0F08A0ECF1D}">
   <ds:schemaRefs>
     <ds:schemaRef ds:uri="http://schemas.openxmlformats.org/officeDocument/2006/bibliography"/>
   </ds:schemaRefs>

--- a/GDD Ankkafondue.docx
+++ b/GDD Ankkafondue.docx
@@ -84,7 +84,7 @@
       <w:sdtContent>
         <w:p>
           <w:pPr>
-            <w:pStyle w:val="Sisllysluettelonotsikko"/>
+            <w:pStyle w:val="TOCHeading"/>
           </w:pPr>
           <w:r>
             <w:rPr>
@@ -95,7 +95,7 @@
         </w:p>
         <w:p>
           <w:pPr>
-            <w:pStyle w:val="Sisluet1"/>
+            <w:pStyle w:val="TOC1"/>
             <w:rPr>
               <w:rFonts w:eastAsiaTheme="minorEastAsia"/>
               <w:noProof/>
@@ -114,7 +114,7 @@
           <w:hyperlink w:anchor="_Toc496882603" w:history="1">
             <w:r>
               <w:rPr>
-                <w:rStyle w:val="Hyperlinkki"/>
+                <w:rStyle w:val="Hyperlink"/>
                 <w:noProof/>
               </w:rPr>
               <w:t>1</w:t>
@@ -129,7 +129,7 @@
             </w:r>
             <w:r>
               <w:rPr>
-                <w:rStyle w:val="Hyperlinkki"/>
+                <w:rStyle w:val="Hyperlink"/>
                 <w:noProof/>
               </w:rPr>
               <w:t>Dokumentin tarkoitus</w:t>
@@ -186,7 +186,7 @@
         </w:p>
         <w:p>
           <w:pPr>
-            <w:pStyle w:val="Sisluet1"/>
+            <w:pStyle w:val="TOC1"/>
             <w:rPr>
               <w:rFonts w:eastAsiaTheme="minorEastAsia"/>
               <w:noProof/>
@@ -196,7 +196,7 @@
           <w:hyperlink w:anchor="_Toc496882604" w:history="1">
             <w:r>
               <w:rPr>
-                <w:rStyle w:val="Hyperlinkki"/>
+                <w:rStyle w:val="Hyperlink"/>
                 <w:noProof/>
               </w:rPr>
               <w:t>2</w:t>
@@ -211,7 +211,7 @@
             </w:r>
             <w:r>
               <w:rPr>
-                <w:rStyle w:val="Hyperlinkki"/>
+                <w:rStyle w:val="Hyperlink"/>
                 <w:noProof/>
               </w:rPr>
               <w:t>Yleiskatsaus</w:t>
@@ -268,7 +268,7 @@
         </w:p>
         <w:p>
           <w:pPr>
-            <w:pStyle w:val="Sisluet2"/>
+            <w:pStyle w:val="TOC2"/>
             <w:tabs>
               <w:tab w:val="left" w:pos="880"/>
               <w:tab w:val="right" w:leader="dot" w:pos="9628"/>
@@ -280,7 +280,7 @@
           <w:hyperlink w:anchor="_Toc496882605" w:history="1">
             <w:r>
               <w:rPr>
-                <w:rStyle w:val="Hyperlinkki"/>
+                <w:rStyle w:val="Hyperlink"/>
                 <w:noProof/>
               </w:rPr>
               <w:t>2.1</w:t>
@@ -293,7 +293,7 @@
             </w:r>
             <w:r>
               <w:rPr>
-                <w:rStyle w:val="Hyperlinkki"/>
+                <w:rStyle w:val="Hyperlink"/>
                 <w:noProof/>
               </w:rPr>
               <w:t>Alustava ominaisuuslista</w:t>
@@ -361,7 +361,7 @@
     </w:sdt>
     <w:p>
       <w:pPr>
-        <w:pStyle w:val="Otsikko1"/>
+        <w:pStyle w:val="Heading1"/>
         <w:sectPr>
           <w:footerReference w:type="default" r:id="rId8"/>
           <w:pgSz w:w="11906" w:h="16838"/>
@@ -373,7 +373,7 @@
     </w:p>
     <w:p>
       <w:pPr>
-        <w:pStyle w:val="Otsikko1"/>
+        <w:pStyle w:val="Heading1"/>
       </w:pPr>
       <w:bookmarkStart w:id="0" w:name="_Toc496882603"/>
       <w:r>
@@ -387,7 +387,7 @@
     </w:p>
     <w:p>
       <w:pPr>
-        <w:pStyle w:val="Leipteksti"/>
+        <w:pStyle w:val="BodyText"/>
       </w:pPr>
       <w:r>
         <w:t>Tämä on pelin Ankkafondue suunnitteludokumentti</w:t>
@@ -401,7 +401,7 @@
     </w:p>
     <w:p>
       <w:pPr>
-        <w:pStyle w:val="Otsikko1"/>
+        <w:pStyle w:val="Heading1"/>
       </w:pPr>
       <w:bookmarkStart w:id="1" w:name="_Toc496882604"/>
       <w:r>
@@ -411,7 +411,7 @@
     </w:p>
     <w:p>
       <w:pPr>
-        <w:pStyle w:val="Otsikko2"/>
+        <w:pStyle w:val="Heading2"/>
       </w:pPr>
       <w:bookmarkStart w:id="2" w:name="_Toc496882605"/>
       <w:r>
@@ -427,6 +427,335 @@
           <w:numId w:val="14"/>
         </w:numPr>
       </w:pPr>
+      <w:r>
+        <w:t>Ohjelmointikieli Java, katso LWJGL</w:t>
+      </w:r>
+    </w:p>
+    <w:p>
+      <w:pPr>
+        <w:pStyle w:val="Luetelma"/>
+        <w:numPr>
+          <w:ilvl w:val="0"/>
+          <w:numId w:val="14"/>
+        </w:numPr>
+      </w:pPr>
+      <w:r>
+        <w:t>GUI</w:t>
+      </w:r>
+    </w:p>
+    <w:p>
+      <w:pPr>
+        <w:pStyle w:val="Luetelma"/>
+        <w:numPr>
+          <w:ilvl w:val="0"/>
+          <w:numId w:val="14"/>
+        </w:numPr>
+      </w:pPr>
+      <w:r>
+        <w:t>2D grafiikat</w:t>
+      </w:r>
+    </w:p>
+    <w:p>
+      <w:pPr>
+        <w:pStyle w:val="Luetelma"/>
+        <w:numPr>
+          <w:ilvl w:val="0"/>
+          <w:numId w:val="14"/>
+        </w:numPr>
+      </w:pPr>
+      <w:r>
+        <w:t xml:space="preserve">Data </w:t>
+      </w:r>
+      <w:proofErr w:type="spellStart"/>
+      <w:r>
+        <w:t>structure</w:t>
+      </w:r>
+      <w:proofErr w:type="spellEnd"/>
+      <w:r>
+        <w:t>: XML</w:t>
+      </w:r>
+    </w:p>
+    <w:p>
+      <w:pPr>
+        <w:pStyle w:val="Luetelma"/>
+        <w:numPr>
+          <w:ilvl w:val="0"/>
+          <w:numId w:val="14"/>
+        </w:numPr>
+      </w:pPr>
+      <w:r>
+        <w:t>Kaupunki, jossa voi liikkua</w:t>
+      </w:r>
+    </w:p>
+    <w:p>
+      <w:pPr>
+        <w:pStyle w:val="Luetelma"/>
+        <w:numPr>
+          <w:ilvl w:val="1"/>
+          <w:numId w:val="14"/>
+        </w:numPr>
+      </w:pPr>
+      <w:r>
+        <w:t>Areena</w:t>
+      </w:r>
+    </w:p>
+    <w:p>
+      <w:pPr>
+        <w:pStyle w:val="Luetelma"/>
+        <w:numPr>
+          <w:ilvl w:val="2"/>
+          <w:numId w:val="14"/>
+        </w:numPr>
+      </w:pPr>
+      <w:r>
+        <w:t xml:space="preserve">1 </w:t>
+      </w:r>
+      <w:proofErr w:type="spellStart"/>
+      <w:r>
+        <w:t>vs</w:t>
+      </w:r>
+      <w:proofErr w:type="spellEnd"/>
+      <w:r>
+        <w:t xml:space="preserve"> 1 </w:t>
+      </w:r>
+      <w:proofErr w:type="spellStart"/>
+      <w:r>
+        <w:t>pvp</w:t>
+      </w:r>
+      <w:proofErr w:type="spellEnd"/>
+    </w:p>
+    <w:p>
+      <w:pPr>
+        <w:pStyle w:val="Luetelma"/>
+        <w:numPr>
+          <w:ilvl w:val="1"/>
+          <w:numId w:val="14"/>
+        </w:numPr>
+      </w:pPr>
+      <w:r>
+        <w:t>Kauppa:</w:t>
+      </w:r>
+    </w:p>
+    <w:p>
+      <w:pPr>
+        <w:pStyle w:val="Luetelma"/>
+        <w:numPr>
+          <w:ilvl w:val="2"/>
+          <w:numId w:val="14"/>
+        </w:numPr>
+      </w:pPr>
+      <w:r>
+        <w:t>Aseet</w:t>
+      </w:r>
+    </w:p>
+    <w:p>
+      <w:pPr>
+        <w:pStyle w:val="Luetelma"/>
+        <w:numPr>
+          <w:ilvl w:val="2"/>
+          <w:numId w:val="14"/>
+        </w:numPr>
+      </w:pPr>
+      <w:proofErr w:type="spellStart"/>
+      <w:r>
+        <w:t>Armorit</w:t>
+      </w:r>
+      <w:proofErr w:type="spellEnd"/>
+    </w:p>
+    <w:p>
+      <w:pPr>
+        <w:pStyle w:val="Luetelma"/>
+        <w:numPr>
+          <w:ilvl w:val="2"/>
+          <w:numId w:val="14"/>
+        </w:numPr>
+      </w:pPr>
+      <w:r>
+        <w:t>Loitsut</w:t>
+      </w:r>
+    </w:p>
+    <w:p>
+      <w:pPr>
+        <w:pStyle w:val="Luetelma"/>
+        <w:numPr>
+          <w:ilvl w:val="2"/>
+          <w:numId w:val="14"/>
+        </w:numPr>
+      </w:pPr>
+      <w:proofErr w:type="spellStart"/>
+      <w:r>
+        <w:t>Potionit</w:t>
+      </w:r>
+      <w:proofErr w:type="spellEnd"/>
+    </w:p>
+    <w:p>
+      <w:pPr>
+        <w:pStyle w:val="Luetelma"/>
+        <w:numPr>
+          <w:ilvl w:val="2"/>
+          <w:numId w:val="14"/>
+        </w:numPr>
+      </w:pPr>
+      <w:proofErr w:type="spellStart"/>
+      <w:r>
+        <w:t>npc</w:t>
+      </w:r>
+      <w:proofErr w:type="spellEnd"/>
+      <w:r>
+        <w:t>?</w:t>
+      </w:r>
+    </w:p>
+    <w:p>
+      <w:pPr>
+        <w:pStyle w:val="Luetelma"/>
+        <w:numPr>
+          <w:ilvl w:val="0"/>
+          <w:numId w:val="14"/>
+        </w:numPr>
+      </w:pPr>
+      <w:r>
+        <w:t>Simppeli tekoäly</w:t>
+      </w:r>
+    </w:p>
+    <w:p>
+      <w:pPr>
+        <w:pStyle w:val="Luetelma"/>
+        <w:numPr>
+          <w:ilvl w:val="0"/>
+          <w:numId w:val="14"/>
+        </w:numPr>
+      </w:pPr>
+      <w:r>
+        <w:t>Hahmojen statistiikat</w:t>
+      </w:r>
+    </w:p>
+    <w:p>
+      <w:pPr>
+        <w:pStyle w:val="Luetelma"/>
+        <w:numPr>
+          <w:ilvl w:val="1"/>
+          <w:numId w:val="14"/>
+        </w:numPr>
+      </w:pPr>
+      <w:r>
+        <w:t>HP</w:t>
+      </w:r>
+    </w:p>
+    <w:p>
+      <w:pPr>
+        <w:pStyle w:val="Luetelma"/>
+        <w:numPr>
+          <w:ilvl w:val="1"/>
+          <w:numId w:val="14"/>
+        </w:numPr>
+      </w:pPr>
+      <w:r>
+        <w:t>Mana</w:t>
+      </w:r>
+    </w:p>
+    <w:p>
+      <w:pPr>
+        <w:pStyle w:val="Luetelma"/>
+        <w:numPr>
+          <w:ilvl w:val="1"/>
+          <w:numId w:val="14"/>
+        </w:numPr>
+      </w:pPr>
+      <w:proofErr w:type="spellStart"/>
+      <w:r>
+        <w:t>Stamina</w:t>
+      </w:r>
+      <w:proofErr w:type="spellEnd"/>
+    </w:p>
+    <w:p>
+      <w:pPr>
+        <w:pStyle w:val="Luetelma"/>
+        <w:numPr>
+          <w:ilvl w:val="1"/>
+          <w:numId w:val="14"/>
+        </w:numPr>
+      </w:pPr>
+      <w:r>
+        <w:t>Voima</w:t>
+      </w:r>
+    </w:p>
+    <w:p>
+      <w:pPr>
+        <w:pStyle w:val="Luetelma"/>
+        <w:numPr>
+          <w:ilvl w:val="1"/>
+          <w:numId w:val="14"/>
+        </w:numPr>
+      </w:pPr>
+      <w:r>
+        <w:t>Nopeus</w:t>
+      </w:r>
+    </w:p>
+    <w:p>
+      <w:pPr>
+        <w:pStyle w:val="Luetelma"/>
+        <w:numPr>
+          <w:ilvl w:val="1"/>
+          <w:numId w:val="14"/>
+        </w:numPr>
+      </w:pPr>
+      <w:r>
+        <w:t>Äly</w:t>
+      </w:r>
+    </w:p>
+    <w:p>
+      <w:pPr>
+        <w:pStyle w:val="Luetelma"/>
+        <w:numPr>
+          <w:ilvl w:val="0"/>
+          <w:numId w:val="14"/>
+        </w:numPr>
+      </w:pPr>
+      <w:proofErr w:type="spellStart"/>
+      <w:r>
+        <w:t>Skill</w:t>
+      </w:r>
+      <w:proofErr w:type="spellEnd"/>
+      <w:r>
+        <w:t xml:space="preserve"> </w:t>
+      </w:r>
+      <w:proofErr w:type="spellStart"/>
+      <w:r>
+        <w:t>tree</w:t>
+      </w:r>
+      <w:proofErr w:type="spellEnd"/>
+      <w:r>
+        <w:t xml:space="preserve"> / </w:t>
+      </w:r>
+      <w:proofErr w:type="spellStart"/>
+      <w:r>
+        <w:t>levelit</w:t>
+      </w:r>
+      <w:proofErr w:type="spellEnd"/>
+    </w:p>
+    <w:p>
+      <w:pPr>
+        <w:pStyle w:val="Luetelma"/>
+        <w:numPr>
+          <w:ilvl w:val="0"/>
+          <w:numId w:val="14"/>
+        </w:numPr>
+      </w:pPr>
+      <w:r>
+        <w:t>Taistelukartta rakennetaan ruuduista</w:t>
+      </w:r>
+    </w:p>
+    <w:p>
+      <w:pPr>
+        <w:pStyle w:val="Luetelma"/>
+        <w:numPr>
+          <w:ilvl w:val="0"/>
+          <w:numId w:val="14"/>
+        </w:numPr>
+      </w:pPr>
+      <w:r>
+        <w:t>Testaus</w:t>
+      </w:r>
       <w:bookmarkStart w:id="3" w:name="_GoBack"/>
       <w:bookmarkEnd w:id="3"/>
     </w:p>
@@ -472,13 +801,13 @@
 <w:ftr xmlns:wpc="http://schemas.microsoft.com/office/word/2010/wordprocessingCanvas" xmlns:cx="http://schemas.microsoft.com/office/drawing/2014/chartex" xmlns:cx1="http://schemas.microsoft.com/office/drawing/2015/9/8/chartex" xmlns:cx2="http://schemas.microsoft.com/office/drawing/2015/10/21/chartex" xmlns:cx3="http://schemas.microsoft.com/office/drawing/2016/5/9/chartex" xmlns:cx4="http://schemas.microsoft.com/office/drawing/2016/5/10/chartex" xmlns:cx5="http://schemas.microsoft.com/office/drawing/2016/5/11/chartex" xmlns:cx6="http://schemas.microsoft.com/office/drawing/2016/5/12/chartex" xmlns:cx7="http://schemas.microsoft.com/office/drawing/2016/5/13/chartex" xmlns:cx8="http://schemas.microsoft.com/office/drawing/2016/5/14/chartex" xmlns:mc="http://schemas.openxmlformats.org/markup-compatibility/2006" xmlns:aink="http://schemas.microsoft.com/office/drawing/2016/ink" xmlns:am3d="http://schemas.microsoft.com/office/drawing/2017/model3d" xmlns:o="urn:schemas-microsoft-com:office:office" xmlns:r="http://schemas.openxmlformats.org/officeDocument/2006/relationships" xmlns:m="http://schemas.openxmlformats.org/officeDocument/2006/math" xmlns:v="urn:schemas-microsoft-com:vml" xmlns:wp14="http://schemas.microsoft.com/office/word/2010/wordprocessingDrawing" xmlns:wp="http://schemas.openxmlformats.org/drawingml/2006/wordprocessingDrawing" xmlns:w10="urn:schemas-microsoft-com:office:word" xmlns:w="http://schemas.openxmlformats.org/wordprocessingml/2006/main" xmlns:w14="http://schemas.microsoft.com/office/word/2010/wordml" xmlns:w15="http://schemas.microsoft.com/office/word/2012/wordml" xmlns:w16cid="http://schemas.microsoft.com/office/word/2016/wordml/cid" xmlns:w16se="http://schemas.microsoft.com/office/word/2015/wordml/symex" xmlns:wpg="http://schemas.microsoft.com/office/word/2010/wordprocessingGroup" xmlns:wpi="http://schemas.microsoft.com/office/word/2010/wordprocessingInk" xmlns:wne="http://schemas.microsoft.com/office/word/2006/wordml" xmlns:wps="http://schemas.microsoft.com/office/word/2010/wordprocessingShape" mc:Ignorable="w14 w15 w16se w16cid wp14">
   <w:p>
     <w:pPr>
-      <w:pStyle w:val="Alatunniste"/>
+      <w:pStyle w:val="Footer"/>
       <w:jc w:val="right"/>
     </w:pPr>
   </w:p>
   <w:p>
     <w:pPr>
-      <w:pStyle w:val="Alatunniste"/>
+      <w:pStyle w:val="Footer"/>
     </w:pPr>
   </w:p>
 </w:ftr>
@@ -498,7 +827,7 @@
     <w:sdtContent>
       <w:p>
         <w:pPr>
-          <w:pStyle w:val="Alatunniste"/>
+          <w:pStyle w:val="Footer"/>
           <w:jc w:val="right"/>
         </w:pPr>
         <w:r>
@@ -511,7 +840,10 @@
           <w:fldChar w:fldCharType="separate"/>
         </w:r>
         <w:r>
-          <w:t>2</w:t>
+          <w:rPr>
+            <w:noProof/>
+          </w:rPr>
+          <w:t>1</w:t>
         </w:r>
         <w:r>
           <w:fldChar w:fldCharType="end"/>
@@ -521,7 +853,7 @@
   </w:sdt>
   <w:p>
     <w:pPr>
-      <w:pStyle w:val="Alatunniste"/>
+      <w:pStyle w:val="Footer"/>
     </w:pPr>
   </w:p>
 </w:ftr>
@@ -556,7 +888,7 @@
 <w:hdr xmlns:wpc="http://schemas.microsoft.com/office/word/2010/wordprocessingCanvas" xmlns:cx="http://schemas.microsoft.com/office/drawing/2014/chartex" xmlns:cx1="http://schemas.microsoft.com/office/drawing/2015/9/8/chartex" xmlns:cx2="http://schemas.microsoft.com/office/drawing/2015/10/21/chartex" xmlns:cx3="http://schemas.microsoft.com/office/drawing/2016/5/9/chartex" xmlns:cx4="http://schemas.microsoft.com/office/drawing/2016/5/10/chartex" xmlns:cx5="http://schemas.microsoft.com/office/drawing/2016/5/11/chartex" xmlns:cx6="http://schemas.microsoft.com/office/drawing/2016/5/12/chartex" xmlns:cx7="http://schemas.microsoft.com/office/drawing/2016/5/13/chartex" xmlns:cx8="http://schemas.microsoft.com/office/drawing/2016/5/14/chartex" xmlns:mc="http://schemas.openxmlformats.org/markup-compatibility/2006" xmlns:aink="http://schemas.microsoft.com/office/drawing/2016/ink" xmlns:am3d="http://schemas.microsoft.com/office/drawing/2017/model3d" xmlns:o="urn:schemas-microsoft-com:office:office" xmlns:r="http://schemas.openxmlformats.org/officeDocument/2006/relationships" xmlns:m="http://schemas.openxmlformats.org/officeDocument/2006/math" xmlns:v="urn:schemas-microsoft-com:vml" xmlns:wp14="http://schemas.microsoft.com/office/word/2010/wordprocessingDrawing" xmlns:wp="http://schemas.openxmlformats.org/drawingml/2006/wordprocessingDrawing" xmlns:w10="urn:schemas-microsoft-com:office:word" xmlns:w="http://schemas.openxmlformats.org/wordprocessingml/2006/main" xmlns:w14="http://schemas.microsoft.com/office/word/2010/wordml" xmlns:w15="http://schemas.microsoft.com/office/word/2012/wordml" xmlns:w16cid="http://schemas.microsoft.com/office/word/2016/wordml/cid" xmlns:w16se="http://schemas.microsoft.com/office/word/2015/wordml/symex" xmlns:wpg="http://schemas.microsoft.com/office/word/2010/wordprocessingGroup" xmlns:wpi="http://schemas.microsoft.com/office/word/2010/wordprocessingInk" xmlns:wne="http://schemas.microsoft.com/office/word/2006/wordml" xmlns:wps="http://schemas.microsoft.com/office/word/2010/wordprocessingShape" mc:Ignorable="w14 w15 w16se w16cid wp14">
   <w:p>
     <w:pPr>
-      <w:pStyle w:val="Yltunniste"/>
+      <w:pStyle w:val="Header"/>
     </w:pPr>
   </w:p>
 </w:hdr>
@@ -869,7 +1201,7 @@
     <w:lvl w:ilvl="0">
       <w:start w:val="1"/>
       <w:numFmt w:val="decimal"/>
-      <w:pStyle w:val="Otsikko1"/>
+      <w:pStyle w:val="Heading1"/>
       <w:lvlText w:val="%1"/>
       <w:lvlJc w:val="left"/>
       <w:pPr>
@@ -879,7 +1211,7 @@
     <w:lvl w:ilvl="1">
       <w:start w:val="1"/>
       <w:numFmt w:val="decimal"/>
-      <w:pStyle w:val="Otsikko2"/>
+      <w:pStyle w:val="Heading2"/>
       <w:lvlText w:val="%1.%2"/>
       <w:lvlJc w:val="left"/>
       <w:pPr>
@@ -889,7 +1221,7 @@
     <w:lvl w:ilvl="2">
       <w:start w:val="1"/>
       <w:numFmt w:val="decimal"/>
-      <w:pStyle w:val="Otsikko3"/>
+      <w:pStyle w:val="Heading3"/>
       <w:lvlText w:val="%1.%2.%3"/>
       <w:lvlJc w:val="left"/>
       <w:pPr>
@@ -899,7 +1231,7 @@
     <w:lvl w:ilvl="3">
       <w:start w:val="1"/>
       <w:numFmt w:val="decimal"/>
-      <w:pStyle w:val="Otsikko4"/>
+      <w:pStyle w:val="Heading4"/>
       <w:lvlText w:val="%1.%2.%3.%4"/>
       <w:lvlJc w:val="left"/>
       <w:pPr>
@@ -909,7 +1241,7 @@
     <w:lvl w:ilvl="4">
       <w:start w:val="1"/>
       <w:numFmt w:val="decimal"/>
-      <w:pStyle w:val="Otsikko5"/>
+      <w:pStyle w:val="Heading5"/>
       <w:lvlText w:val="%1.%2.%3.%4.%5"/>
       <w:lvlJc w:val="left"/>
       <w:pPr>
@@ -919,7 +1251,7 @@
     <w:lvl w:ilvl="5">
       <w:start w:val="1"/>
       <w:numFmt w:val="decimal"/>
-      <w:pStyle w:val="Otsikko6"/>
+      <w:pStyle w:val="Heading6"/>
       <w:lvlText w:val="%1.%2.%3.%4.%5.%6"/>
       <w:lvlJc w:val="left"/>
       <w:pPr>
@@ -929,7 +1261,7 @@
     <w:lvl w:ilvl="6">
       <w:start w:val="1"/>
       <w:numFmt w:val="decimal"/>
-      <w:pStyle w:val="Otsikko7"/>
+      <w:pStyle w:val="Heading7"/>
       <w:lvlText w:val="%1.%2.%3.%4.%5.%6.%7"/>
       <w:lvlJc w:val="left"/>
       <w:pPr>
@@ -939,7 +1271,7 @@
     <w:lvl w:ilvl="7">
       <w:start w:val="1"/>
       <w:numFmt w:val="decimal"/>
-      <w:pStyle w:val="Otsikko8"/>
+      <w:pStyle w:val="Heading8"/>
       <w:lvlText w:val="%1.%2.%3.%4.%5.%6.%7.%8"/>
       <w:lvlJc w:val="left"/>
       <w:pPr>
@@ -949,7 +1281,7 @@
     <w:lvl w:ilvl="8">
       <w:start w:val="1"/>
       <w:numFmt w:val="decimal"/>
-      <w:pStyle w:val="Otsikko9"/>
+      <w:pStyle w:val="Heading9"/>
       <w:lvlText w:val="%1.%2.%3.%4.%5.%6.%7.%8.%9"/>
       <w:lvlJc w:val="left"/>
       <w:pPr>
@@ -1086,7 +1418,7 @@
         <w:rFonts w:ascii="Symbol" w:hAnsi="Symbol" w:hint="default"/>
       </w:rPr>
     </w:lvl>
-    <w:lvl w:ilvl="1" w:tplc="04090003" w:tentative="1">
+    <w:lvl w:ilvl="1" w:tplc="04090003">
       <w:start w:val="1"/>
       <w:numFmt w:val="bullet"/>
       <w:lvlText w:val="o"/>
@@ -1098,7 +1430,7 @@
         <w:rFonts w:ascii="Courier New" w:hAnsi="Courier New" w:cs="Courier New" w:hint="default"/>
       </w:rPr>
     </w:lvl>
-    <w:lvl w:ilvl="2" w:tplc="04090005" w:tentative="1">
+    <w:lvl w:ilvl="2" w:tplc="04090005">
       <w:start w:val="1"/>
       <w:numFmt w:val="bullet"/>
       <w:lvlText w:val=""/>
@@ -1110,7 +1442,7 @@
         <w:rFonts w:ascii="Wingdings" w:hAnsi="Wingdings" w:hint="default"/>
       </w:rPr>
     </w:lvl>
-    <w:lvl w:ilvl="3" w:tplc="04090001" w:tentative="1">
+    <w:lvl w:ilvl="3" w:tplc="04090001">
       <w:start w:val="1"/>
       <w:numFmt w:val="bullet"/>
       <w:lvlText w:val=""/>
@@ -1622,15 +1954,15 @@
     <w:lsdException w:name="Hashtag" w:semiHidden="1" w:unhideWhenUsed="1"/>
     <w:lsdException w:name="Unresolved Mention" w:semiHidden="1" w:unhideWhenUsed="1"/>
   </w:latentStyles>
-  <w:style w:type="paragraph" w:default="1" w:styleId="Normaali">
+  <w:style w:type="paragraph" w:default="1" w:styleId="Normal">
     <w:name w:val="Normal"/>
     <w:qFormat/>
   </w:style>
-  <w:style w:type="paragraph" w:styleId="Otsikko1">
+  <w:style w:type="paragraph" w:styleId="Heading1">
     <w:name w:val="heading 1"/>
-    <w:basedOn w:val="Normaali"/>
-    <w:next w:val="Normaali"/>
-    <w:link w:val="Otsikko1Char"/>
+    <w:basedOn w:val="Normal"/>
+    <w:next w:val="Normal"/>
+    <w:link w:val="Heading1Char"/>
     <w:uiPriority w:val="9"/>
     <w:qFormat/>
     <w:rsid w:val="00CC06D0"/>
@@ -1651,11 +1983,11 @@
       <w:szCs w:val="32"/>
     </w:rPr>
   </w:style>
-  <w:style w:type="paragraph" w:styleId="Otsikko2">
+  <w:style w:type="paragraph" w:styleId="Heading2">
     <w:name w:val="heading 2"/>
-    <w:basedOn w:val="Normaali"/>
-    <w:next w:val="Normaali"/>
-    <w:link w:val="Otsikko2Char"/>
+    <w:basedOn w:val="Normal"/>
+    <w:next w:val="Normal"/>
+    <w:link w:val="Heading2Char"/>
     <w:uiPriority w:val="9"/>
     <w:unhideWhenUsed/>
     <w:qFormat/>
@@ -1676,11 +2008,11 @@
       <w:szCs w:val="26"/>
     </w:rPr>
   </w:style>
-  <w:style w:type="paragraph" w:styleId="Otsikko3">
+  <w:style w:type="paragraph" w:styleId="Heading3">
     <w:name w:val="heading 3"/>
-    <w:basedOn w:val="Normaali"/>
-    <w:next w:val="Normaali"/>
-    <w:link w:val="Otsikko3Char"/>
+    <w:basedOn w:val="Normal"/>
+    <w:next w:val="Normal"/>
+    <w:link w:val="Heading3Char"/>
     <w:uiPriority w:val="9"/>
     <w:unhideWhenUsed/>
     <w:qFormat/>
@@ -1700,11 +2032,11 @@
       <w:szCs w:val="24"/>
     </w:rPr>
   </w:style>
-  <w:style w:type="paragraph" w:styleId="Otsikko4">
+  <w:style w:type="paragraph" w:styleId="Heading4">
     <w:name w:val="heading 4"/>
-    <w:basedOn w:val="Normaali"/>
-    <w:next w:val="Normaali"/>
-    <w:link w:val="Otsikko4Char"/>
+    <w:basedOn w:val="Normal"/>
+    <w:next w:val="Normal"/>
+    <w:link w:val="Heading4Char"/>
     <w:uiPriority w:val="9"/>
     <w:semiHidden/>
     <w:unhideWhenUsed/>
@@ -1727,11 +2059,11 @@
       <w:color w:val="2F5496" w:themeColor="accent1" w:themeShade="BF"/>
     </w:rPr>
   </w:style>
-  <w:style w:type="paragraph" w:styleId="Otsikko5">
+  <w:style w:type="paragraph" w:styleId="Heading5">
     <w:name w:val="heading 5"/>
-    <w:basedOn w:val="Normaali"/>
-    <w:next w:val="Normaali"/>
-    <w:link w:val="Otsikko5Char"/>
+    <w:basedOn w:val="Normal"/>
+    <w:next w:val="Normal"/>
+    <w:link w:val="Heading5Char"/>
     <w:uiPriority w:val="9"/>
     <w:semiHidden/>
     <w:unhideWhenUsed/>
@@ -1752,11 +2084,11 @@
       <w:color w:val="2F5496" w:themeColor="accent1" w:themeShade="BF"/>
     </w:rPr>
   </w:style>
-  <w:style w:type="paragraph" w:styleId="Otsikko6">
+  <w:style w:type="paragraph" w:styleId="Heading6">
     <w:name w:val="heading 6"/>
-    <w:basedOn w:val="Normaali"/>
-    <w:next w:val="Normaali"/>
-    <w:link w:val="Otsikko6Char"/>
+    <w:basedOn w:val="Normal"/>
+    <w:next w:val="Normal"/>
+    <w:link w:val="Heading6Char"/>
     <w:uiPriority w:val="9"/>
     <w:semiHidden/>
     <w:unhideWhenUsed/>
@@ -1777,11 +2109,11 @@
       <w:color w:val="1F3763" w:themeColor="accent1" w:themeShade="7F"/>
     </w:rPr>
   </w:style>
-  <w:style w:type="paragraph" w:styleId="Otsikko7">
+  <w:style w:type="paragraph" w:styleId="Heading7">
     <w:name w:val="heading 7"/>
-    <w:basedOn w:val="Normaali"/>
-    <w:next w:val="Normaali"/>
-    <w:link w:val="Otsikko7Char"/>
+    <w:basedOn w:val="Normal"/>
+    <w:next w:val="Normal"/>
+    <w:link w:val="Heading7Char"/>
     <w:uiPriority w:val="9"/>
     <w:semiHidden/>
     <w:unhideWhenUsed/>
@@ -1804,11 +2136,11 @@
       <w:color w:val="1F3763" w:themeColor="accent1" w:themeShade="7F"/>
     </w:rPr>
   </w:style>
-  <w:style w:type="paragraph" w:styleId="Otsikko8">
+  <w:style w:type="paragraph" w:styleId="Heading8">
     <w:name w:val="heading 8"/>
-    <w:basedOn w:val="Normaali"/>
-    <w:next w:val="Normaali"/>
-    <w:link w:val="Otsikko8Char"/>
+    <w:basedOn w:val="Normal"/>
+    <w:next w:val="Normal"/>
+    <w:link w:val="Heading8Char"/>
     <w:uiPriority w:val="9"/>
     <w:semiHidden/>
     <w:unhideWhenUsed/>
@@ -1831,11 +2163,11 @@
       <w:szCs w:val="21"/>
     </w:rPr>
   </w:style>
-  <w:style w:type="paragraph" w:styleId="Otsikko9">
+  <w:style w:type="paragraph" w:styleId="Heading9">
     <w:name w:val="heading 9"/>
-    <w:basedOn w:val="Normaali"/>
-    <w:next w:val="Normaali"/>
-    <w:link w:val="Otsikko9Char"/>
+    <w:basedOn w:val="Normal"/>
+    <w:next w:val="Normal"/>
+    <w:link w:val="Heading9Char"/>
     <w:uiPriority w:val="9"/>
     <w:semiHidden/>
     <w:unhideWhenUsed/>
@@ -1860,13 +2192,13 @@
       <w:szCs w:val="21"/>
     </w:rPr>
   </w:style>
-  <w:style w:type="character" w:default="1" w:styleId="Kappaleenoletusfontti">
+  <w:style w:type="character" w:default="1" w:styleId="DefaultParagraphFont">
     <w:name w:val="Default Paragraph Font"/>
     <w:uiPriority w:val="1"/>
     <w:semiHidden/>
     <w:unhideWhenUsed/>
   </w:style>
-  <w:style w:type="table" w:default="1" w:styleId="Normaalitaulukko">
+  <w:style w:type="table" w:default="1" w:styleId="TableNormal">
     <w:name w:val="Normal Table"/>
     <w:uiPriority w:val="99"/>
     <w:semiHidden/>
@@ -1881,16 +2213,16 @@
       </w:tblCellMar>
     </w:tblPr>
   </w:style>
-  <w:style w:type="numbering" w:default="1" w:styleId="Eiluetteloa">
+  <w:style w:type="numbering" w:default="1" w:styleId="NoList">
     <w:name w:val="No List"/>
     <w:uiPriority w:val="99"/>
     <w:semiHidden/>
     <w:unhideWhenUsed/>
   </w:style>
-  <w:style w:type="paragraph" w:styleId="Yltunniste">
+  <w:style w:type="paragraph" w:styleId="Header">
     <w:name w:val="header"/>
-    <w:basedOn w:val="Normaali"/>
-    <w:link w:val="YltunnisteChar"/>
+    <w:basedOn w:val="Normal"/>
+    <w:link w:val="HeaderChar"/>
     <w:uiPriority w:val="99"/>
     <w:unhideWhenUsed/>
     <w:rsid w:val="00465E2C"/>
@@ -1902,17 +2234,17 @@
       <w:spacing w:after="0" w:line="240" w:lineRule="auto"/>
     </w:pPr>
   </w:style>
-  <w:style w:type="character" w:customStyle="1" w:styleId="YltunnisteChar">
-    <w:name w:val="Ylätunniste Char"/>
-    <w:basedOn w:val="Kappaleenoletusfontti"/>
-    <w:link w:val="Yltunniste"/>
+  <w:style w:type="character" w:customStyle="1" w:styleId="HeaderChar">
+    <w:name w:val="Header Char"/>
+    <w:basedOn w:val="DefaultParagraphFont"/>
+    <w:link w:val="Header"/>
     <w:uiPriority w:val="99"/>
     <w:rsid w:val="00465E2C"/>
   </w:style>
-  <w:style w:type="paragraph" w:styleId="Alatunniste">
+  <w:style w:type="paragraph" w:styleId="Footer">
     <w:name w:val="footer"/>
-    <w:basedOn w:val="Normaali"/>
-    <w:link w:val="AlatunnisteChar"/>
+    <w:basedOn w:val="Normal"/>
+    <w:link w:val="FooterChar"/>
     <w:uiPriority w:val="99"/>
     <w:unhideWhenUsed/>
     <w:rsid w:val="00465E2C"/>
@@ -1924,17 +2256,17 @@
       <w:spacing w:after="0" w:line="240" w:lineRule="auto"/>
     </w:pPr>
   </w:style>
-  <w:style w:type="character" w:customStyle="1" w:styleId="AlatunnisteChar">
-    <w:name w:val="Alatunniste Char"/>
-    <w:basedOn w:val="Kappaleenoletusfontti"/>
-    <w:link w:val="Alatunniste"/>
+  <w:style w:type="character" w:customStyle="1" w:styleId="FooterChar">
+    <w:name w:val="Footer Char"/>
+    <w:basedOn w:val="DefaultParagraphFont"/>
+    <w:link w:val="Footer"/>
     <w:uiPriority w:val="99"/>
     <w:rsid w:val="00465E2C"/>
   </w:style>
-  <w:style w:type="character" w:customStyle="1" w:styleId="Otsikko1Char">
-    <w:name w:val="Otsikko 1 Char"/>
-    <w:basedOn w:val="Kappaleenoletusfontti"/>
-    <w:link w:val="Otsikko1"/>
+  <w:style w:type="character" w:customStyle="1" w:styleId="Heading1Char">
+    <w:name w:val="Heading 1 Char"/>
+    <w:basedOn w:val="DefaultParagraphFont"/>
+    <w:link w:val="Heading1"/>
     <w:uiPriority w:val="9"/>
     <w:rsid w:val="00CC06D0"/>
     <w:rPr>
@@ -1944,9 +2276,9 @@
       <w:szCs w:val="32"/>
     </w:rPr>
   </w:style>
-  <w:style w:type="paragraph" w:styleId="Eivli">
+  <w:style w:type="paragraph" w:styleId="NoSpacing">
     <w:name w:val="No Spacing"/>
-    <w:link w:val="EivliChar"/>
+    <w:link w:val="NoSpacingChar"/>
     <w:uiPriority w:val="1"/>
     <w:qFormat/>
     <w:rsid w:val="008015B1"/>
@@ -1958,10 +2290,10 @@
       <w:lang w:val="en-US"/>
     </w:rPr>
   </w:style>
-  <w:style w:type="character" w:customStyle="1" w:styleId="EivliChar">
-    <w:name w:val="Ei väliä Char"/>
-    <w:basedOn w:val="Kappaleenoletusfontti"/>
-    <w:link w:val="Eivli"/>
+  <w:style w:type="character" w:customStyle="1" w:styleId="NoSpacingChar">
+    <w:name w:val="No Spacing Char"/>
+    <w:basedOn w:val="DefaultParagraphFont"/>
+    <w:link w:val="NoSpacing"/>
     <w:uiPriority w:val="1"/>
     <w:rsid w:val="008015B1"/>
     <w:rPr>
@@ -1969,10 +2301,10 @@
       <w:lang w:val="en-US"/>
     </w:rPr>
   </w:style>
-  <w:style w:type="paragraph" w:styleId="Sisllysluettelonotsikko">
+  <w:style w:type="paragraph" w:styleId="TOCHeading">
     <w:name w:val="TOC Heading"/>
-    <w:basedOn w:val="Otsikko1"/>
-    <w:next w:val="Normaali"/>
+    <w:basedOn w:val="Heading1"/>
+    <w:next w:val="Normal"/>
     <w:uiPriority w:val="39"/>
     <w:unhideWhenUsed/>
     <w:qFormat/>
@@ -1987,10 +2319,10 @@
       <w:lang w:val="en-US"/>
     </w:rPr>
   </w:style>
-  <w:style w:type="paragraph" w:styleId="Sisluet1">
+  <w:style w:type="paragraph" w:styleId="TOC1">
     <w:name w:val="toc 1"/>
-    <w:basedOn w:val="Normaali"/>
-    <w:next w:val="Normaali"/>
+    <w:basedOn w:val="Normal"/>
+    <w:next w:val="Normal"/>
     <w:autoRedefine/>
     <w:uiPriority w:val="39"/>
     <w:unhideWhenUsed/>
@@ -2003,9 +2335,9 @@
       <w:spacing w:after="100"/>
     </w:pPr>
   </w:style>
-  <w:style w:type="character" w:styleId="Hyperlinkki">
+  <w:style w:type="character" w:styleId="Hyperlink">
     <w:name w:val="Hyperlink"/>
-    <w:basedOn w:val="Kappaleenoletusfontti"/>
+    <w:basedOn w:val="DefaultParagraphFont"/>
     <w:uiPriority w:val="99"/>
     <w:unhideWhenUsed/>
     <w:rsid w:val="00384B12"/>
@@ -2015,10 +2347,10 @@
       <w:u w:val="single"/>
     </w:rPr>
   </w:style>
-  <w:style w:type="character" w:customStyle="1" w:styleId="Otsikko2Char">
-    <w:name w:val="Otsikko 2 Char"/>
-    <w:basedOn w:val="Kappaleenoletusfontti"/>
-    <w:link w:val="Otsikko2"/>
+  <w:style w:type="character" w:customStyle="1" w:styleId="Heading2Char">
+    <w:name w:val="Heading 2 Char"/>
+    <w:basedOn w:val="DefaultParagraphFont"/>
+    <w:link w:val="Heading2"/>
     <w:uiPriority w:val="9"/>
     <w:rsid w:val="00CD24AB"/>
     <w:rPr>
@@ -2026,10 +2358,10 @@
       <w:szCs w:val="26"/>
     </w:rPr>
   </w:style>
-  <w:style w:type="character" w:customStyle="1" w:styleId="Otsikko3Char">
-    <w:name w:val="Otsikko 3 Char"/>
-    <w:basedOn w:val="Kappaleenoletusfontti"/>
-    <w:link w:val="Otsikko3"/>
+  <w:style w:type="character" w:customStyle="1" w:styleId="Heading3Char">
+    <w:name w:val="Heading 3 Char"/>
+    <w:basedOn w:val="DefaultParagraphFont"/>
+    <w:link w:val="Heading3"/>
     <w:uiPriority w:val="9"/>
     <w:rsid w:val="00CD24AB"/>
     <w:rPr>
@@ -2037,10 +2369,10 @@
       <w:szCs w:val="24"/>
     </w:rPr>
   </w:style>
-  <w:style w:type="character" w:customStyle="1" w:styleId="Otsikko4Char">
-    <w:name w:val="Otsikko 4 Char"/>
-    <w:basedOn w:val="Kappaleenoletusfontti"/>
-    <w:link w:val="Otsikko4"/>
+  <w:style w:type="character" w:customStyle="1" w:styleId="Heading4Char">
+    <w:name w:val="Heading 4 Char"/>
+    <w:basedOn w:val="DefaultParagraphFont"/>
+    <w:link w:val="Heading4"/>
     <w:uiPriority w:val="9"/>
     <w:semiHidden/>
     <w:rsid w:val="00CC06D0"/>
@@ -2051,10 +2383,10 @@
       <w:color w:val="2F5496" w:themeColor="accent1" w:themeShade="BF"/>
     </w:rPr>
   </w:style>
-  <w:style w:type="character" w:customStyle="1" w:styleId="Otsikko5Char">
-    <w:name w:val="Otsikko 5 Char"/>
-    <w:basedOn w:val="Kappaleenoletusfontti"/>
-    <w:link w:val="Otsikko5"/>
+  <w:style w:type="character" w:customStyle="1" w:styleId="Heading5Char">
+    <w:name w:val="Heading 5 Char"/>
+    <w:basedOn w:val="DefaultParagraphFont"/>
+    <w:link w:val="Heading5"/>
     <w:uiPriority w:val="9"/>
     <w:semiHidden/>
     <w:rsid w:val="00CC06D0"/>
@@ -2063,10 +2395,10 @@
       <w:color w:val="2F5496" w:themeColor="accent1" w:themeShade="BF"/>
     </w:rPr>
   </w:style>
-  <w:style w:type="character" w:customStyle="1" w:styleId="Otsikko6Char">
-    <w:name w:val="Otsikko 6 Char"/>
-    <w:basedOn w:val="Kappaleenoletusfontti"/>
-    <w:link w:val="Otsikko6"/>
+  <w:style w:type="character" w:customStyle="1" w:styleId="Heading6Char">
+    <w:name w:val="Heading 6 Char"/>
+    <w:basedOn w:val="DefaultParagraphFont"/>
+    <w:link w:val="Heading6"/>
     <w:uiPriority w:val="9"/>
     <w:semiHidden/>
     <w:rsid w:val="00CC06D0"/>
@@ -2075,10 +2407,10 @@
       <w:color w:val="1F3763" w:themeColor="accent1" w:themeShade="7F"/>
     </w:rPr>
   </w:style>
-  <w:style w:type="character" w:customStyle="1" w:styleId="Otsikko7Char">
-    <w:name w:val="Otsikko 7 Char"/>
-    <w:basedOn w:val="Kappaleenoletusfontti"/>
-    <w:link w:val="Otsikko7"/>
+  <w:style w:type="character" w:customStyle="1" w:styleId="Heading7Char">
+    <w:name w:val="Heading 7 Char"/>
+    <w:basedOn w:val="DefaultParagraphFont"/>
+    <w:link w:val="Heading7"/>
     <w:uiPriority w:val="9"/>
     <w:semiHidden/>
     <w:rsid w:val="00CC06D0"/>
@@ -2089,10 +2421,10 @@
       <w:color w:val="1F3763" w:themeColor="accent1" w:themeShade="7F"/>
     </w:rPr>
   </w:style>
-  <w:style w:type="character" w:customStyle="1" w:styleId="Otsikko8Char">
-    <w:name w:val="Otsikko 8 Char"/>
-    <w:basedOn w:val="Kappaleenoletusfontti"/>
-    <w:link w:val="Otsikko8"/>
+  <w:style w:type="character" w:customStyle="1" w:styleId="Heading8Char">
+    <w:name w:val="Heading 8 Char"/>
+    <w:basedOn w:val="DefaultParagraphFont"/>
+    <w:link w:val="Heading8"/>
     <w:uiPriority w:val="9"/>
     <w:semiHidden/>
     <w:rsid w:val="00CC06D0"/>
@@ -2103,10 +2435,10 @@
       <w:szCs w:val="21"/>
     </w:rPr>
   </w:style>
-  <w:style w:type="character" w:customStyle="1" w:styleId="Otsikko9Char">
-    <w:name w:val="Otsikko 9 Char"/>
-    <w:basedOn w:val="Kappaleenoletusfontti"/>
-    <w:link w:val="Otsikko9"/>
+  <w:style w:type="character" w:customStyle="1" w:styleId="Heading9Char">
+    <w:name w:val="Heading 9 Char"/>
+    <w:basedOn w:val="DefaultParagraphFont"/>
+    <w:link w:val="Heading9"/>
     <w:uiPriority w:val="9"/>
     <w:semiHidden/>
     <w:rsid w:val="00CC06D0"/>
@@ -2119,10 +2451,10 @@
       <w:szCs w:val="21"/>
     </w:rPr>
   </w:style>
-  <w:style w:type="paragraph" w:styleId="Leipteksti">
+  <w:style w:type="paragraph" w:styleId="BodyText">
     <w:name w:val="Body Text"/>
-    <w:basedOn w:val="Normaali"/>
-    <w:link w:val="LeiptekstiChar"/>
+    <w:basedOn w:val="Normal"/>
+    <w:link w:val="BodyTextChar"/>
     <w:uiPriority w:val="99"/>
     <w:unhideWhenUsed/>
     <w:qFormat/>
@@ -2135,10 +2467,10 @@
       <w:rFonts w:ascii="Arial" w:hAnsi="Arial"/>
     </w:rPr>
   </w:style>
-  <w:style w:type="character" w:customStyle="1" w:styleId="LeiptekstiChar">
-    <w:name w:val="Leipäteksti Char"/>
-    <w:basedOn w:val="Kappaleenoletusfontti"/>
-    <w:link w:val="Leipteksti"/>
+  <w:style w:type="character" w:customStyle="1" w:styleId="BodyTextChar">
+    <w:name w:val="Body Text Char"/>
+    <w:basedOn w:val="DefaultParagraphFont"/>
+    <w:link w:val="BodyText"/>
     <w:uiPriority w:val="99"/>
     <w:rsid w:val="00CD24AB"/>
     <w:rPr>
@@ -2147,7 +2479,7 @@
   </w:style>
   <w:style w:type="paragraph" w:customStyle="1" w:styleId="Etusivutyyli">
     <w:name w:val="Etusivutyyli"/>
-    <w:basedOn w:val="Leipteksti"/>
+    <w:basedOn w:val="BodyText"/>
     <w:qFormat/>
     <w:rsid w:val="00CD24AB"/>
     <w:pPr>
@@ -2157,9 +2489,9 @@
       <w:sz w:val="32"/>
     </w:rPr>
   </w:style>
-  <w:style w:type="paragraph" w:styleId="Luettelokappale">
+  <w:style w:type="paragraph" w:styleId="ListParagraph">
     <w:name w:val="List Paragraph"/>
-    <w:basedOn w:val="Normaali"/>
+    <w:basedOn w:val="Normal"/>
     <w:uiPriority w:val="34"/>
     <w:qFormat/>
     <w:rsid w:val="000E76E5"/>
@@ -2170,17 +2502,17 @@
   </w:style>
   <w:style w:type="paragraph" w:customStyle="1" w:styleId="Luetelma">
     <w:name w:val="Luetelma"/>
-    <w:basedOn w:val="Leipteksti"/>
+    <w:basedOn w:val="BodyText"/>
     <w:qFormat/>
     <w:rsid w:val="000E76E5"/>
     <w:pPr>
       <w:spacing w:before="0" w:after="0" w:line="240" w:lineRule="auto"/>
     </w:pPr>
   </w:style>
-  <w:style w:type="paragraph" w:styleId="Sisluet2">
+  <w:style w:type="paragraph" w:styleId="TOC2">
     <w:name w:val="toc 2"/>
-    <w:basedOn w:val="Normaali"/>
-    <w:next w:val="Normaali"/>
+    <w:basedOn w:val="Normal"/>
+    <w:next w:val="Normal"/>
     <w:autoRedefine/>
     <w:uiPriority w:val="39"/>
     <w:unhideWhenUsed/>
@@ -2493,7 +2825,7 @@
 </file>
 
 <file path=customXml/itemProps1.xml><?xml version="1.0" encoding="utf-8"?>
-<ds:datastoreItem xmlns:ds="http://schemas.openxmlformats.org/officeDocument/2006/customXml" ds:itemID="{811BBFB2-7210-45BB-8E0B-A0F08A0ECF1D}">
+<ds:datastoreItem xmlns:ds="http://schemas.openxmlformats.org/officeDocument/2006/customXml" ds:itemID="{C75EC296-3E4C-4CBA-AA92-A51C25D6309A}">
   <ds:schemaRefs>
     <ds:schemaRef ds:uri="http://schemas.openxmlformats.org/officeDocument/2006/bibliography"/>
   </ds:schemaRefs>
